--- a/hnote-doc/paper/paper.docx
+++ b/hnote-doc/paper/paper.docx
@@ -893,7 +893,67 @@
           <w:szCs w:val="32"/>
           <w:u w:val="single"/>
         </w:rPr>
-        <w:t xml:space="preserve">20  年  月   日  </w:t>
+        <w:t>20</w:t>
+      </w:r>
+      <w:r>
+        <w:rPr>
+          <w:rFonts w:ascii="黑体" w:eastAsia="黑体"/>
+          <w:kern w:val="0"/>
+          <w:sz w:val="32"/>
+          <w:szCs w:val="32"/>
+          <w:u w:val="single"/>
+        </w:rPr>
+        <w:t>18</w:t>
+      </w:r>
+      <w:r>
+        <w:rPr>
+          <w:rFonts w:ascii="黑体" w:eastAsia="黑体" w:hint="eastAsia"/>
+          <w:kern w:val="0"/>
+          <w:sz w:val="32"/>
+          <w:szCs w:val="32"/>
+          <w:u w:val="single"/>
+        </w:rPr>
+        <w:t>年</w:t>
+      </w:r>
+      <w:r>
+        <w:rPr>
+          <w:rFonts w:ascii="黑体" w:eastAsia="黑体"/>
+          <w:kern w:val="0"/>
+          <w:sz w:val="32"/>
+          <w:szCs w:val="32"/>
+          <w:u w:val="single"/>
+        </w:rPr>
+        <w:t>6</w:t>
+      </w:r>
+      <w:r>
+        <w:rPr>
+          <w:rFonts w:ascii="黑体" w:eastAsia="黑体" w:hint="eastAsia"/>
+          <w:kern w:val="0"/>
+          <w:sz w:val="32"/>
+          <w:szCs w:val="32"/>
+          <w:u w:val="single"/>
+        </w:rPr>
+        <w:t>月</w:t>
+      </w:r>
+      <w:r>
+        <w:rPr>
+          <w:rFonts w:ascii="黑体" w:eastAsia="黑体"/>
+          <w:kern w:val="0"/>
+          <w:sz w:val="32"/>
+          <w:szCs w:val="32"/>
+          <w:u w:val="single"/>
+        </w:rPr>
+        <w:t>16</w:t>
+      </w:r>
+      <w:r>
+        <w:rPr>
+          <w:rFonts w:ascii="黑体" w:eastAsia="黑体" w:hint="eastAsia"/>
+          <w:kern w:val="0"/>
+          <w:sz w:val="32"/>
+          <w:szCs w:val="32"/>
+          <w:u w:val="single"/>
+        </w:rPr>
+        <w:t xml:space="preserve">日  </w:t>
       </w:r>
       <w:r>
         <w:rPr>
@@ -1071,7 +1131,7 @@
           <w:sz w:val="28"/>
           <w:u w:val="single"/>
         </w:rPr>
-        <w:t xml:space="preserve">                                         </w:t>
+        <w:t xml:space="preserve">                       </w:t>
       </w:r>
     </w:p>
     <w:p>
@@ -1857,7 +1917,7 @@
         <w:spacing w:line="360" w:lineRule="auto"/>
         <w:jc w:val="center"/>
         <w:rPr>
-          <w:rFonts w:ascii="黑体" w:eastAsia="黑体" w:hint="eastAsia"/>
+          <w:rFonts w:ascii="黑体" w:eastAsia="黑体"/>
           <w:kern w:val="0"/>
           <w:sz w:val="32"/>
           <w:szCs w:val="32"/>
@@ -2605,12 +2665,13 @@
       <w:r>
         <w:fldChar w:fldCharType="separate"/>
       </w:r>
-      <w:bookmarkStart w:id="46" w:name="_GoBack"/>
-      <w:bookmarkEnd w:id="46"/>
     </w:p>
     <w:p>
       <w:pPr>
         <w:pStyle w:val="TOC1"/>
+        <w:adjustRightInd w:val="0"/>
+        <w:snapToGrid w:val="0"/>
+        <w:spacing w:line="360" w:lineRule="auto"/>
         <w:rPr>
           <w:rFonts w:asciiTheme="minorHAnsi" w:eastAsiaTheme="minorEastAsia" w:hAnsiTheme="minorHAnsi" w:cstheme="minorBidi"/>
           <w:kern w:val="2"/>
@@ -2618,110 +2679,77 @@
           <w:szCs w:val="22"/>
         </w:rPr>
       </w:pPr>
-      <w:r>
-        <w:rPr>
-          <w:rStyle w:val="af7"/>
-        </w:rPr>
-        <w:fldChar w:fldCharType="begin"/>
-      </w:r>
-      <w:r>
-        <w:rPr>
-          <w:rStyle w:val="af7"/>
-        </w:rPr>
-        <w:instrText xml:space="preserve"> </w:instrText>
-      </w:r>
-      <w:r>
-        <w:instrText>HYPERLINK \l "_Toc516512565"</w:instrText>
-      </w:r>
-      <w:r>
-        <w:rPr>
-          <w:rStyle w:val="af7"/>
-        </w:rPr>
-        <w:instrText xml:space="preserve"> </w:instrText>
-      </w:r>
-      <w:r>
-        <w:rPr>
-          <w:rStyle w:val="af7"/>
-        </w:rPr>
-      </w:r>
-      <w:r>
-        <w:rPr>
-          <w:rStyle w:val="af7"/>
-        </w:rPr>
-        <w:fldChar w:fldCharType="separate"/>
-      </w:r>
-      <w:r>
-        <w:rPr>
-          <w:rStyle w:val="af7"/>
-          <w:rFonts w:ascii="宋体"/>
-        </w:rPr>
-        <w:t>摘</w:t>
-      </w:r>
-      <w:r>
-        <w:rPr>
-          <w:rStyle w:val="af7"/>
-          <w:rFonts w:ascii="黑体"/>
-        </w:rPr>
-        <w:t xml:space="preserve">  </w:t>
-      </w:r>
-      <w:r>
-        <w:rPr>
-          <w:rStyle w:val="af7"/>
-          <w:rFonts w:ascii="宋体"/>
-        </w:rPr>
-        <w:t>要</w:t>
-      </w:r>
-      <w:r>
-        <w:rPr>
-          <w:webHidden/>
-        </w:rPr>
-        <w:tab/>
-      </w:r>
-      <w:r>
-        <w:rPr>
-          <w:webHidden/>
-        </w:rPr>
-        <w:fldChar w:fldCharType="begin"/>
-      </w:r>
-      <w:r>
-        <w:rPr>
-          <w:webHidden/>
-        </w:rPr>
-        <w:instrText xml:space="preserve"> PAGEREF _Toc516512565 \h </w:instrText>
-      </w:r>
-      <w:r>
-        <w:rPr>
-          <w:webHidden/>
-        </w:rPr>
-      </w:r>
-      <w:r>
-        <w:rPr>
-          <w:webHidden/>
-        </w:rPr>
-        <w:fldChar w:fldCharType="separate"/>
-      </w:r>
-      <w:r>
-        <w:rPr>
-          <w:webHidden/>
-        </w:rPr>
-        <w:t>I</w:t>
-      </w:r>
-      <w:r>
-        <w:rPr>
-          <w:webHidden/>
-        </w:rPr>
-        <w:fldChar w:fldCharType="end"/>
-      </w:r>
-      <w:r>
-        <w:rPr>
-          <w:rStyle w:val="af7"/>
-        </w:rPr>
-        <w:fldChar w:fldCharType="end"/>
-      </w:r>
+      <w:hyperlink w:anchor="_Toc516512565" w:history="1">
+        <w:r>
+          <w:rPr>
+            <w:rStyle w:val="af7"/>
+            <w:rFonts w:ascii="宋体"/>
+          </w:rPr>
+          <w:t>摘</w:t>
+        </w:r>
+        <w:r>
+          <w:rPr>
+            <w:rStyle w:val="af7"/>
+            <w:rFonts w:ascii="黑体"/>
+          </w:rPr>
+          <w:t xml:space="preserve">  </w:t>
+        </w:r>
+        <w:r>
+          <w:rPr>
+            <w:rStyle w:val="af7"/>
+            <w:rFonts w:ascii="宋体"/>
+          </w:rPr>
+          <w:t>要</w:t>
+        </w:r>
+        <w:r>
+          <w:rPr>
+            <w:webHidden/>
+          </w:rPr>
+          <w:tab/>
+        </w:r>
+        <w:r>
+          <w:rPr>
+            <w:webHidden/>
+          </w:rPr>
+          <w:fldChar w:fldCharType="begin"/>
+        </w:r>
+        <w:r>
+          <w:rPr>
+            <w:webHidden/>
+          </w:rPr>
+          <w:instrText xml:space="preserve"> PAGEREF _Toc516512565 \h </w:instrText>
+        </w:r>
+        <w:r>
+          <w:rPr>
+            <w:webHidden/>
+          </w:rPr>
+        </w:r>
+        <w:r>
+          <w:rPr>
+            <w:webHidden/>
+          </w:rPr>
+          <w:fldChar w:fldCharType="separate"/>
+        </w:r>
+        <w:r>
+          <w:rPr>
+            <w:webHidden/>
+          </w:rPr>
+          <w:t>I</w:t>
+        </w:r>
+        <w:r>
+          <w:rPr>
+            <w:webHidden/>
+          </w:rPr>
+          <w:fldChar w:fldCharType="end"/>
+        </w:r>
+      </w:hyperlink>
     </w:p>
     <w:p>
       <w:pPr>
         <w:pStyle w:val="TOC1"/>
+        <w:adjustRightInd w:val="0"/>
+        <w:snapToGrid w:val="0"/>
+        <w:spacing w:line="360" w:lineRule="auto"/>
         <w:rPr>
           <w:rFonts w:asciiTheme="minorHAnsi" w:eastAsiaTheme="minorEastAsia" w:hAnsiTheme="minorHAnsi" w:cstheme="minorBidi"/>
           <w:kern w:val="2"/>
@@ -2783,6 +2811,9 @@
     <w:p>
       <w:pPr>
         <w:pStyle w:val="TOC1"/>
+        <w:adjustRightInd w:val="0"/>
+        <w:snapToGrid w:val="0"/>
+        <w:spacing w:line="360" w:lineRule="auto"/>
         <w:rPr>
           <w:rFonts w:asciiTheme="minorHAnsi" w:eastAsiaTheme="minorEastAsia" w:hAnsiTheme="minorHAnsi" w:cstheme="minorBidi"/>
           <w:kern w:val="2"/>
@@ -2849,6 +2880,8 @@
     <w:p>
       <w:pPr>
         <w:pStyle w:val="TOC2"/>
+        <w:adjustRightInd w:val="0"/>
+        <w:snapToGrid w:val="0"/>
         <w:rPr>
           <w:rFonts w:asciiTheme="minorHAnsi" w:eastAsiaTheme="minorEastAsia" w:hAnsiTheme="minorHAnsi" w:cstheme="minorBidi"/>
           <w:kern w:val="2"/>
@@ -2915,6 +2948,8 @@
     <w:p>
       <w:pPr>
         <w:pStyle w:val="TOC2"/>
+        <w:adjustRightInd w:val="0"/>
+        <w:snapToGrid w:val="0"/>
         <w:rPr>
           <w:rFonts w:asciiTheme="minorHAnsi" w:eastAsiaTheme="minorEastAsia" w:hAnsiTheme="minorHAnsi" w:cstheme="minorBidi"/>
           <w:kern w:val="2"/>
@@ -2981,6 +3016,8 @@
     <w:p>
       <w:pPr>
         <w:pStyle w:val="TOC2"/>
+        <w:adjustRightInd w:val="0"/>
+        <w:snapToGrid w:val="0"/>
         <w:rPr>
           <w:rFonts w:asciiTheme="minorHAnsi" w:eastAsiaTheme="minorEastAsia" w:hAnsiTheme="minorHAnsi" w:cstheme="minorBidi"/>
           <w:kern w:val="2"/>
@@ -3047,6 +3084,9 @@
     <w:p>
       <w:pPr>
         <w:pStyle w:val="TOC1"/>
+        <w:adjustRightInd w:val="0"/>
+        <w:snapToGrid w:val="0"/>
+        <w:spacing w:line="360" w:lineRule="auto"/>
         <w:rPr>
           <w:rFonts w:asciiTheme="minorHAnsi" w:eastAsiaTheme="minorEastAsia" w:hAnsiTheme="minorHAnsi" w:cstheme="minorBidi"/>
           <w:kern w:val="2"/>
@@ -3113,6 +3153,8 @@
     <w:p>
       <w:pPr>
         <w:pStyle w:val="TOC2"/>
+        <w:adjustRightInd w:val="0"/>
+        <w:snapToGrid w:val="0"/>
         <w:rPr>
           <w:rFonts w:asciiTheme="minorHAnsi" w:eastAsiaTheme="minorEastAsia" w:hAnsiTheme="minorHAnsi" w:cstheme="minorBidi"/>
           <w:kern w:val="2"/>
@@ -3179,6 +3221,8 @@
     <w:p>
       <w:pPr>
         <w:pStyle w:val="TOC2"/>
+        <w:adjustRightInd w:val="0"/>
+        <w:snapToGrid w:val="0"/>
         <w:rPr>
           <w:rFonts w:asciiTheme="minorHAnsi" w:eastAsiaTheme="minorEastAsia" w:hAnsiTheme="minorHAnsi" w:cstheme="minorBidi"/>
           <w:kern w:val="2"/>
@@ -3245,6 +3289,8 @@
     <w:p>
       <w:pPr>
         <w:pStyle w:val="TOC3"/>
+        <w:adjustRightInd w:val="0"/>
+        <w:snapToGrid w:val="0"/>
         <w:rPr>
           <w:rFonts w:asciiTheme="minorHAnsi" w:eastAsiaTheme="minorEastAsia" w:hAnsiTheme="minorHAnsi" w:cstheme="minorBidi"/>
           <w:kern w:val="2"/>
@@ -3256,12 +3302,14 @@
         <w:r>
           <w:rPr>
             <w:rStyle w:val="af7"/>
+            <w:rFonts w:eastAsiaTheme="minorEastAsia"/>
           </w:rPr>
           <w:t xml:space="preserve">2.2.1 </w:t>
         </w:r>
         <w:r>
           <w:rPr>
             <w:rStyle w:val="af7"/>
+            <w:rFonts w:eastAsiaTheme="minorEastAsia"/>
           </w:rPr>
           <w:t>微服务</w:t>
         </w:r>
@@ -3311,6 +3359,8 @@
     <w:p>
       <w:pPr>
         <w:pStyle w:val="TOC3"/>
+        <w:adjustRightInd w:val="0"/>
+        <w:snapToGrid w:val="0"/>
         <w:rPr>
           <w:rFonts w:asciiTheme="minorHAnsi" w:eastAsiaTheme="minorEastAsia" w:hAnsiTheme="minorHAnsi" w:cstheme="minorBidi"/>
           <w:kern w:val="2"/>
@@ -3322,12 +3372,14 @@
         <w:r>
           <w:rPr>
             <w:rStyle w:val="af7"/>
+            <w:rFonts w:eastAsiaTheme="minorEastAsia"/>
           </w:rPr>
           <w:t xml:space="preserve">2.2.2 </w:t>
         </w:r>
         <w:r>
           <w:rPr>
             <w:rStyle w:val="af7"/>
+            <w:rFonts w:eastAsiaTheme="minorEastAsia"/>
           </w:rPr>
           <w:t>微服务设计</w:t>
         </w:r>
@@ -3377,6 +3429,8 @@
     <w:p>
       <w:pPr>
         <w:pStyle w:val="TOC2"/>
+        <w:adjustRightInd w:val="0"/>
+        <w:snapToGrid w:val="0"/>
         <w:rPr>
           <w:rFonts w:asciiTheme="minorHAnsi" w:eastAsiaTheme="minorEastAsia" w:hAnsiTheme="minorHAnsi" w:cstheme="minorBidi"/>
           <w:kern w:val="2"/>
@@ -3443,6 +3497,8 @@
     <w:p>
       <w:pPr>
         <w:pStyle w:val="TOC3"/>
+        <w:adjustRightInd w:val="0"/>
+        <w:snapToGrid w:val="0"/>
         <w:rPr>
           <w:rFonts w:asciiTheme="minorHAnsi" w:eastAsiaTheme="minorEastAsia" w:hAnsiTheme="minorHAnsi" w:cstheme="minorBidi"/>
           <w:kern w:val="2"/>
@@ -3454,12 +3510,14 @@
         <w:r>
           <w:rPr>
             <w:rStyle w:val="af7"/>
+            <w:rFonts w:eastAsiaTheme="minorEastAsia"/>
           </w:rPr>
           <w:t xml:space="preserve">2.3.1 </w:t>
         </w:r>
         <w:r>
           <w:rPr>
             <w:rStyle w:val="af7"/>
+            <w:rFonts w:eastAsiaTheme="minorEastAsia"/>
           </w:rPr>
           <w:t>缓存</w:t>
         </w:r>
@@ -3509,6 +3567,8 @@
     <w:p>
       <w:pPr>
         <w:pStyle w:val="TOC3"/>
+        <w:adjustRightInd w:val="0"/>
+        <w:snapToGrid w:val="0"/>
         <w:rPr>
           <w:rFonts w:asciiTheme="minorHAnsi" w:eastAsiaTheme="minorEastAsia" w:hAnsiTheme="minorHAnsi" w:cstheme="minorBidi"/>
           <w:kern w:val="2"/>
@@ -3520,12 +3580,14 @@
         <w:r>
           <w:rPr>
             <w:rStyle w:val="af7"/>
+            <w:rFonts w:eastAsiaTheme="minorEastAsia"/>
           </w:rPr>
           <w:t>2.3.2 Redis</w:t>
         </w:r>
         <w:r>
           <w:rPr>
             <w:rStyle w:val="af7"/>
+            <w:rFonts w:eastAsiaTheme="minorEastAsia"/>
           </w:rPr>
           <w:t>缓存</w:t>
         </w:r>
@@ -3575,6 +3637,8 @@
     <w:p>
       <w:pPr>
         <w:pStyle w:val="TOC2"/>
+        <w:adjustRightInd w:val="0"/>
+        <w:snapToGrid w:val="0"/>
         <w:rPr>
           <w:rFonts w:asciiTheme="minorHAnsi" w:eastAsiaTheme="minorEastAsia" w:hAnsiTheme="minorHAnsi" w:cstheme="minorBidi"/>
           <w:kern w:val="2"/>
@@ -3641,6 +3705,9 @@
     <w:p>
       <w:pPr>
         <w:pStyle w:val="TOC1"/>
+        <w:adjustRightInd w:val="0"/>
+        <w:snapToGrid w:val="0"/>
+        <w:spacing w:line="360" w:lineRule="auto"/>
         <w:rPr>
           <w:rFonts w:asciiTheme="minorHAnsi" w:eastAsiaTheme="minorEastAsia" w:hAnsiTheme="minorHAnsi" w:cstheme="minorBidi"/>
           <w:kern w:val="2"/>
@@ -3707,6 +3774,8 @@
     <w:p>
       <w:pPr>
         <w:pStyle w:val="TOC2"/>
+        <w:adjustRightInd w:val="0"/>
+        <w:snapToGrid w:val="0"/>
         <w:rPr>
           <w:rFonts w:asciiTheme="minorHAnsi" w:eastAsiaTheme="minorEastAsia" w:hAnsiTheme="minorHAnsi" w:cstheme="minorBidi"/>
           <w:kern w:val="2"/>
@@ -3773,6 +3842,8 @@
     <w:p>
       <w:pPr>
         <w:pStyle w:val="TOC2"/>
+        <w:adjustRightInd w:val="0"/>
+        <w:snapToGrid w:val="0"/>
         <w:rPr>
           <w:rFonts w:asciiTheme="minorHAnsi" w:eastAsiaTheme="minorEastAsia" w:hAnsiTheme="minorHAnsi" w:cstheme="minorBidi"/>
           <w:kern w:val="2"/>
@@ -3839,6 +3910,8 @@
     <w:p>
       <w:pPr>
         <w:pStyle w:val="TOC2"/>
+        <w:adjustRightInd w:val="0"/>
+        <w:snapToGrid w:val="0"/>
         <w:rPr>
           <w:rFonts w:asciiTheme="minorHAnsi" w:eastAsiaTheme="minorEastAsia" w:hAnsiTheme="minorHAnsi" w:cstheme="minorBidi"/>
           <w:kern w:val="2"/>
@@ -3905,6 +3978,9 @@
     <w:p>
       <w:pPr>
         <w:pStyle w:val="TOC1"/>
+        <w:adjustRightInd w:val="0"/>
+        <w:snapToGrid w:val="0"/>
+        <w:spacing w:line="360" w:lineRule="auto"/>
         <w:rPr>
           <w:rFonts w:asciiTheme="minorHAnsi" w:eastAsiaTheme="minorEastAsia" w:hAnsiTheme="minorHAnsi" w:cstheme="minorBidi"/>
           <w:kern w:val="2"/>
@@ -3971,6 +4047,8 @@
     <w:p>
       <w:pPr>
         <w:pStyle w:val="TOC2"/>
+        <w:adjustRightInd w:val="0"/>
+        <w:snapToGrid w:val="0"/>
         <w:rPr>
           <w:rFonts w:asciiTheme="minorHAnsi" w:eastAsiaTheme="minorEastAsia" w:hAnsiTheme="minorHAnsi" w:cstheme="minorBidi"/>
           <w:kern w:val="2"/>
@@ -4037,6 +4115,8 @@
     <w:p>
       <w:pPr>
         <w:pStyle w:val="TOC2"/>
+        <w:adjustRightInd w:val="0"/>
+        <w:snapToGrid w:val="0"/>
         <w:rPr>
           <w:rFonts w:asciiTheme="minorHAnsi" w:eastAsiaTheme="minorEastAsia" w:hAnsiTheme="minorHAnsi" w:cstheme="minorBidi"/>
           <w:kern w:val="2"/>
@@ -4103,6 +4183,8 @@
     <w:p>
       <w:pPr>
         <w:pStyle w:val="TOC3"/>
+        <w:adjustRightInd w:val="0"/>
+        <w:snapToGrid w:val="0"/>
         <w:rPr>
           <w:rFonts w:asciiTheme="minorHAnsi" w:eastAsiaTheme="minorEastAsia" w:hAnsiTheme="minorHAnsi" w:cstheme="minorBidi"/>
           <w:kern w:val="2"/>
@@ -4114,12 +4196,14 @@
         <w:r>
           <w:rPr>
             <w:rStyle w:val="af7"/>
+            <w:rFonts w:eastAsiaTheme="minorEastAsia"/>
           </w:rPr>
           <w:t xml:space="preserve">4.2.1 </w:t>
         </w:r>
         <w:r>
           <w:rPr>
             <w:rStyle w:val="af7"/>
+            <w:rFonts w:eastAsiaTheme="minorEastAsia"/>
           </w:rPr>
           <w:t>安全性需求</w:t>
         </w:r>
@@ -4169,6 +4253,8 @@
     <w:p>
       <w:pPr>
         <w:pStyle w:val="TOC3"/>
+        <w:adjustRightInd w:val="0"/>
+        <w:snapToGrid w:val="0"/>
         <w:rPr>
           <w:rFonts w:asciiTheme="minorHAnsi" w:eastAsiaTheme="minorEastAsia" w:hAnsiTheme="minorHAnsi" w:cstheme="minorBidi"/>
           <w:kern w:val="2"/>
@@ -4180,12 +4266,14 @@
         <w:r>
           <w:rPr>
             <w:rStyle w:val="af7"/>
+            <w:rFonts w:eastAsiaTheme="minorEastAsia"/>
           </w:rPr>
           <w:t xml:space="preserve">4.2.2 </w:t>
         </w:r>
         <w:r>
           <w:rPr>
             <w:rStyle w:val="af7"/>
+            <w:rFonts w:eastAsiaTheme="minorEastAsia"/>
           </w:rPr>
           <w:t>性能需求</w:t>
         </w:r>
@@ -4235,6 +4323,9 @@
     <w:p>
       <w:pPr>
         <w:pStyle w:val="TOC1"/>
+        <w:adjustRightInd w:val="0"/>
+        <w:snapToGrid w:val="0"/>
+        <w:spacing w:line="360" w:lineRule="auto"/>
         <w:rPr>
           <w:rFonts w:asciiTheme="minorHAnsi" w:eastAsiaTheme="minorEastAsia" w:hAnsiTheme="minorHAnsi" w:cstheme="minorBidi"/>
           <w:kern w:val="2"/>
@@ -4301,6 +4392,8 @@
     <w:p>
       <w:pPr>
         <w:pStyle w:val="TOC2"/>
+        <w:adjustRightInd w:val="0"/>
+        <w:snapToGrid w:val="0"/>
         <w:rPr>
           <w:rFonts w:asciiTheme="minorHAnsi" w:eastAsiaTheme="minorEastAsia" w:hAnsiTheme="minorHAnsi" w:cstheme="minorBidi"/>
           <w:kern w:val="2"/>
@@ -4367,6 +4460,8 @@
     <w:p>
       <w:pPr>
         <w:pStyle w:val="TOC2"/>
+        <w:adjustRightInd w:val="0"/>
+        <w:snapToGrid w:val="0"/>
         <w:rPr>
           <w:rFonts w:asciiTheme="minorHAnsi" w:eastAsiaTheme="minorEastAsia" w:hAnsiTheme="minorHAnsi" w:cstheme="minorBidi"/>
           <w:kern w:val="2"/>
@@ -4433,6 +4528,8 @@
     <w:p>
       <w:pPr>
         <w:pStyle w:val="TOC3"/>
+        <w:adjustRightInd w:val="0"/>
+        <w:snapToGrid w:val="0"/>
         <w:rPr>
           <w:rFonts w:asciiTheme="minorHAnsi" w:eastAsiaTheme="minorEastAsia" w:hAnsiTheme="minorHAnsi" w:cstheme="minorBidi"/>
           <w:kern w:val="2"/>
@@ -4444,12 +4541,14 @@
         <w:r>
           <w:rPr>
             <w:rStyle w:val="af7"/>
+            <w:rFonts w:eastAsiaTheme="minorEastAsia"/>
           </w:rPr>
           <w:t xml:space="preserve">5.2.1 </w:t>
         </w:r>
         <w:r>
           <w:rPr>
             <w:rStyle w:val="af7"/>
+            <w:rFonts w:eastAsiaTheme="minorEastAsia"/>
           </w:rPr>
           <w:t>登录认证流程</w:t>
         </w:r>
@@ -4499,6 +4598,8 @@
     <w:p>
       <w:pPr>
         <w:pStyle w:val="TOC3"/>
+        <w:adjustRightInd w:val="0"/>
+        <w:snapToGrid w:val="0"/>
         <w:rPr>
           <w:rFonts w:asciiTheme="minorHAnsi" w:eastAsiaTheme="minorEastAsia" w:hAnsiTheme="minorHAnsi" w:cstheme="minorBidi"/>
           <w:kern w:val="2"/>
@@ -4510,12 +4611,14 @@
         <w:r>
           <w:rPr>
             <w:rStyle w:val="af7"/>
+            <w:rFonts w:eastAsiaTheme="minorEastAsia"/>
           </w:rPr>
           <w:t xml:space="preserve">5.2.2 </w:t>
         </w:r>
         <w:r>
           <w:rPr>
             <w:rStyle w:val="af7"/>
+            <w:rFonts w:eastAsiaTheme="minorEastAsia"/>
           </w:rPr>
           <w:t>记录笔记流程</w:t>
         </w:r>
@@ -4565,6 +4668,8 @@
     <w:p>
       <w:pPr>
         <w:pStyle w:val="TOC3"/>
+        <w:adjustRightInd w:val="0"/>
+        <w:snapToGrid w:val="0"/>
         <w:rPr>
           <w:rFonts w:asciiTheme="minorHAnsi" w:eastAsiaTheme="minorEastAsia" w:hAnsiTheme="minorHAnsi" w:cstheme="minorBidi"/>
           <w:kern w:val="2"/>
@@ -4576,12 +4681,14 @@
         <w:r>
           <w:rPr>
             <w:rStyle w:val="af7"/>
+            <w:rFonts w:eastAsiaTheme="minorEastAsia"/>
           </w:rPr>
           <w:t xml:space="preserve">5.2.3 </w:t>
         </w:r>
         <w:r>
           <w:rPr>
             <w:rStyle w:val="af7"/>
+            <w:rFonts w:eastAsiaTheme="minorEastAsia"/>
           </w:rPr>
           <w:t>检索笔记流程</w:t>
         </w:r>
@@ -4631,6 +4738,8 @@
     <w:p>
       <w:pPr>
         <w:pStyle w:val="TOC3"/>
+        <w:adjustRightInd w:val="0"/>
+        <w:snapToGrid w:val="0"/>
         <w:rPr>
           <w:rFonts w:asciiTheme="minorHAnsi" w:eastAsiaTheme="minorEastAsia" w:hAnsiTheme="minorHAnsi" w:cstheme="minorBidi"/>
           <w:kern w:val="2"/>
@@ -4642,12 +4751,14 @@
         <w:r>
           <w:rPr>
             <w:rStyle w:val="af7"/>
+            <w:rFonts w:eastAsiaTheme="minorEastAsia"/>
           </w:rPr>
           <w:t>5.2.4 ELK</w:t>
         </w:r>
         <w:r>
           <w:rPr>
             <w:rStyle w:val="af7"/>
+            <w:rFonts w:eastAsiaTheme="minorEastAsia"/>
           </w:rPr>
           <w:t>数据同步流程</w:t>
         </w:r>
@@ -4697,6 +4808,8 @@
     <w:p>
       <w:pPr>
         <w:pStyle w:val="TOC3"/>
+        <w:adjustRightInd w:val="0"/>
+        <w:snapToGrid w:val="0"/>
         <w:rPr>
           <w:rFonts w:asciiTheme="minorHAnsi" w:eastAsiaTheme="minorEastAsia" w:hAnsiTheme="minorHAnsi" w:cstheme="minorBidi"/>
           <w:kern w:val="2"/>
@@ -4708,12 +4821,14 @@
         <w:r>
           <w:rPr>
             <w:rStyle w:val="af7"/>
+            <w:rFonts w:eastAsiaTheme="minorEastAsia"/>
           </w:rPr>
           <w:t xml:space="preserve">5.2.5 </w:t>
         </w:r>
         <w:r>
           <w:rPr>
             <w:rStyle w:val="af7"/>
+            <w:rFonts w:eastAsiaTheme="minorEastAsia"/>
           </w:rPr>
           <w:t>分享笔记流程</w:t>
         </w:r>
@@ -4763,6 +4878,9 @@
     <w:p>
       <w:pPr>
         <w:pStyle w:val="TOC1"/>
+        <w:adjustRightInd w:val="0"/>
+        <w:snapToGrid w:val="0"/>
+        <w:spacing w:line="360" w:lineRule="auto"/>
         <w:rPr>
           <w:rFonts w:asciiTheme="minorHAnsi" w:eastAsiaTheme="minorEastAsia" w:hAnsiTheme="minorHAnsi" w:cstheme="minorBidi"/>
           <w:kern w:val="2"/>
@@ -4829,6 +4947,8 @@
     <w:p>
       <w:pPr>
         <w:pStyle w:val="TOC2"/>
+        <w:adjustRightInd w:val="0"/>
+        <w:snapToGrid w:val="0"/>
         <w:rPr>
           <w:rFonts w:asciiTheme="minorHAnsi" w:eastAsiaTheme="minorEastAsia" w:hAnsiTheme="minorHAnsi" w:cstheme="minorBidi"/>
           <w:kern w:val="2"/>
@@ -4895,63 +5015,78 @@
     <w:p>
       <w:pPr>
         <w:pStyle w:val="TOC3"/>
-        <w:rPr>
-          <w:rFonts w:asciiTheme="minorHAnsi" w:eastAsiaTheme="minorEastAsia" w:hAnsiTheme="minorHAnsi" w:cstheme="minorBidi"/>
-          <w:kern w:val="2"/>
-          <w:sz w:val="21"/>
-          <w:szCs w:val="22"/>
+        <w:adjustRightInd w:val="0"/>
+        <w:snapToGrid w:val="0"/>
+        <w:rPr>
+          <w:rStyle w:val="af7"/>
         </w:rPr>
       </w:pPr>
       <w:hyperlink w:anchor="_Toc516512599" w:history="1">
         <w:r>
           <w:rPr>
             <w:rStyle w:val="af7"/>
+            <w:rFonts w:eastAsiaTheme="minorEastAsia"/>
           </w:rPr>
           <w:t xml:space="preserve">6.1.1 </w:t>
         </w:r>
         <w:r>
           <w:rPr>
             <w:rStyle w:val="af7"/>
+            <w:rFonts w:eastAsiaTheme="minorEastAsia"/>
           </w:rPr>
           <w:t>数据库设计</w:t>
         </w:r>
         <w:r>
           <w:rPr>
+            <w:rStyle w:val="af7"/>
+            <w:rFonts w:eastAsiaTheme="minorEastAsia"/>
             <w:webHidden/>
           </w:rPr>
           <w:tab/>
         </w:r>
         <w:r>
           <w:rPr>
+            <w:rStyle w:val="af7"/>
+            <w:rFonts w:eastAsiaTheme="minorEastAsia"/>
             <w:webHidden/>
           </w:rPr>
           <w:fldChar w:fldCharType="begin"/>
         </w:r>
         <w:r>
           <w:rPr>
+            <w:rStyle w:val="af7"/>
+            <w:rFonts w:eastAsiaTheme="minorEastAsia"/>
             <w:webHidden/>
           </w:rPr>
           <w:instrText xml:space="preserve"> PAGEREF _Toc516512599 \h </w:instrText>
         </w:r>
         <w:r>
           <w:rPr>
+            <w:rStyle w:val="af7"/>
+            <w:rFonts w:eastAsiaTheme="minorEastAsia"/>
             <w:webHidden/>
           </w:rPr>
         </w:r>
         <w:r>
           <w:rPr>
+            <w:rStyle w:val="af7"/>
+            <w:rFonts w:eastAsiaTheme="minorEastAsia"/>
             <w:webHidden/>
           </w:rPr>
           <w:fldChar w:fldCharType="separate"/>
         </w:r>
         <w:r>
           <w:rPr>
+            <w:rStyle w:val="af7"/>
+            <w:rFonts w:eastAsiaTheme="minorEastAsia"/>
             <w:webHidden/>
           </w:rPr>
           <w:t>22</w:t>
         </w:r>
         <w:r>
           <w:rPr>
+            <w:rStyle w:val="af7"/>
+            <w:rFonts w:eastAsiaTheme="minorEastAsia"/>
             <w:webHidden/>
           </w:rPr>
           <w:fldChar w:fldCharType="end"/>
@@ -4961,6 +5096,8 @@
     <w:p>
       <w:pPr>
         <w:pStyle w:val="TOC3"/>
+        <w:adjustRightInd w:val="0"/>
+        <w:snapToGrid w:val="0"/>
         <w:rPr>
           <w:rFonts w:asciiTheme="minorHAnsi" w:eastAsiaTheme="minorEastAsia" w:hAnsiTheme="minorHAnsi" w:cstheme="minorBidi"/>
           <w:kern w:val="2"/>
@@ -4972,12 +5109,14 @@
         <w:r>
           <w:rPr>
             <w:rStyle w:val="af7"/>
+            <w:rFonts w:eastAsiaTheme="minorEastAsia"/>
           </w:rPr>
           <w:t xml:space="preserve">6.1.2 </w:t>
         </w:r>
         <w:r>
           <w:rPr>
             <w:rStyle w:val="af7"/>
+            <w:rFonts w:eastAsiaTheme="minorEastAsia"/>
           </w:rPr>
           <w:t>认证模块设计</w:t>
         </w:r>
@@ -5027,6 +5166,8 @@
     <w:p>
       <w:pPr>
         <w:pStyle w:val="TOC3"/>
+        <w:adjustRightInd w:val="0"/>
+        <w:snapToGrid w:val="0"/>
         <w:rPr>
           <w:rFonts w:asciiTheme="minorHAnsi" w:eastAsiaTheme="minorEastAsia" w:hAnsiTheme="minorHAnsi" w:cstheme="minorBidi"/>
           <w:kern w:val="2"/>
@@ -5038,12 +5179,14 @@
         <w:r>
           <w:rPr>
             <w:rStyle w:val="af7"/>
+            <w:rFonts w:eastAsiaTheme="minorEastAsia"/>
           </w:rPr>
           <w:t xml:space="preserve">6.1.3 </w:t>
         </w:r>
         <w:r>
           <w:rPr>
             <w:rStyle w:val="af7"/>
+            <w:rFonts w:eastAsiaTheme="minorEastAsia"/>
           </w:rPr>
           <w:t>缓存模块设计</w:t>
         </w:r>
@@ -5093,6 +5236,8 @@
     <w:p>
       <w:pPr>
         <w:pStyle w:val="TOC3"/>
+        <w:adjustRightInd w:val="0"/>
+        <w:snapToGrid w:val="0"/>
         <w:rPr>
           <w:rFonts w:asciiTheme="minorHAnsi" w:eastAsiaTheme="minorEastAsia" w:hAnsiTheme="minorHAnsi" w:cstheme="minorBidi"/>
           <w:kern w:val="2"/>
@@ -5104,12 +5249,14 @@
         <w:r>
           <w:rPr>
             <w:rStyle w:val="af7"/>
+            <w:rFonts w:eastAsiaTheme="minorEastAsia"/>
           </w:rPr>
           <w:t xml:space="preserve">6.1.4 </w:t>
         </w:r>
         <w:r>
           <w:rPr>
             <w:rStyle w:val="af7"/>
+            <w:rFonts w:eastAsiaTheme="minorEastAsia"/>
           </w:rPr>
           <w:t>搜索模块设计</w:t>
         </w:r>
@@ -5159,6 +5306,8 @@
     <w:p>
       <w:pPr>
         <w:pStyle w:val="TOC3"/>
+        <w:adjustRightInd w:val="0"/>
+        <w:snapToGrid w:val="0"/>
         <w:rPr>
           <w:rFonts w:asciiTheme="minorHAnsi" w:eastAsiaTheme="minorEastAsia" w:hAnsiTheme="minorHAnsi" w:cstheme="minorBidi"/>
           <w:kern w:val="2"/>
@@ -5170,12 +5319,14 @@
         <w:r>
           <w:rPr>
             <w:rStyle w:val="af7"/>
+            <w:rFonts w:eastAsiaTheme="minorEastAsia"/>
           </w:rPr>
           <w:t xml:space="preserve">6.1.5 </w:t>
         </w:r>
         <w:r>
           <w:rPr>
             <w:rStyle w:val="af7"/>
+            <w:rFonts w:eastAsiaTheme="minorEastAsia"/>
           </w:rPr>
           <w:t>笔记模块设计</w:t>
         </w:r>
@@ -5225,6 +5376,8 @@
     <w:p>
       <w:pPr>
         <w:pStyle w:val="TOC2"/>
+        <w:adjustRightInd w:val="0"/>
+        <w:snapToGrid w:val="0"/>
         <w:rPr>
           <w:rFonts w:asciiTheme="minorHAnsi" w:eastAsiaTheme="minorEastAsia" w:hAnsiTheme="minorHAnsi" w:cstheme="minorBidi"/>
           <w:kern w:val="2"/>
@@ -5291,6 +5444,8 @@
     <w:p>
       <w:pPr>
         <w:pStyle w:val="TOC3"/>
+        <w:adjustRightInd w:val="0"/>
+        <w:snapToGrid w:val="0"/>
         <w:rPr>
           <w:rFonts w:asciiTheme="minorHAnsi" w:eastAsiaTheme="minorEastAsia" w:hAnsiTheme="minorHAnsi" w:cstheme="minorBidi"/>
           <w:kern w:val="2"/>
@@ -5302,12 +5457,14 @@
         <w:r>
           <w:rPr>
             <w:rStyle w:val="af7"/>
+            <w:rFonts w:eastAsiaTheme="minorEastAsia"/>
           </w:rPr>
           <w:t xml:space="preserve">6.2.1 </w:t>
         </w:r>
         <w:r>
           <w:rPr>
             <w:rStyle w:val="af7"/>
+            <w:rFonts w:eastAsiaTheme="minorEastAsia"/>
           </w:rPr>
           <w:t>认证模块实现</w:t>
         </w:r>
@@ -5357,6 +5514,8 @@
     <w:p>
       <w:pPr>
         <w:pStyle w:val="TOC3"/>
+        <w:adjustRightInd w:val="0"/>
+        <w:snapToGrid w:val="0"/>
         <w:rPr>
           <w:rFonts w:asciiTheme="minorHAnsi" w:eastAsiaTheme="minorEastAsia" w:hAnsiTheme="minorHAnsi" w:cstheme="minorBidi"/>
           <w:kern w:val="2"/>
@@ -5368,12 +5527,14 @@
         <w:r>
           <w:rPr>
             <w:rStyle w:val="af7"/>
+            <w:rFonts w:eastAsiaTheme="minorEastAsia"/>
           </w:rPr>
           <w:t xml:space="preserve">6.2.2 </w:t>
         </w:r>
         <w:r>
           <w:rPr>
             <w:rStyle w:val="af7"/>
+            <w:rFonts w:eastAsiaTheme="minorEastAsia"/>
           </w:rPr>
           <w:t>笔记模块实现</w:t>
         </w:r>
@@ -5423,6 +5584,8 @@
     <w:p>
       <w:pPr>
         <w:pStyle w:val="TOC3"/>
+        <w:adjustRightInd w:val="0"/>
+        <w:snapToGrid w:val="0"/>
         <w:rPr>
           <w:rFonts w:asciiTheme="minorHAnsi" w:eastAsiaTheme="minorEastAsia" w:hAnsiTheme="minorHAnsi" w:cstheme="minorBidi"/>
           <w:kern w:val="2"/>
@@ -5434,12 +5597,14 @@
         <w:r>
           <w:rPr>
             <w:rStyle w:val="af7"/>
+            <w:rFonts w:eastAsiaTheme="minorEastAsia"/>
           </w:rPr>
           <w:t xml:space="preserve">6.2.3 </w:t>
         </w:r>
         <w:r>
           <w:rPr>
             <w:rStyle w:val="af7"/>
+            <w:rFonts w:eastAsiaTheme="minorEastAsia"/>
           </w:rPr>
           <w:t>搜索模块实现</w:t>
         </w:r>
@@ -5489,6 +5654,8 @@
     <w:p>
       <w:pPr>
         <w:pStyle w:val="TOC3"/>
+        <w:adjustRightInd w:val="0"/>
+        <w:snapToGrid w:val="0"/>
         <w:rPr>
           <w:rFonts w:asciiTheme="minorHAnsi" w:eastAsiaTheme="minorEastAsia" w:hAnsiTheme="minorHAnsi" w:cstheme="minorBidi"/>
           <w:kern w:val="2"/>
@@ -5500,12 +5667,14 @@
         <w:r>
           <w:rPr>
             <w:rStyle w:val="af7"/>
+            <w:rFonts w:eastAsiaTheme="minorEastAsia"/>
           </w:rPr>
           <w:t xml:space="preserve">6.2.4 </w:t>
         </w:r>
         <w:r>
           <w:rPr>
             <w:rStyle w:val="af7"/>
+            <w:rFonts w:eastAsiaTheme="minorEastAsia"/>
           </w:rPr>
           <w:t>缓存模块实现</w:t>
         </w:r>
@@ -5555,6 +5724,9 @@
     <w:p>
       <w:pPr>
         <w:pStyle w:val="TOC1"/>
+        <w:adjustRightInd w:val="0"/>
+        <w:snapToGrid w:val="0"/>
+        <w:spacing w:line="360" w:lineRule="auto"/>
         <w:rPr>
           <w:rFonts w:asciiTheme="minorHAnsi" w:eastAsiaTheme="minorEastAsia" w:hAnsiTheme="minorHAnsi" w:cstheme="minorBidi"/>
           <w:kern w:val="2"/>
@@ -5621,6 +5793,8 @@
     <w:p>
       <w:pPr>
         <w:pStyle w:val="TOC2"/>
+        <w:adjustRightInd w:val="0"/>
+        <w:snapToGrid w:val="0"/>
         <w:rPr>
           <w:rFonts w:asciiTheme="minorHAnsi" w:eastAsiaTheme="minorEastAsia" w:hAnsiTheme="minorHAnsi" w:cstheme="minorBidi"/>
           <w:kern w:val="2"/>
@@ -5687,6 +5861,8 @@
     <w:p>
       <w:pPr>
         <w:pStyle w:val="TOC3"/>
+        <w:adjustRightInd w:val="0"/>
+        <w:snapToGrid w:val="0"/>
         <w:rPr>
           <w:rFonts w:asciiTheme="minorHAnsi" w:eastAsiaTheme="minorEastAsia" w:hAnsiTheme="minorHAnsi" w:cstheme="minorBidi"/>
           <w:kern w:val="2"/>
@@ -5698,12 +5874,14 @@
         <w:r>
           <w:rPr>
             <w:rStyle w:val="af7"/>
+            <w:rFonts w:eastAsiaTheme="minorEastAsia"/>
           </w:rPr>
           <w:t xml:space="preserve">7.1.1 </w:t>
         </w:r>
         <w:r>
           <w:rPr>
             <w:rStyle w:val="af7"/>
+            <w:rFonts w:eastAsiaTheme="minorEastAsia"/>
           </w:rPr>
           <w:t>认证模块测试</w:t>
         </w:r>
@@ -5753,6 +5931,8 @@
     <w:p>
       <w:pPr>
         <w:pStyle w:val="TOC3"/>
+        <w:adjustRightInd w:val="0"/>
+        <w:snapToGrid w:val="0"/>
         <w:rPr>
           <w:rFonts w:asciiTheme="minorHAnsi" w:eastAsiaTheme="minorEastAsia" w:hAnsiTheme="minorHAnsi" w:cstheme="minorBidi"/>
           <w:kern w:val="2"/>
@@ -5764,12 +5944,14 @@
         <w:r>
           <w:rPr>
             <w:rStyle w:val="af7"/>
+            <w:rFonts w:eastAsiaTheme="minorEastAsia"/>
           </w:rPr>
           <w:t xml:space="preserve">7.1.2 </w:t>
         </w:r>
         <w:r>
           <w:rPr>
             <w:rStyle w:val="af7"/>
+            <w:rFonts w:eastAsiaTheme="minorEastAsia"/>
           </w:rPr>
           <w:t>缓存模块测试</w:t>
         </w:r>
@@ -5819,6 +6001,8 @@
     <w:p>
       <w:pPr>
         <w:pStyle w:val="TOC3"/>
+        <w:adjustRightInd w:val="0"/>
+        <w:snapToGrid w:val="0"/>
         <w:rPr>
           <w:rFonts w:asciiTheme="minorHAnsi" w:eastAsiaTheme="minorEastAsia" w:hAnsiTheme="minorHAnsi" w:cstheme="minorBidi"/>
           <w:kern w:val="2"/>
@@ -5830,12 +6014,14 @@
         <w:r>
           <w:rPr>
             <w:rStyle w:val="af7"/>
+            <w:rFonts w:eastAsiaTheme="minorEastAsia"/>
           </w:rPr>
           <w:t xml:space="preserve">7.1.3 </w:t>
         </w:r>
         <w:r>
           <w:rPr>
             <w:rStyle w:val="af7"/>
+            <w:rFonts w:eastAsiaTheme="minorEastAsia"/>
           </w:rPr>
           <w:t>搜索模块测试</w:t>
         </w:r>
@@ -5885,6 +6071,8 @@
     <w:p>
       <w:pPr>
         <w:pStyle w:val="TOC3"/>
+        <w:adjustRightInd w:val="0"/>
+        <w:snapToGrid w:val="0"/>
         <w:rPr>
           <w:rFonts w:asciiTheme="minorHAnsi" w:eastAsiaTheme="minorEastAsia" w:hAnsiTheme="minorHAnsi" w:cstheme="minorBidi"/>
           <w:kern w:val="2"/>
@@ -5896,12 +6084,14 @@
         <w:r>
           <w:rPr>
             <w:rStyle w:val="af7"/>
+            <w:rFonts w:eastAsiaTheme="minorEastAsia"/>
           </w:rPr>
           <w:t xml:space="preserve">7.1.4 </w:t>
         </w:r>
         <w:r>
           <w:rPr>
             <w:rStyle w:val="af7"/>
+            <w:rFonts w:eastAsiaTheme="minorEastAsia"/>
           </w:rPr>
           <w:t>笔记模块测试</w:t>
         </w:r>
@@ -5913,35 +6103,47 @@
         </w:r>
         <w:r>
           <w:rPr>
+            <w:rStyle w:val="af7"/>
+            <w:rFonts w:eastAsiaTheme="minorEastAsia"/>
             <w:webHidden/>
           </w:rPr>
           <w:fldChar w:fldCharType="begin"/>
         </w:r>
         <w:r>
           <w:rPr>
+            <w:rStyle w:val="af7"/>
+            <w:rFonts w:eastAsiaTheme="minorEastAsia"/>
             <w:webHidden/>
           </w:rPr>
           <w:instrText xml:space="preserve"> PAGEREF _Toc516512614 \h </w:instrText>
         </w:r>
         <w:r>
           <w:rPr>
+            <w:rStyle w:val="af7"/>
+            <w:rFonts w:eastAsiaTheme="minorEastAsia"/>
             <w:webHidden/>
           </w:rPr>
         </w:r>
         <w:r>
           <w:rPr>
+            <w:rStyle w:val="af7"/>
+            <w:rFonts w:eastAsiaTheme="minorEastAsia"/>
             <w:webHidden/>
           </w:rPr>
           <w:fldChar w:fldCharType="separate"/>
         </w:r>
         <w:r>
           <w:rPr>
+            <w:rStyle w:val="af7"/>
+            <w:rFonts w:eastAsiaTheme="minorEastAsia"/>
             <w:webHidden/>
           </w:rPr>
           <w:t>41</w:t>
         </w:r>
         <w:r>
           <w:rPr>
+            <w:rStyle w:val="af7"/>
+            <w:rFonts w:eastAsiaTheme="minorEastAsia"/>
             <w:webHidden/>
           </w:rPr>
           <w:fldChar w:fldCharType="end"/>
@@ -5951,6 +6153,8 @@
     <w:p>
       <w:pPr>
         <w:pStyle w:val="TOC2"/>
+        <w:adjustRightInd w:val="0"/>
+        <w:snapToGrid w:val="0"/>
         <w:rPr>
           <w:rFonts w:asciiTheme="minorHAnsi" w:eastAsiaTheme="minorEastAsia" w:hAnsiTheme="minorHAnsi" w:cstheme="minorBidi"/>
           <w:kern w:val="2"/>
@@ -6017,6 +6221,9 @@
     <w:p>
       <w:pPr>
         <w:pStyle w:val="TOC1"/>
+        <w:adjustRightInd w:val="0"/>
+        <w:snapToGrid w:val="0"/>
+        <w:spacing w:line="360" w:lineRule="auto"/>
         <w:rPr>
           <w:rFonts w:asciiTheme="minorHAnsi" w:eastAsiaTheme="minorEastAsia" w:hAnsiTheme="minorHAnsi" w:cstheme="minorBidi"/>
           <w:kern w:val="2"/>
@@ -6078,6 +6285,9 @@
     <w:p>
       <w:pPr>
         <w:pStyle w:val="TOC1"/>
+        <w:adjustRightInd w:val="0"/>
+        <w:snapToGrid w:val="0"/>
+        <w:spacing w:line="360" w:lineRule="auto"/>
         <w:rPr>
           <w:rFonts w:asciiTheme="minorHAnsi" w:eastAsiaTheme="minorEastAsia" w:hAnsiTheme="minorHAnsi" w:cstheme="minorBidi"/>
           <w:kern w:val="2"/>
@@ -6153,6 +6363,9 @@
     <w:p>
       <w:pPr>
         <w:pStyle w:val="TOC1"/>
+        <w:adjustRightInd w:val="0"/>
+        <w:snapToGrid w:val="0"/>
+        <w:spacing w:line="360" w:lineRule="auto"/>
         <w:rPr>
           <w:rFonts w:asciiTheme="minorHAnsi" w:eastAsiaTheme="minorEastAsia" w:hAnsiTheme="minorHAnsi" w:cstheme="minorBidi"/>
           <w:kern w:val="2"/>
@@ -6250,12 +6463,12 @@
           <w:szCs w:val="32"/>
         </w:rPr>
       </w:pPr>
+      <w:bookmarkStart w:id="46" w:name="_Toc516512567"/>
       <w:bookmarkStart w:id="47" w:name="_Toc484469554"/>
       <w:bookmarkStart w:id="48" w:name="_Toc486603433"/>
       <w:bookmarkStart w:id="49" w:name="_Toc486852601"/>
       <w:bookmarkStart w:id="50" w:name="_Toc486853109"/>
       <w:bookmarkStart w:id="51" w:name="_Toc486853302"/>
-      <w:bookmarkStart w:id="52" w:name="_Toc516512567"/>
       <w:r>
         <w:rPr>
           <w:rFonts w:eastAsia="黑体"/>
@@ -6285,7 +6498,7 @@
         </w:rPr>
         <w:t>绪论</w:t>
       </w:r>
-      <w:bookmarkEnd w:id="52"/>
+      <w:bookmarkEnd w:id="46"/>
       <w:proofErr w:type="spellEnd"/>
     </w:p>
     <w:p>
@@ -6301,7 +6514,7 @@
           <w:lang w:val="en-US" w:eastAsia="zh-CN"/>
         </w:rPr>
       </w:pPr>
-      <w:bookmarkStart w:id="53" w:name="_Toc516512568"/>
+      <w:bookmarkStart w:id="52" w:name="_Toc516512568"/>
       <w:r>
         <w:rPr>
           <w:rFonts w:ascii="Times New Roman" w:hAnsi="Times New Roman" w:hint="eastAsia"/>
@@ -6335,7 +6548,7 @@
         </w:rPr>
         <w:t>研究背景</w:t>
       </w:r>
-      <w:bookmarkEnd w:id="53"/>
+      <w:bookmarkEnd w:id="52"/>
     </w:p>
     <w:p>
       <w:pPr>
@@ -6714,7 +6927,7 @@
           <w:lang w:val="en-US" w:eastAsia="zh-CN"/>
         </w:rPr>
       </w:pPr>
-      <w:bookmarkStart w:id="54" w:name="_Toc516512569"/>
+      <w:bookmarkStart w:id="53" w:name="_Toc516512569"/>
       <w:r>
         <w:rPr>
           <w:rFonts w:ascii="Times New Roman" w:hAnsi="Times New Roman" w:hint="eastAsia"/>
@@ -6781,7 +6994,7 @@
         </w:rPr>
         <w:t>现状</w:t>
       </w:r>
-      <w:bookmarkEnd w:id="54"/>
+      <w:bookmarkEnd w:id="53"/>
     </w:p>
     <w:p>
       <w:pPr>
@@ -7102,7 +7315,7 @@
           <w:sz w:val="24"/>
           <w:szCs w:val="24"/>
         </w:rPr>
-        <w:t>与腾</w:t>
+        <w:t>与腾讯</w:t>
       </w:r>
       <w:proofErr w:type="gramEnd"/>
       <w:r>
@@ -7111,14 +7324,6 @@
           <w:sz w:val="24"/>
           <w:szCs w:val="24"/>
         </w:rPr>
-        <w:t>讯</w:t>
-      </w:r>
-      <w:r>
-        <w:rPr>
-          <w:rFonts w:ascii="Times New Roman" w:hAnsi="Times New Roman" w:hint="eastAsia"/>
-          <w:sz w:val="24"/>
-          <w:szCs w:val="24"/>
-        </w:rPr>
         <w:t>Q</w:t>
       </w:r>
       <w:r>
@@ -7217,7 +7422,23 @@
           <w:sz w:val="24"/>
           <w:szCs w:val="24"/>
         </w:rPr>
-        <w:t>编辑权限，分享功能</w:t>
+        <w:t>权限</w:t>
+      </w:r>
+      <w:r>
+        <w:rPr>
+          <w:rFonts w:ascii="Times New Roman" w:hAnsi="Times New Roman" w:hint="eastAsia"/>
+          <w:sz w:val="24"/>
+          <w:szCs w:val="24"/>
+        </w:rPr>
+        <w:t>编辑</w:t>
+      </w:r>
+      <w:r>
+        <w:rPr>
+          <w:rFonts w:ascii="Times New Roman" w:hAnsi="Times New Roman" w:hint="eastAsia"/>
+          <w:sz w:val="24"/>
+          <w:szCs w:val="24"/>
+        </w:rPr>
+        <w:t>，分享功能</w:t>
       </w:r>
       <w:r>
         <w:rPr>
@@ -7635,7 +7856,7 @@
           <w:lang w:val="en-US" w:eastAsia="zh-CN"/>
         </w:rPr>
       </w:pPr>
-      <w:bookmarkStart w:id="55" w:name="_Toc516512570"/>
+      <w:bookmarkStart w:id="54" w:name="_Toc516512570"/>
       <w:r>
         <w:rPr>
           <w:rFonts w:ascii="Times New Roman" w:hAnsi="Times New Roman" w:hint="eastAsia"/>
@@ -7669,7 +7890,7 @@
         </w:rPr>
         <w:t>系统主要特点</w:t>
       </w:r>
-      <w:bookmarkEnd w:id="55"/>
+      <w:bookmarkEnd w:id="54"/>
     </w:p>
     <w:p>
       <w:pPr>
@@ -8289,7 +8510,7 @@
           <w:szCs w:val="20"/>
         </w:rPr>
       </w:pPr>
-      <w:bookmarkStart w:id="56" w:name="_Toc516512571"/>
+      <w:bookmarkStart w:id="55" w:name="_Toc516512571"/>
       <w:r>
         <w:rPr>
           <w:rFonts w:eastAsia="黑体"/>
@@ -8319,7 +8540,7 @@
         </w:rPr>
         <w:t>相关技术和理论</w:t>
       </w:r>
-      <w:bookmarkEnd w:id="56"/>
+      <w:bookmarkEnd w:id="55"/>
       <w:proofErr w:type="spellEnd"/>
     </w:p>
     <w:p>
@@ -8335,7 +8556,7 @@
           <w:lang w:val="en-US" w:eastAsia="zh-CN"/>
         </w:rPr>
       </w:pPr>
-      <w:bookmarkStart w:id="57" w:name="_Toc516512572"/>
+      <w:bookmarkStart w:id="56" w:name="_Toc516512572"/>
       <w:r>
         <w:rPr>
           <w:rFonts w:ascii="Times New Roman" w:hAnsi="Times New Roman"/>
@@ -8369,7 +8590,7 @@
         </w:rPr>
         <w:t>技术</w:t>
       </w:r>
-      <w:bookmarkEnd w:id="57"/>
+      <w:bookmarkEnd w:id="56"/>
     </w:p>
     <w:p>
       <w:pPr>
@@ -8527,6 +8748,30 @@
         </w:rPr>
         <w:t>。</w:t>
       </w:r>
+    </w:p>
+    <w:p>
+      <w:pPr>
+        <w:adjustRightInd w:val="0"/>
+        <w:snapToGrid w:val="0"/>
+        <w:spacing w:line="360" w:lineRule="auto"/>
+        <w:rPr>
+          <w:rFonts w:ascii="Times New Roman" w:hAnsi="Times New Roman"/>
+          <w:sz w:val="24"/>
+          <w:szCs w:val="24"/>
+        </w:rPr>
+      </w:pPr>
+      <w:r>
+        <w:rPr>
+          <w:sz w:val="24"/>
+        </w:rPr>
+        <w:t>简单的理解，就是</w:t>
+      </w:r>
+      <w:r>
+        <w:rPr>
+          <w:sz w:val="24"/>
+        </w:rPr>
+        <w:t>在不必知道调用细节的前提之下，调用远程计算机上运行的某个对象，使用起来就像调用本地的对象一样。</w:t>
+      </w:r>
       <w:r>
         <w:rPr>
           <w:rFonts w:ascii="Times New Roman" w:hAnsi="Times New Roman"/>
@@ -8858,7 +9103,7 @@
           <w:sz w:val="24"/>
           <w:szCs w:val="24"/>
         </w:rPr>
-        <w:t xml:space="preserve">RPC </w:t>
+        <w:t>RPC</w:t>
       </w:r>
       <w:r>
         <w:rPr>
@@ -9599,7 +9844,16 @@
           <w:sz w:val="24"/>
           <w:szCs w:val="24"/>
         </w:rPr>
-        <w:t>粘包，拆包问题。那么对于一个数据包，需要考虑协议开始标志、消息标志位、消息</w:t>
+        <w:t>粘包，拆包问题。那么对于一个数据包，需要考虑协议开</w:t>
+      </w:r>
+      <w:r>
+        <w:rPr>
+          <w:rFonts w:ascii="Times New Roman" w:hAnsi="Times New Roman"/>
+          <w:sz w:val="24"/>
+          <w:szCs w:val="24"/>
+        </w:rPr>
+        <w:lastRenderedPageBreak/>
+        <w:t>始标志、消息标志位、消息</w:t>
       </w:r>
       <w:r>
         <w:rPr>
@@ -9647,16 +9901,7 @@
           <w:sz w:val="24"/>
           <w:szCs w:val="24"/>
         </w:rPr>
-        <w:t>唯一标识消息，</w:t>
-      </w:r>
-      <w:r>
-        <w:rPr>
-          <w:rFonts w:ascii="Times New Roman" w:hAnsi="Times New Roman"/>
-          <w:sz w:val="24"/>
-          <w:szCs w:val="24"/>
-        </w:rPr>
-        <w:lastRenderedPageBreak/>
-        <w:t>要发送的消息放在消息体内。</w:t>
+        <w:t>唯一标识消息，要发送的消息放在消息体内。</w:t>
       </w:r>
       <w:r>
         <w:rPr>
@@ -10605,7 +10850,16 @@
           <w:sz w:val="24"/>
           <w:szCs w:val="24"/>
         </w:rPr>
-        <w:t>这些特性有些成熟度很高，已被大量用于生产环境，一些特性成熟度不高，主要用于测试和新功能研发。</w:t>
+        <w:t>这些特性有些成熟度很高，已被大量用于生产环境，一些特性成熟度</w:t>
+      </w:r>
+      <w:r>
+        <w:rPr>
+          <w:rFonts w:ascii="Times New Roman" w:hAnsi="Times New Roman" w:hint="eastAsia"/>
+          <w:sz w:val="24"/>
+          <w:szCs w:val="24"/>
+        </w:rPr>
+        <w:lastRenderedPageBreak/>
+        <w:t>不高，主要用于测试和新功能研发。</w:t>
       </w:r>
       <w:r>
         <w:rPr>
@@ -10669,16 +10923,7 @@
           <w:sz w:val="24"/>
           <w:szCs w:val="24"/>
         </w:rPr>
-        <w:t>可以选</w:t>
-      </w:r>
-      <w:r>
-        <w:rPr>
-          <w:rFonts w:ascii="Times New Roman" w:hAnsi="Times New Roman" w:hint="eastAsia"/>
-          <w:sz w:val="24"/>
-          <w:szCs w:val="24"/>
-        </w:rPr>
-        <w:lastRenderedPageBreak/>
-        <w:t>择多种注册中心，不过基于</w:t>
+        <w:t>可以选择多种注册中心，不过基于</w:t>
       </w:r>
       <w:r>
         <w:rPr>
@@ -10710,7 +10955,7 @@
           <w:lang w:val="en-US" w:eastAsia="zh-CN"/>
         </w:rPr>
       </w:pPr>
-      <w:bookmarkStart w:id="58" w:name="_Toc516512573"/>
+      <w:bookmarkStart w:id="57" w:name="_Toc516512573"/>
       <w:r>
         <w:rPr>
           <w:rFonts w:ascii="Times New Roman" w:hAnsi="Times New Roman"/>
@@ -10768,7 +11013,7 @@
         </w:rPr>
         <w:t>架构</w:t>
       </w:r>
-      <w:bookmarkEnd w:id="58"/>
+      <w:bookmarkEnd w:id="57"/>
     </w:p>
     <w:p>
       <w:pPr>
@@ -10783,7 +11028,7 @@
           <w:szCs w:val="28"/>
         </w:rPr>
       </w:pPr>
-      <w:bookmarkStart w:id="59" w:name="_Toc516512574"/>
+      <w:bookmarkStart w:id="58" w:name="_Toc516512574"/>
       <w:r>
         <w:rPr>
           <w:rFonts w:eastAsia="黑体" w:hint="eastAsia"/>
@@ -10830,7 +11075,7 @@
         </w:rPr>
         <w:t>微服务</w:t>
       </w:r>
-      <w:bookmarkEnd w:id="59"/>
+      <w:bookmarkEnd w:id="58"/>
       <w:proofErr w:type="spellEnd"/>
     </w:p>
     <w:p>
@@ -11264,7 +11509,7 @@
           <w:szCs w:val="28"/>
         </w:rPr>
       </w:pPr>
-      <w:bookmarkStart w:id="60" w:name="_Toc516512575"/>
+      <w:bookmarkStart w:id="59" w:name="_Toc516512575"/>
       <w:r>
         <w:rPr>
           <w:rFonts w:eastAsia="黑体" w:hint="eastAsia"/>
@@ -11311,7 +11556,7 @@
         </w:rPr>
         <w:t>微服务设计</w:t>
       </w:r>
-      <w:bookmarkEnd w:id="60"/>
+      <w:bookmarkEnd w:id="59"/>
       <w:proofErr w:type="spellEnd"/>
     </w:p>
     <w:p>
@@ -11810,6 +12055,7 @@
           <w:sz w:val="24"/>
           <w:szCs w:val="24"/>
         </w:rPr>
+        <w:lastRenderedPageBreak/>
         <w:t>将有状态的服务转换为无状态的服务，</w:t>
       </w:r>
       <w:r>
@@ -11858,7 +12104,6 @@
           <w:sz w:val="24"/>
           <w:szCs w:val="24"/>
         </w:rPr>
-        <w:lastRenderedPageBreak/>
         <w:t>认证、缓存等做到统一管理，这样系统就可以进行动态伸缩和扩展，而不必考虑因业务扩展导致的一系列的问题。</w:t>
       </w:r>
     </w:p>
@@ -12580,7 +12825,7 @@
           <w:lang w:val="en-US" w:eastAsia="zh-CN"/>
         </w:rPr>
       </w:pPr>
-      <w:bookmarkStart w:id="61" w:name="_Toc516512576"/>
+      <w:bookmarkStart w:id="60" w:name="_Toc516512576"/>
       <w:r>
         <w:rPr>
           <w:rFonts w:ascii="Times New Roman" w:hAnsi="Times New Roman"/>
@@ -12603,7 +12848,7 @@
         </w:rPr>
         <w:t>缓存技术</w:t>
       </w:r>
-      <w:bookmarkEnd w:id="61"/>
+      <w:bookmarkEnd w:id="60"/>
     </w:p>
     <w:p>
       <w:pPr>
@@ -12618,7 +12863,7 @@
           <w:szCs w:val="28"/>
         </w:rPr>
       </w:pPr>
-      <w:bookmarkStart w:id="62" w:name="_Toc516512577"/>
+      <w:bookmarkStart w:id="61" w:name="_Toc516512577"/>
       <w:r>
         <w:rPr>
           <w:rFonts w:eastAsia="黑体" w:hint="eastAsia"/>
@@ -12665,7 +12910,7 @@
         </w:rPr>
         <w:t>缓存</w:t>
       </w:r>
-      <w:bookmarkEnd w:id="62"/>
+      <w:bookmarkEnd w:id="61"/>
       <w:proofErr w:type="spellEnd"/>
     </w:p>
     <w:p>
@@ -12793,7 +13038,16 @@
           <w:sz w:val="24"/>
           <w:szCs w:val="24"/>
         </w:rPr>
-        <w:t>的，种类繁杂，提供的功能也很丰富。</w:t>
+        <w:t>的，种类繁杂，提</w:t>
+      </w:r>
+      <w:r>
+        <w:rPr>
+          <w:rFonts w:ascii="Times New Roman" w:hAnsi="Times New Roman" w:hint="eastAsia"/>
+          <w:sz w:val="24"/>
+          <w:szCs w:val="24"/>
+        </w:rPr>
+        <w:lastRenderedPageBreak/>
+        <w:t>供的功能也很丰富。</w:t>
       </w:r>
       <w:r>
         <w:rPr>
@@ -12865,7 +13119,7 @@
           <w:szCs w:val="28"/>
         </w:rPr>
       </w:pPr>
-      <w:bookmarkStart w:id="63" w:name="_Toc516512578"/>
+      <w:bookmarkStart w:id="62" w:name="_Toc516512578"/>
       <w:r>
         <w:rPr>
           <w:rFonts w:eastAsia="黑体" w:hint="eastAsia"/>
@@ -12873,7 +13127,6 @@
           <w:sz w:val="28"/>
           <w:szCs w:val="28"/>
         </w:rPr>
-        <w:lastRenderedPageBreak/>
         <w:t>2</w:t>
       </w:r>
       <w:r>
@@ -12913,7 +13166,7 @@
         </w:rPr>
         <w:t>缓存</w:t>
       </w:r>
-      <w:bookmarkEnd w:id="63"/>
+      <w:bookmarkEnd w:id="62"/>
       <w:proofErr w:type="spellEnd"/>
     </w:p>
     <w:p>
@@ -13555,7 +13808,7 @@
           <w:lang w:val="en-US" w:eastAsia="zh-CN"/>
         </w:rPr>
       </w:pPr>
-      <w:bookmarkStart w:id="64" w:name="_Toc516512579"/>
+      <w:bookmarkStart w:id="63" w:name="_Toc516512579"/>
       <w:r>
         <w:rPr>
           <w:rFonts w:ascii="Times New Roman" w:hAnsi="Times New Roman"/>
@@ -13600,7 +13853,7 @@
         </w:rPr>
         <w:t>搜索引擎</w:t>
       </w:r>
-      <w:bookmarkEnd w:id="64"/>
+      <w:bookmarkEnd w:id="63"/>
     </w:p>
     <w:p>
       <w:pPr>
@@ -14348,6 +14601,7 @@
           <w:sz w:val="24"/>
           <w:szCs w:val="24"/>
         </w:rPr>
+        <w:lastRenderedPageBreak/>
         <w:t>概念有了本质的变化，</w:t>
       </w:r>
       <w:r>
@@ -14476,7 +14730,6 @@
           <w:sz w:val="24"/>
           <w:szCs w:val="24"/>
         </w:rPr>
-        <w:lastRenderedPageBreak/>
         <w:t>Elastic</w:t>
       </w:r>
       <w:r>
@@ -15697,7 +15950,7 @@
         <w:spacing w:before="0" w:after="0" w:line="360" w:lineRule="auto"/>
         <w:jc w:val="left"/>
       </w:pPr>
-      <w:bookmarkStart w:id="65" w:name="_Toc516512580"/>
+      <w:bookmarkStart w:id="64" w:name="_Toc516512580"/>
       <w:r>
         <w:rPr>
           <w:rFonts w:eastAsia="黑体" w:hint="eastAsia"/>
@@ -15737,7 +15990,7 @@
         </w:rPr>
         <w:t>云笔记可行性分析</w:t>
       </w:r>
-      <w:bookmarkEnd w:id="65"/>
+      <w:bookmarkEnd w:id="64"/>
       <w:proofErr w:type="spellEnd"/>
     </w:p>
     <w:p>
@@ -15754,7 +16007,7 @@
           <w:lang w:val="en-US" w:eastAsia="zh-CN"/>
         </w:rPr>
       </w:pPr>
-      <w:bookmarkStart w:id="66" w:name="_Toc516512581"/>
+      <w:bookmarkStart w:id="65" w:name="_Toc516512581"/>
       <w:r>
         <w:rPr>
           <w:rFonts w:ascii="Times New Roman" w:hAnsi="Times New Roman"/>
@@ -15788,7 +16041,7 @@
         </w:rPr>
         <w:t>技术可行性</w:t>
       </w:r>
-      <w:bookmarkEnd w:id="66"/>
+      <w:bookmarkEnd w:id="65"/>
     </w:p>
     <w:p>
       <w:pPr>
@@ -15976,7 +16229,7 @@
           <w:lang w:val="en-US" w:eastAsia="zh-CN"/>
         </w:rPr>
       </w:pPr>
-      <w:bookmarkStart w:id="67" w:name="_Toc516512582"/>
+      <w:bookmarkStart w:id="66" w:name="_Toc516512582"/>
       <w:r>
         <w:rPr>
           <w:rFonts w:ascii="Times New Roman" w:hAnsi="Times New Roman"/>
@@ -15999,7 +16252,7 @@
         </w:rPr>
         <w:t>经济可行性</w:t>
       </w:r>
-      <w:bookmarkEnd w:id="67"/>
+      <w:bookmarkEnd w:id="66"/>
     </w:p>
     <w:p>
       <w:pPr>
@@ -16147,7 +16400,7 @@
           <w:lang w:val="en-US" w:eastAsia="zh-CN"/>
         </w:rPr>
       </w:pPr>
-      <w:bookmarkStart w:id="68" w:name="_Toc516512583"/>
+      <w:bookmarkStart w:id="67" w:name="_Toc516512583"/>
       <w:r>
         <w:rPr>
           <w:rFonts w:ascii="Times New Roman" w:hAnsi="Times New Roman"/>
@@ -16170,7 +16423,7 @@
         </w:rPr>
         <w:t>社会可行性</w:t>
       </w:r>
-      <w:bookmarkEnd w:id="68"/>
+      <w:bookmarkEnd w:id="67"/>
     </w:p>
     <w:p>
       <w:pPr>
@@ -16373,7 +16626,7 @@
           <w:szCs w:val="32"/>
         </w:rPr>
       </w:pPr>
-      <w:bookmarkStart w:id="69" w:name="_Toc516512584"/>
+      <w:bookmarkStart w:id="68" w:name="_Toc516512584"/>
       <w:r>
         <w:rPr>
           <w:rFonts w:eastAsia="黑体" w:hint="eastAsia"/>
@@ -16404,7 +16657,7 @@
         </w:rPr>
         <w:t>云笔记需求分析</w:t>
       </w:r>
-      <w:bookmarkEnd w:id="69"/>
+      <w:bookmarkEnd w:id="68"/>
       <w:proofErr w:type="spellEnd"/>
     </w:p>
     <w:p>
@@ -16420,7 +16673,7 @@
           <w:lang w:val="en-US" w:eastAsia="zh-CN"/>
         </w:rPr>
       </w:pPr>
-      <w:bookmarkStart w:id="70" w:name="_Toc516512585"/>
+      <w:bookmarkStart w:id="69" w:name="_Toc516512585"/>
       <w:r>
         <w:rPr>
           <w:rFonts w:ascii="Times New Roman" w:hAnsi="Times New Roman" w:hint="eastAsia"/>
@@ -16454,7 +16707,7 @@
         </w:rPr>
         <w:t>功能性需求</w:t>
       </w:r>
-      <w:bookmarkEnd w:id="70"/>
+      <w:bookmarkEnd w:id="69"/>
     </w:p>
     <w:p>
       <w:pPr>
@@ -16554,10 +16807,10 @@
             <v:path o:extrusionok="f" gradientshapeok="t" o:connecttype="rect"/>
             <o:lock v:ext="edit" aspectratio="t"/>
           </v:shapetype>
-          <v:shape id="_x0000_i1046" type="#_x0000_t75" style="width:275.1pt;height:186.15pt" o:ole="">
+          <v:shape id="_x0000_i1025" type="#_x0000_t75" style="width:274.85pt;height:186.25pt" o:ole="">
             <v:imagedata r:id="rId12" o:title=""/>
           </v:shape>
-          <o:OLEObject Type="Embed" ProgID="Visio.Drawing.15" ShapeID="_x0000_i1046" DrawAspect="Content" ObjectID="_1590255535" r:id="rId13"/>
+          <o:OLEObject Type="Embed" ProgID="Visio.Drawing.15" ShapeID="_x0000_i1025" DrawAspect="Content" ObjectID="_1590320457" r:id="rId13"/>
         </w:object>
       </w:r>
     </w:p>
@@ -17468,7 +17721,23 @@
           <w:b/>
           <w:szCs w:val="21"/>
         </w:rPr>
-        <w:t>平台架构图</w:t>
+        <w:t>平台</w:t>
+      </w:r>
+      <w:r>
+        <w:rPr>
+          <w:rFonts w:ascii="Times New Roman" w:hAnsi="Times New Roman" w:hint="eastAsia"/>
+          <w:b/>
+          <w:szCs w:val="21"/>
+        </w:rPr>
+        <w:t>形象</w:t>
+      </w:r>
+      <w:r>
+        <w:rPr>
+          <w:rFonts w:ascii="Times New Roman" w:hAnsi="Times New Roman" w:hint="eastAsia"/>
+          <w:b/>
+          <w:szCs w:val="21"/>
+        </w:rPr>
+        <w:t>架构图</w:t>
       </w:r>
     </w:p>
     <w:p>
@@ -17484,7 +17753,7 @@
           <w:lang w:val="en-US" w:eastAsia="zh-CN"/>
         </w:rPr>
       </w:pPr>
-      <w:bookmarkStart w:id="71" w:name="_Toc516512586"/>
+      <w:bookmarkStart w:id="70" w:name="_Toc516512586"/>
       <w:r>
         <w:rPr>
           <w:rFonts w:ascii="Times New Roman" w:hAnsi="Times New Roman" w:hint="eastAsia"/>
@@ -17540,7 +17809,7 @@
         </w:rPr>
         <w:t>非功能性需求</w:t>
       </w:r>
-      <w:bookmarkEnd w:id="71"/>
+      <w:bookmarkEnd w:id="70"/>
     </w:p>
     <w:p>
       <w:pPr>
@@ -17555,7 +17824,7 @@
           <w:szCs w:val="28"/>
         </w:rPr>
       </w:pPr>
-      <w:bookmarkStart w:id="72" w:name="_Toc516512587"/>
+      <w:bookmarkStart w:id="71" w:name="_Toc516512587"/>
       <w:r>
         <w:rPr>
           <w:rFonts w:eastAsia="黑体"/>
@@ -17593,7 +17862,7 @@
         </w:rPr>
         <w:t>安全性需求</w:t>
       </w:r>
-      <w:bookmarkEnd w:id="72"/>
+      <w:bookmarkEnd w:id="71"/>
       <w:proofErr w:type="spellEnd"/>
     </w:p>
     <w:p>
@@ -17930,7 +18199,7 @@
           <w:szCs w:val="28"/>
         </w:rPr>
       </w:pPr>
-      <w:bookmarkStart w:id="73" w:name="_Toc516512588"/>
+      <w:bookmarkStart w:id="72" w:name="_Toc516512588"/>
       <w:r>
         <w:rPr>
           <w:rFonts w:eastAsia="黑体"/>
@@ -17996,7 +18265,7 @@
         </w:rPr>
         <w:t>需求</w:t>
       </w:r>
-      <w:bookmarkEnd w:id="73"/>
+      <w:bookmarkEnd w:id="72"/>
       <w:proofErr w:type="spellEnd"/>
     </w:p>
     <w:p>
@@ -18258,7 +18527,7 @@
           <w:szCs w:val="32"/>
         </w:rPr>
       </w:pPr>
-      <w:bookmarkStart w:id="74" w:name="_Toc516512589"/>
+      <w:bookmarkStart w:id="73" w:name="_Toc516512589"/>
       <w:r>
         <w:rPr>
           <w:rFonts w:eastAsia="黑体" w:hint="eastAsia"/>
@@ -18297,7 +18566,7 @@
         </w:rPr>
         <w:t>云笔记概要设计</w:t>
       </w:r>
-      <w:bookmarkEnd w:id="74"/>
+      <w:bookmarkEnd w:id="73"/>
       <w:proofErr w:type="spellEnd"/>
     </w:p>
     <w:p>
@@ -18313,7 +18582,7 @@
           <w:lang w:val="en-US" w:eastAsia="zh-CN"/>
         </w:rPr>
       </w:pPr>
-      <w:bookmarkStart w:id="75" w:name="_Toc516512590"/>
+      <w:bookmarkStart w:id="74" w:name="_Toc516512590"/>
       <w:r>
         <w:rPr>
           <w:rFonts w:ascii="Times New Roman" w:hAnsi="Times New Roman"/>
@@ -18369,7 +18638,7 @@
         </w:rPr>
         <w:t>系统架构设计</w:t>
       </w:r>
-      <w:bookmarkEnd w:id="75"/>
+      <w:bookmarkEnd w:id="74"/>
     </w:p>
     <w:p>
       <w:pPr>
@@ -18740,10 +19009,10 @@
       </w:pPr>
       <w:r>
         <w:object w:dxaOrig="9061" w:dyaOrig="9046">
-          <v:shape id="_x0000_i1044" type="#_x0000_t75" style="width:453.05pt;height:452.5pt" o:ole="">
+          <v:shape id="_x0000_i1026" type="#_x0000_t75" style="width:452.75pt;height:452.1pt" o:ole="">
             <v:imagedata r:id="rId15" o:title=""/>
           </v:shape>
-          <o:OLEObject Type="Embed" ProgID="Visio.Drawing.15" ShapeID="_x0000_i1044" DrawAspect="Content" ObjectID="_1590255536" r:id="rId16"/>
+          <o:OLEObject Type="Embed" ProgID="Visio.Drawing.15" ShapeID="_x0000_i1026" DrawAspect="Content" ObjectID="_1590320458" r:id="rId16"/>
         </w:object>
       </w:r>
     </w:p>
@@ -18754,7 +19023,7 @@
         <w:spacing w:line="360" w:lineRule="auto"/>
         <w:jc w:val="center"/>
         <w:rPr>
-          <w:rFonts w:ascii="Times New Roman" w:hAnsi="Times New Roman" w:hint="eastAsia"/>
+          <w:rFonts w:ascii="Times New Roman" w:hAnsi="Times New Roman"/>
           <w:b/>
           <w:szCs w:val="21"/>
         </w:rPr>
@@ -18821,7 +19090,7 @@
           <w:lang w:val="en-US" w:eastAsia="zh-CN"/>
         </w:rPr>
       </w:pPr>
-      <w:bookmarkStart w:id="76" w:name="_Toc516512591"/>
+      <w:bookmarkStart w:id="75" w:name="_Toc516512591"/>
       <w:r>
         <w:rPr>
           <w:rFonts w:ascii="Times New Roman" w:hAnsi="Times New Roman"/>
@@ -18877,7 +19146,7 @@
         </w:rPr>
         <w:t>主要功能流程</w:t>
       </w:r>
-      <w:bookmarkEnd w:id="76"/>
+      <w:bookmarkEnd w:id="75"/>
     </w:p>
     <w:p>
       <w:pPr>
@@ -18892,7 +19161,7 @@
           <w:szCs w:val="28"/>
         </w:rPr>
       </w:pPr>
-      <w:bookmarkStart w:id="77" w:name="_Toc516512592"/>
+      <w:bookmarkStart w:id="76" w:name="_Toc516512592"/>
       <w:r>
         <w:rPr>
           <w:rFonts w:eastAsia="黑体"/>
@@ -18949,7 +19218,7 @@
         </w:rPr>
         <w:t>登录认证流程</w:t>
       </w:r>
-      <w:bookmarkEnd w:id="77"/>
+      <w:bookmarkEnd w:id="76"/>
       <w:proofErr w:type="spellEnd"/>
     </w:p>
     <w:p>
@@ -19062,11 +19331,11 @@
         <w:jc w:val="center"/>
       </w:pPr>
       <w:r>
-        <w:object w:dxaOrig="3781" w:dyaOrig="9436">
-          <v:shape id="_x0000_i1026" type="#_x0000_t75" style="width:170.95pt;height:426.75pt" o:ole="">
+        <w:object w:dxaOrig="3781" w:dyaOrig="8011">
+          <v:shape id="_x0000_i1053" type="#_x0000_t75" style="width:189pt;height:400.85pt" o:ole="">
             <v:imagedata r:id="rId17" o:title=""/>
           </v:shape>
-          <o:OLEObject Type="Embed" ProgID="Visio.Drawing.15" ShapeID="_x0000_i1026" DrawAspect="Content" ObjectID="_1590255537" r:id="rId18"/>
+          <o:OLEObject Type="Embed" ProgID="Visio.Drawing.15" ShapeID="_x0000_i1053" DrawAspect="Content" ObjectID="_1590320459" r:id="rId18"/>
         </w:object>
       </w:r>
     </w:p>
@@ -19470,7 +19739,7 @@
           <w:szCs w:val="28"/>
         </w:rPr>
       </w:pPr>
-      <w:bookmarkStart w:id="78" w:name="_Toc516512593"/>
+      <w:bookmarkStart w:id="77" w:name="_Toc516512593"/>
       <w:r>
         <w:rPr>
           <w:rFonts w:eastAsia="黑体"/>
@@ -19478,7 +19747,6 @@
           <w:sz w:val="28"/>
           <w:szCs w:val="28"/>
         </w:rPr>
-        <w:lastRenderedPageBreak/>
         <w:t>5</w:t>
       </w:r>
       <w:r>
@@ -19519,7 +19787,7 @@
         </w:rPr>
         <w:t>记录笔记流程</w:t>
       </w:r>
-      <w:bookmarkEnd w:id="78"/>
+      <w:bookmarkEnd w:id="77"/>
       <w:proofErr w:type="spellEnd"/>
     </w:p>
     <w:p>
@@ -19616,11 +19884,11 @@
         <w:jc w:val="center"/>
       </w:pPr>
       <w:r>
-        <w:object w:dxaOrig="6886" w:dyaOrig="11086">
-          <v:shape id="_x0000_i1027" type="#_x0000_t75" style="width:305.55pt;height:490.55pt" o:ole="">
+        <w:object w:dxaOrig="6886" w:dyaOrig="8191">
+          <v:shape id="_x0000_i1049" type="#_x0000_t75" style="width:344.1pt;height:409.85pt" o:ole="">
             <v:imagedata r:id="rId19" o:title=""/>
           </v:shape>
-          <o:OLEObject Type="Embed" ProgID="Visio.Drawing.15" ShapeID="_x0000_i1027" DrawAspect="Content" ObjectID="_1590255538" r:id="rId20"/>
+          <o:OLEObject Type="Embed" ProgID="Visio.Drawing.15" ShapeID="_x0000_i1049" DrawAspect="Content" ObjectID="_1590320460" r:id="rId20"/>
         </w:object>
       </w:r>
     </w:p>
@@ -19768,7 +20036,6 @@
           <w:sz w:val="24"/>
           <w:szCs w:val="24"/>
         </w:rPr>
-        <w:lastRenderedPageBreak/>
         <w:t>用户接下来需要选择笔记的类型，云笔记主要提供</w:t>
       </w:r>
       <w:r>
@@ -19855,7 +20122,7 @@
           <w:szCs w:val="28"/>
         </w:rPr>
       </w:pPr>
-      <w:bookmarkStart w:id="79" w:name="_Toc516512594"/>
+      <w:bookmarkStart w:id="78" w:name="_Toc516512594"/>
       <w:r>
         <w:rPr>
           <w:rFonts w:eastAsia="黑体"/>
@@ -19912,7 +20179,7 @@
         </w:rPr>
         <w:t>检索笔记流程</w:t>
       </w:r>
-      <w:bookmarkEnd w:id="79"/>
+      <w:bookmarkEnd w:id="78"/>
       <w:proofErr w:type="spellEnd"/>
     </w:p>
     <w:p>
@@ -19941,6 +20208,7 @@
           <w:sz w:val="24"/>
           <w:szCs w:val="24"/>
         </w:rPr>
+        <w:lastRenderedPageBreak/>
         <w:t>Elasticsearch</w:t>
       </w:r>
       <w:r>
@@ -20006,11 +20274,11 @@
         <w:jc w:val="center"/>
       </w:pPr>
       <w:r>
-        <w:object w:dxaOrig="5641" w:dyaOrig="8641">
-          <v:shape id="_x0000_i1028" type="#_x0000_t75" style="width:251.1pt;height:386.35pt" o:ole="">
+        <w:object w:dxaOrig="5566" w:dyaOrig="7366">
+          <v:shape id="_x0000_i1047" type="#_x0000_t75" style="width:278.3pt;height:368.3pt" o:ole="">
             <v:imagedata r:id="rId21" o:title=""/>
           </v:shape>
-          <o:OLEObject Type="Embed" ProgID="Visio.Drawing.15" ShapeID="_x0000_i1028" DrawAspect="Content" ObjectID="_1590255539" r:id="rId22"/>
+          <o:OLEObject Type="Embed" ProgID="Visio.Drawing.15" ShapeID="_x0000_i1047" DrawAspect="Content" ObjectID="_1590320461" r:id="rId22"/>
         </w:object>
       </w:r>
     </w:p>
@@ -20212,7 +20480,6 @@
           <w:sz w:val="24"/>
           <w:szCs w:val="24"/>
         </w:rPr>
-        <w:lastRenderedPageBreak/>
         <w:t>通过调用</w:t>
       </w:r>
       <w:r>
@@ -20303,7 +20570,7 @@
           <w:szCs w:val="28"/>
         </w:rPr>
       </w:pPr>
-      <w:bookmarkStart w:id="80" w:name="_Toc516512595"/>
+      <w:bookmarkStart w:id="79" w:name="_Toc516512595"/>
       <w:r>
         <w:rPr>
           <w:rFonts w:eastAsia="黑体"/>
@@ -20369,7 +20636,7 @@
         </w:rPr>
         <w:t>数据同步流程</w:t>
       </w:r>
-      <w:bookmarkEnd w:id="80"/>
+      <w:bookmarkEnd w:id="79"/>
       <w:proofErr w:type="spellEnd"/>
     </w:p>
     <w:p>
@@ -20558,6 +20825,7 @@
         <w:rPr>
           <w:noProof/>
         </w:rPr>
+        <w:lastRenderedPageBreak/>
         <w:drawing>
           <wp:inline distT="0" distB="0" distL="0" distR="0" wp14:anchorId="1F4C7EDA" wp14:editId="54AB28DE">
             <wp:extent cx="5211764" cy="4488873"/>
@@ -21022,7 +21290,6 @@
         <w:rPr>
           <w:noProof/>
         </w:rPr>
-        <w:lastRenderedPageBreak/>
         <w:drawing>
           <wp:inline distT="0" distB="0" distL="0" distR="0" wp14:anchorId="454BA4EA" wp14:editId="02027DCD">
             <wp:extent cx="5760085" cy="2285843"/>
@@ -21091,6 +21358,7 @@
           <w:b/>
           <w:szCs w:val="21"/>
         </w:rPr>
+        <w:lastRenderedPageBreak/>
         <w:t>图</w:t>
       </w:r>
       <w:r>
@@ -21362,7 +21630,7 @@
           <w:szCs w:val="28"/>
         </w:rPr>
       </w:pPr>
-      <w:bookmarkStart w:id="81" w:name="_Toc516512596"/>
+      <w:bookmarkStart w:id="80" w:name="_Toc516512596"/>
       <w:r>
         <w:rPr>
           <w:rFonts w:eastAsia="黑体"/>
@@ -21419,7 +21687,7 @@
         </w:rPr>
         <w:t>分享笔记流程</w:t>
       </w:r>
-      <w:bookmarkEnd w:id="81"/>
+      <w:bookmarkEnd w:id="80"/>
       <w:proofErr w:type="spellEnd"/>
     </w:p>
     <w:p>
@@ -21502,11 +21770,11 @@
         <w:jc w:val="center"/>
       </w:pPr>
       <w:r>
-        <w:object w:dxaOrig="6106" w:dyaOrig="8866">
-          <v:shape id="_x0000_i1029" type="#_x0000_t75" style="width:293.85pt;height:426.75pt" o:ole="">
+        <w:object w:dxaOrig="6106" w:dyaOrig="6601">
+          <v:shape id="_x0000_i1045" type="#_x0000_t75" style="width:305.3pt;height:330.25pt" o:ole="">
             <v:imagedata r:id="rId25" o:title=""/>
           </v:shape>
-          <o:OLEObject Type="Embed" ProgID="Visio.Drawing.15" ShapeID="_x0000_i1029" DrawAspect="Content" ObjectID="_1590255540" r:id="rId26"/>
+          <o:OLEObject Type="Embed" ProgID="Visio.Drawing.15" ShapeID="_x0000_i1045" DrawAspect="Content" ObjectID="_1590320462" r:id="rId26"/>
         </w:object>
       </w:r>
     </w:p>
@@ -21764,7 +22032,7 @@
           <w:szCs w:val="36"/>
         </w:rPr>
       </w:pPr>
-      <w:bookmarkStart w:id="82" w:name="_Toc516512597"/>
+      <w:bookmarkStart w:id="81" w:name="_Toc516512597"/>
       <w:r>
         <w:rPr>
           <w:rFonts w:eastAsia="黑体"/>
@@ -21814,7 +22082,7 @@
         </w:rPr>
         <w:t>详细设计与实现</w:t>
       </w:r>
-      <w:bookmarkEnd w:id="82"/>
+      <w:bookmarkEnd w:id="81"/>
       <w:proofErr w:type="spellEnd"/>
     </w:p>
     <w:p>
@@ -21830,7 +22098,7 @@
           <w:lang w:val="en-US" w:eastAsia="zh-CN"/>
         </w:rPr>
       </w:pPr>
-      <w:bookmarkStart w:id="83" w:name="_Toc516512598"/>
+      <w:bookmarkStart w:id="82" w:name="_Toc516512598"/>
       <w:r>
         <w:rPr>
           <w:rFonts w:ascii="Times New Roman" w:hAnsi="Times New Roman"/>
@@ -21883,7 +22151,7 @@
         </w:rPr>
         <w:t>云笔记详细设计</w:t>
       </w:r>
-      <w:bookmarkEnd w:id="83"/>
+      <w:bookmarkEnd w:id="82"/>
     </w:p>
     <w:p>
       <w:pPr>
@@ -21898,7 +22166,7 @@
           <w:szCs w:val="28"/>
         </w:rPr>
       </w:pPr>
-      <w:bookmarkStart w:id="84" w:name="_Toc516512599"/>
+      <w:bookmarkStart w:id="83" w:name="_Toc516512599"/>
       <w:r>
         <w:rPr>
           <w:rFonts w:eastAsia="黑体"/>
@@ -21954,7 +22222,7 @@
         </w:rPr>
         <w:t>数据库设计</w:t>
       </w:r>
-      <w:bookmarkEnd w:id="84"/>
+      <w:bookmarkEnd w:id="83"/>
       <w:proofErr w:type="spellEnd"/>
     </w:p>
     <w:p>
@@ -26770,7 +27038,7 @@
         <w:spacing w:line="360" w:lineRule="auto"/>
         <w:jc w:val="center"/>
         <w:rPr>
-          <w:rFonts w:hAnsi="宋体" w:hint="eastAsia"/>
+          <w:rFonts w:hAnsi="宋体"/>
           <w:b/>
           <w:kern w:val="0"/>
           <w:szCs w:val="21"/>
@@ -29405,7 +29673,7 @@
           <w:lang w:eastAsia="zh-CN"/>
         </w:rPr>
       </w:pPr>
-      <w:bookmarkStart w:id="85" w:name="_Toc516512600"/>
+      <w:bookmarkStart w:id="84" w:name="_Toc516512600"/>
       <w:r>
         <w:rPr>
           <w:rFonts w:eastAsia="黑体"/>
@@ -29436,7 +29704,7 @@
         </w:rPr>
         <w:t>认证模块设计</w:t>
       </w:r>
-      <w:bookmarkEnd w:id="85"/>
+      <w:bookmarkEnd w:id="84"/>
     </w:p>
     <w:p>
       <w:pPr>
@@ -29685,10 +29953,10 @@
       </w:pPr>
       <w:r>
         <w:object w:dxaOrig="10681" w:dyaOrig="9241">
-          <v:shape id="_x0000_i1031" type="#_x0000_t75" style="width:453.65pt;height:392.2pt" o:ole="">
+          <v:shape id="_x0000_i1031" type="#_x0000_t75" style="width:453.45pt;height:392.55pt" o:ole="">
             <v:imagedata r:id="rId28" o:title=""/>
           </v:shape>
-          <o:OLEObject Type="Embed" ProgID="Visio.Drawing.15" ShapeID="_x0000_i1031" DrawAspect="Content" ObjectID="_1590255541" r:id="rId29"/>
+          <o:OLEObject Type="Embed" ProgID="Visio.Drawing.15" ShapeID="_x0000_i1031" DrawAspect="Content" ObjectID="_1590320463" r:id="rId29"/>
         </w:object>
       </w:r>
     </w:p>
@@ -30746,7 +31014,7 @@
           <w:lang w:eastAsia="zh-CN"/>
         </w:rPr>
       </w:pPr>
-      <w:bookmarkStart w:id="86" w:name="_Toc516512601"/>
+      <w:bookmarkStart w:id="85" w:name="_Toc516512601"/>
       <w:r>
         <w:rPr>
           <w:rFonts w:eastAsia="黑体"/>
@@ -30787,7 +31055,7 @@
         </w:rPr>
         <w:t>模块设计</w:t>
       </w:r>
-      <w:bookmarkEnd w:id="86"/>
+      <w:bookmarkEnd w:id="85"/>
     </w:p>
     <w:p>
       <w:pPr>
@@ -31711,10 +31979,10 @@
       </w:pPr>
       <w:r>
         <w:object w:dxaOrig="10666" w:dyaOrig="7935">
-          <v:shape id="_x0000_i1032" type="#_x0000_t75" style="width:452.5pt;height:337.75pt" o:ole="">
+          <v:shape id="_x0000_i1055" type="#_x0000_t75" style="width:453.45pt;height:337.15pt" o:ole="">
             <v:imagedata r:id="rId31" o:title=""/>
           </v:shape>
-          <o:OLEObject Type="Embed" ProgID="Visio.Drawing.15" ShapeID="_x0000_i1032" DrawAspect="Content" ObjectID="_1590255542" r:id="rId32"/>
+          <o:OLEObject Type="Embed" ProgID="Visio.Drawing.15" ShapeID="_x0000_i1055" DrawAspect="Content" ObjectID="_1590320464" r:id="rId32"/>
         </w:object>
       </w:r>
       <w:r>
@@ -31812,7 +32080,7 @@
           <w:lang w:eastAsia="zh-CN"/>
         </w:rPr>
       </w:pPr>
-      <w:bookmarkStart w:id="87" w:name="_Toc516512602"/>
+      <w:bookmarkStart w:id="86" w:name="_Toc516512602"/>
       <w:r>
         <w:rPr>
           <w:rFonts w:eastAsia="黑体"/>
@@ -31843,7 +32111,7 @@
         </w:rPr>
         <w:t>搜索模块设计</w:t>
       </w:r>
-      <w:bookmarkEnd w:id="87"/>
+      <w:bookmarkEnd w:id="86"/>
     </w:p>
     <w:p>
       <w:pPr>
@@ -31987,10 +32255,10 @@
       </w:pPr>
       <w:r>
         <w:object w:dxaOrig="10801" w:dyaOrig="6901">
-          <v:shape id="_x0000_i1033" type="#_x0000_t75" style="width:453.05pt;height:289.75pt" o:ole="">
+          <v:shape id="_x0000_i1058" type="#_x0000_t75" style="width:452.75pt;height:289.4pt" o:ole="">
             <v:imagedata r:id="rId33" o:title=""/>
           </v:shape>
-          <o:OLEObject Type="Embed" ProgID="Visio.Drawing.15" ShapeID="_x0000_i1033" DrawAspect="Content" ObjectID="_1590255543" r:id="rId34"/>
+          <o:OLEObject Type="Embed" ProgID="Visio.Drawing.15" ShapeID="_x0000_i1058" DrawAspect="Content" ObjectID="_1590320465" r:id="rId34"/>
         </w:object>
       </w:r>
     </w:p>
@@ -34165,7 +34433,7 @@
           <w:lang w:eastAsia="zh-CN"/>
         </w:rPr>
       </w:pPr>
-      <w:bookmarkStart w:id="88" w:name="_Toc516512603"/>
+      <w:bookmarkStart w:id="87" w:name="_Toc516512603"/>
       <w:r>
         <w:rPr>
           <w:rFonts w:eastAsia="黑体"/>
@@ -34196,7 +34464,7 @@
         </w:rPr>
         <w:t>笔记模块设计</w:t>
       </w:r>
-      <w:bookmarkEnd w:id="88"/>
+      <w:bookmarkEnd w:id="87"/>
     </w:p>
     <w:p>
       <w:pPr>
@@ -36211,7 +36479,7 @@
           <w:lang w:val="en-US" w:eastAsia="zh-CN"/>
         </w:rPr>
       </w:pPr>
-      <w:bookmarkStart w:id="89" w:name="_Toc516512604"/>
+      <w:bookmarkStart w:id="88" w:name="_Toc516512604"/>
       <w:r>
         <w:rPr>
           <w:rFonts w:ascii="Times New Roman" w:hAnsi="Times New Roman"/>
@@ -36253,7 +36521,7 @@
         </w:rPr>
         <w:t>云笔记实现</w:t>
       </w:r>
-      <w:bookmarkEnd w:id="89"/>
+      <w:bookmarkEnd w:id="88"/>
     </w:p>
     <w:p>
       <w:pPr>
@@ -36269,7 +36537,7 @@
           <w:lang w:eastAsia="zh-CN"/>
         </w:rPr>
       </w:pPr>
-      <w:bookmarkStart w:id="90" w:name="_Toc516512605"/>
+      <w:bookmarkStart w:id="89" w:name="_Toc516512605"/>
       <w:r>
         <w:rPr>
           <w:rFonts w:eastAsia="黑体"/>
@@ -36330,7 +36598,7 @@
         </w:rPr>
         <w:t>实现</w:t>
       </w:r>
-      <w:bookmarkEnd w:id="90"/>
+      <w:bookmarkEnd w:id="89"/>
     </w:p>
     <w:p>
       <w:pPr>
@@ -37279,7 +37547,7 @@
           <w:lang w:eastAsia="zh-CN"/>
         </w:rPr>
       </w:pPr>
-      <w:bookmarkStart w:id="91" w:name="_Toc516512606"/>
+      <w:bookmarkStart w:id="90" w:name="_Toc516512606"/>
       <w:r>
         <w:rPr>
           <w:rFonts w:eastAsia="黑体"/>
@@ -37330,7 +37598,7 @@
         </w:rPr>
         <w:t>笔记模块实现</w:t>
       </w:r>
-      <w:bookmarkEnd w:id="91"/>
+      <w:bookmarkEnd w:id="90"/>
     </w:p>
     <w:p>
       <w:pPr>
@@ -38614,7 +38882,7 @@
           <w:lang w:eastAsia="zh-CN"/>
         </w:rPr>
       </w:pPr>
-      <w:bookmarkStart w:id="92" w:name="_Toc516512607"/>
+      <w:bookmarkStart w:id="91" w:name="_Toc516512607"/>
       <w:r>
         <w:rPr>
           <w:rFonts w:eastAsia="黑体"/>
@@ -38675,7 +38943,7 @@
         </w:rPr>
         <w:t>实现</w:t>
       </w:r>
-      <w:bookmarkEnd w:id="92"/>
+      <w:bookmarkEnd w:id="91"/>
     </w:p>
     <w:p>
       <w:pPr>
@@ -39191,7 +39459,7 @@
           <w:lang w:eastAsia="zh-CN"/>
         </w:rPr>
       </w:pPr>
-      <w:bookmarkStart w:id="93" w:name="_Toc516512608"/>
+      <w:bookmarkStart w:id="92" w:name="_Toc516512608"/>
       <w:r>
         <w:rPr>
           <w:rFonts w:eastAsia="黑体"/>
@@ -39262,7 +39530,7 @@
         </w:rPr>
         <w:t>实现</w:t>
       </w:r>
-      <w:bookmarkEnd w:id="93"/>
+      <w:bookmarkEnd w:id="92"/>
     </w:p>
     <w:p>
       <w:pPr>
@@ -39556,7 +39824,7 @@
           <w:szCs w:val="32"/>
         </w:rPr>
       </w:pPr>
-      <w:bookmarkStart w:id="94" w:name="_Toc516512609"/>
+      <w:bookmarkStart w:id="93" w:name="_Toc516512609"/>
       <w:r>
         <w:rPr>
           <w:rFonts w:eastAsia="黑体"/>
@@ -39586,7 +39854,7 @@
         </w:rPr>
         <w:t>系统测试</w:t>
       </w:r>
-      <w:bookmarkEnd w:id="94"/>
+      <w:bookmarkEnd w:id="93"/>
       <w:proofErr w:type="spellEnd"/>
     </w:p>
     <w:p>
@@ -39602,7 +39870,7 @@
           <w:lang w:val="en-US" w:eastAsia="zh-CN"/>
         </w:rPr>
       </w:pPr>
-      <w:bookmarkStart w:id="95" w:name="_Toc516512610"/>
+      <w:bookmarkStart w:id="94" w:name="_Toc516512610"/>
       <w:r>
         <w:rPr>
           <w:rFonts w:ascii="Times New Roman" w:hAnsi="Times New Roman"/>
@@ -39658,7 +39926,7 @@
         </w:rPr>
         <w:t>功能测试</w:t>
       </w:r>
-      <w:bookmarkEnd w:id="95"/>
+      <w:bookmarkEnd w:id="94"/>
     </w:p>
     <w:p>
       <w:pPr>
@@ -39674,7 +39942,7 @@
           <w:lang w:eastAsia="zh-CN"/>
         </w:rPr>
       </w:pPr>
-      <w:bookmarkStart w:id="96" w:name="_Toc516512611"/>
+      <w:bookmarkStart w:id="95" w:name="_Toc516512611"/>
       <w:r>
         <w:rPr>
           <w:rFonts w:eastAsia="黑体"/>
@@ -39725,7 +39993,7 @@
         </w:rPr>
         <w:t>测试</w:t>
       </w:r>
-      <w:bookmarkEnd w:id="96"/>
+      <w:bookmarkEnd w:id="95"/>
     </w:p>
     <w:p>
       <w:pPr>
@@ -40349,7 +40617,7 @@
           <w:lang w:eastAsia="zh-CN"/>
         </w:rPr>
       </w:pPr>
-      <w:bookmarkStart w:id="97" w:name="_Toc516512612"/>
+      <w:bookmarkStart w:id="96" w:name="_Toc516512612"/>
       <w:r>
         <w:rPr>
           <w:rFonts w:eastAsia="黑体"/>
@@ -40410,7 +40678,7 @@
         </w:rPr>
         <w:t>模块测试</w:t>
       </w:r>
-      <w:bookmarkEnd w:id="97"/>
+      <w:bookmarkEnd w:id="96"/>
     </w:p>
     <w:p>
       <w:pPr>
@@ -40777,6 +41045,25 @@
             </w:r>
             <w:r>
               <w:rPr>
+                <w:rFonts w:hint="eastAsia"/>
+                <w:color w:val="000000"/>
+                <w:szCs w:val="21"/>
+              </w:rPr>
+              <w:t>/</w:t>
+            </w:r>
+            <w:proofErr w:type="spellStart"/>
+            <w:r>
+              <w:rPr>
+                <w:color w:val="000000"/>
+                <w:szCs w:val="21"/>
+              </w:rPr>
+              <w:t>hnote</w:t>
+            </w:r>
+            <w:bookmarkStart w:id="97" w:name="_GoBack"/>
+            <w:bookmarkEnd w:id="97"/>
+            <w:proofErr w:type="spellEnd"/>
+            <w:r>
+              <w:rPr>
                 <w:color w:val="000000"/>
                 <w:szCs w:val="21"/>
               </w:rPr>
@@ -42203,7 +42490,6 @@
     <w:p>
       <w:pPr>
         <w:rPr>
-          <w:rFonts w:hint="eastAsia"/>
           <w:lang w:val="x-none"/>
         </w:rPr>
       </w:pPr>
@@ -42838,6 +43124,115 @@
           <w:szCs w:val="24"/>
         </w:rPr>
         <w:t>用它来测试接口的响应速度，并生成性能报告。</w:t>
+      </w:r>
+      <w:r>
+        <w:rPr>
+          <w:rFonts w:ascii="Times New Roman" w:hAnsi="Times New Roman" w:hint="eastAsia"/>
+          <w:sz w:val="24"/>
+          <w:szCs w:val="24"/>
+        </w:rPr>
+        <w:t>将</w:t>
+      </w:r>
+      <w:r>
+        <w:rPr>
+          <w:rFonts w:ascii="Times New Roman" w:hAnsi="Times New Roman" w:hint="eastAsia"/>
+          <w:sz w:val="24"/>
+          <w:szCs w:val="24"/>
+        </w:rPr>
+        <w:t>JMeter</w:t>
+      </w:r>
+      <w:r>
+        <w:rPr>
+          <w:rFonts w:ascii="Times New Roman" w:hAnsi="Times New Roman" w:hint="eastAsia"/>
+          <w:sz w:val="24"/>
+          <w:szCs w:val="24"/>
+        </w:rPr>
+        <w:t>作为一个辅助测试工具，用其来完成常用的</w:t>
+      </w:r>
+      <w:r>
+        <w:rPr>
+          <w:rFonts w:ascii="Times New Roman" w:hAnsi="Times New Roman" w:hint="eastAsia"/>
+          <w:sz w:val="24"/>
+          <w:szCs w:val="24"/>
+        </w:rPr>
+        <w:t>web</w:t>
+      </w:r>
+      <w:r>
+        <w:rPr>
+          <w:rFonts w:ascii="Times New Roman" w:hAnsi="Times New Roman" w:hint="eastAsia"/>
+          <w:sz w:val="24"/>
+          <w:szCs w:val="24"/>
+        </w:rPr>
+        <w:t>测试、数据库测试、</w:t>
+      </w:r>
+      <w:r>
+        <w:rPr>
+          <w:rFonts w:ascii="Times New Roman" w:hAnsi="Times New Roman" w:hint="eastAsia"/>
+          <w:sz w:val="24"/>
+          <w:szCs w:val="24"/>
+        </w:rPr>
+        <w:t xml:space="preserve">JMS </w:t>
+      </w:r>
+      <w:r>
+        <w:rPr>
+          <w:rFonts w:ascii="Times New Roman" w:hAnsi="Times New Roman" w:hint="eastAsia"/>
+          <w:sz w:val="24"/>
+          <w:szCs w:val="24"/>
+        </w:rPr>
+        <w:t>测试，可以在很大</w:t>
+      </w:r>
+      <w:proofErr w:type="gramStart"/>
+      <w:r>
+        <w:rPr>
+          <w:rFonts w:ascii="Times New Roman" w:hAnsi="Times New Roman" w:hint="eastAsia"/>
+          <w:sz w:val="24"/>
+          <w:szCs w:val="24"/>
+        </w:rPr>
+        <w:t>地程度</w:t>
+      </w:r>
+      <w:proofErr w:type="gramEnd"/>
+      <w:r>
+        <w:rPr>
+          <w:rFonts w:ascii="Times New Roman" w:hAnsi="Times New Roman" w:hint="eastAsia"/>
+          <w:sz w:val="24"/>
+          <w:szCs w:val="24"/>
+        </w:rPr>
+        <w:t>上提高测试人员的效率</w:t>
+      </w:r>
+      <w:r>
+        <w:rPr>
+          <w:rFonts w:ascii="Times New Roman" w:hAnsi="Times New Roman" w:hint="eastAsia"/>
+          <w:sz w:val="24"/>
+          <w:szCs w:val="24"/>
+          <w:vertAlign w:val="superscript"/>
+        </w:rPr>
+        <w:t>[</w:t>
+      </w:r>
+      <w:r>
+        <w:rPr>
+          <w:rFonts w:ascii="Times New Roman" w:hAnsi="Times New Roman"/>
+          <w:sz w:val="24"/>
+          <w:szCs w:val="24"/>
+          <w:vertAlign w:val="superscript"/>
+        </w:rPr>
+        <w:t>16</w:t>
+      </w:r>
+      <w:r>
+        <w:rPr>
+          <w:rFonts w:ascii="Times New Roman" w:hAnsi="Times New Roman"/>
+          <w:sz w:val="24"/>
+          <w:szCs w:val="24"/>
+          <w:vertAlign w:val="superscript"/>
+        </w:rPr>
+        <w:t>]</w:t>
+      </w:r>
+      <w:r>
+        <w:rPr>
+          <w:rFonts w:ascii="Times New Roman" w:hAnsi="Times New Roman" w:hint="eastAsia"/>
+          <w:sz w:val="24"/>
+          <w:szCs w:val="24"/>
+        </w:rPr>
+        <w:t>。</w:t>
       </w:r>
     </w:p>
     <w:p>
@@ -44478,7 +44873,7 @@
         <w:spacing w:line="360" w:lineRule="auto"/>
         <w:jc w:val="center"/>
         <w:rPr>
-          <w:rFonts w:ascii="Times New Roman" w:hAnsi="Times New Roman" w:hint="eastAsia"/>
+          <w:rFonts w:ascii="Times New Roman" w:hAnsi="Times New Roman"/>
           <w:b/>
           <w:szCs w:val="21"/>
         </w:rPr>
@@ -45100,128 +45495,176 @@
       <w:bookmarkEnd w:id="118"/>
     </w:p>
     <w:p>
+      <w:pPr>
+        <w:rPr>
+          <w:rFonts w:hint="eastAsia"/>
+        </w:rPr>
+      </w:pPr>
+    </w:p>
+    <w:p>
+      <w:pPr>
+        <w:adjustRightInd w:val="0"/>
+        <w:snapToGrid w:val="0"/>
+        <w:spacing w:line="360" w:lineRule="auto"/>
+        <w:rPr>
+          <w:rFonts w:ascii="Times New Roman" w:eastAsiaTheme="minorEastAsia" w:hAnsi="Times New Roman"/>
+          <w:szCs w:val="21"/>
+        </w:rPr>
+      </w:pPr>
       <w:bookmarkStart w:id="119" w:name="_Toc516358885"/>
       <w:r>
         <w:rPr>
-          <w:rFonts w:hint="eastAsia"/>
-        </w:rPr>
-        <w:t>[1</w:t>
-      </w:r>
-      <w:r>
-        <w:rPr>
-          <w:rFonts w:hint="eastAsia"/>
-        </w:rPr>
-        <w:t>]</w:t>
-      </w:r>
-      <w:r>
-        <w:t xml:space="preserve"> </w:t>
-      </w:r>
-      <w:r>
-        <w:rPr>
-          <w:rFonts w:hint="eastAsia"/>
+          <w:rFonts w:ascii="Times New Roman" w:eastAsiaTheme="minorEastAsia" w:hAnsi="Times New Roman"/>
+          <w:szCs w:val="21"/>
+        </w:rPr>
+        <w:t xml:space="preserve">[1] </w:t>
+      </w:r>
+      <w:r>
+        <w:rPr>
+          <w:rFonts w:ascii="Times New Roman" w:eastAsiaTheme="minorEastAsia" w:hAnsi="Times New Roman"/>
+          <w:szCs w:val="21"/>
         </w:rPr>
         <w:t>艾</w:t>
       </w:r>
       <w:proofErr w:type="gramStart"/>
       <w:r>
         <w:rPr>
-          <w:rFonts w:hint="eastAsia"/>
+          <w:rFonts w:ascii="Times New Roman" w:eastAsiaTheme="minorEastAsia" w:hAnsi="Times New Roman"/>
+          <w:szCs w:val="21"/>
         </w:rPr>
         <w:t>瑞市场</w:t>
       </w:r>
       <w:proofErr w:type="gramEnd"/>
       <w:r>
         <w:rPr>
-          <w:rFonts w:hint="eastAsia"/>
+          <w:rFonts w:ascii="Times New Roman" w:eastAsiaTheme="minorEastAsia" w:hAnsi="Times New Roman"/>
+          <w:szCs w:val="21"/>
         </w:rPr>
         <w:t>研究公司</w:t>
       </w:r>
       <w:r>
         <w:rPr>
-          <w:rFonts w:hint="eastAsia"/>
+          <w:rFonts w:ascii="Times New Roman" w:eastAsiaTheme="minorEastAsia" w:hAnsi="Times New Roman"/>
+          <w:szCs w:val="21"/>
         </w:rPr>
         <w:t>.</w:t>
       </w:r>
       <w:r>
         <w:rPr>
-          <w:rFonts w:hint="eastAsia"/>
+          <w:rFonts w:ascii="Times New Roman" w:eastAsiaTheme="minorEastAsia" w:hAnsi="Times New Roman"/>
+          <w:szCs w:val="21"/>
         </w:rPr>
         <w:t>2012</w:t>
       </w:r>
       <w:r>
         <w:rPr>
-          <w:rFonts w:hint="eastAsia"/>
+          <w:rFonts w:ascii="Times New Roman" w:eastAsiaTheme="minorEastAsia" w:hAnsi="Times New Roman"/>
+          <w:szCs w:val="21"/>
         </w:rPr>
         <w:t>年中国云存储行业及用户行为研究报告</w:t>
       </w:r>
       <w:r>
         <w:rPr>
-          <w:rFonts w:hint="eastAsia"/>
+          <w:rFonts w:ascii="Times New Roman" w:eastAsiaTheme="minorEastAsia" w:hAnsi="Times New Roman"/>
+          <w:szCs w:val="21"/>
         </w:rPr>
         <w:t>[R]</w:t>
       </w:r>
       <w:r>
         <w:rPr>
-          <w:rFonts w:hint="eastAsia"/>
+          <w:rFonts w:ascii="Times New Roman" w:eastAsiaTheme="minorEastAsia" w:hAnsi="Times New Roman"/>
+          <w:szCs w:val="21"/>
         </w:rPr>
         <w:t>.</w:t>
       </w:r>
       <w:r>
         <w:rPr>
-          <w:rFonts w:hint="eastAsia"/>
+          <w:rFonts w:ascii="Times New Roman" w:eastAsiaTheme="minorEastAsia" w:hAnsi="Times New Roman"/>
+          <w:szCs w:val="21"/>
         </w:rPr>
         <w:t>2012</w:t>
       </w:r>
       <w:r>
         <w:rPr>
-          <w:rFonts w:hint="eastAsia"/>
+          <w:rFonts w:ascii="Times New Roman" w:eastAsiaTheme="minorEastAsia" w:hAnsi="Times New Roman"/>
+          <w:szCs w:val="21"/>
         </w:rPr>
         <w:t>．</w:t>
       </w:r>
       <w:bookmarkEnd w:id="119"/>
     </w:p>
     <w:p>
+      <w:pPr>
+        <w:adjustRightInd w:val="0"/>
+        <w:snapToGrid w:val="0"/>
+        <w:spacing w:line="360" w:lineRule="auto"/>
+        <w:rPr>
+          <w:rFonts w:ascii="Times New Roman" w:eastAsiaTheme="minorEastAsia" w:hAnsi="Times New Roman"/>
+          <w:szCs w:val="21"/>
+        </w:rPr>
+      </w:pPr>
       <w:bookmarkStart w:id="120" w:name="_Toc516358886"/>
       <w:r>
         <w:rPr>
-          <w:rFonts w:hint="eastAsia"/>
-        </w:rPr>
-        <w:t>[</w:t>
-      </w:r>
-      <w:r>
-        <w:t>2</w:t>
-      </w:r>
-      <w:r>
-        <w:rPr>
-          <w:rFonts w:hint="eastAsia"/>
-        </w:rPr>
-        <w:t>]</w:t>
-      </w:r>
-      <w:r>
-        <w:t xml:space="preserve"> </w:t>
-      </w:r>
-      <w:r>
+          <w:rFonts w:ascii="Times New Roman" w:eastAsiaTheme="minorEastAsia" w:hAnsi="Times New Roman"/>
+          <w:szCs w:val="21"/>
+        </w:rPr>
+        <w:t xml:space="preserve">[2] </w:t>
+      </w:r>
+      <w:r>
+        <w:rPr>
+          <w:rFonts w:ascii="Times New Roman" w:eastAsiaTheme="minorEastAsia" w:hAnsi="Times New Roman"/>
+          <w:szCs w:val="21"/>
+        </w:rPr>
         <w:t>罗秀娟</w:t>
       </w:r>
       <w:r>
+        <w:rPr>
+          <w:rFonts w:ascii="Times New Roman" w:eastAsiaTheme="minorEastAsia" w:hAnsi="Times New Roman"/>
+          <w:szCs w:val="21"/>
+        </w:rPr>
         <w:t>.</w:t>
       </w:r>
       <w:r>
+        <w:rPr>
+          <w:rFonts w:ascii="Times New Roman" w:eastAsiaTheme="minorEastAsia" w:hAnsi="Times New Roman"/>
+          <w:szCs w:val="21"/>
+        </w:rPr>
         <w:t>基于云笔记</w:t>
       </w:r>
       <w:r>
+        <w:rPr>
+          <w:rFonts w:ascii="Times New Roman" w:eastAsiaTheme="minorEastAsia" w:hAnsi="Times New Roman"/>
+          <w:szCs w:val="21"/>
+        </w:rPr>
         <w:t>Evernote</w:t>
       </w:r>
       <w:r>
+        <w:rPr>
+          <w:rFonts w:ascii="Times New Roman" w:eastAsiaTheme="minorEastAsia" w:hAnsi="Times New Roman"/>
+          <w:szCs w:val="21"/>
+        </w:rPr>
         <w:t>的科研工作者个人知识管理探究</w:t>
       </w:r>
       <w:r>
+        <w:rPr>
+          <w:rFonts w:ascii="Times New Roman" w:eastAsiaTheme="minorEastAsia" w:hAnsi="Times New Roman"/>
+          <w:szCs w:val="21"/>
+        </w:rPr>
         <w:t>[J].</w:t>
       </w:r>
       <w:r>
+        <w:rPr>
+          <w:rFonts w:ascii="Times New Roman" w:eastAsiaTheme="minorEastAsia" w:hAnsi="Times New Roman"/>
+          <w:szCs w:val="21"/>
+        </w:rPr>
         <w:t>图书馆学研究</w:t>
       </w:r>
       <w:r>
+        <w:rPr>
+          <w:rFonts w:ascii="Times New Roman" w:eastAsiaTheme="minorEastAsia" w:hAnsi="Times New Roman"/>
+          <w:szCs w:val="21"/>
+        </w:rPr>
         <w:t>,2013(17):65-68.</w:t>
       </w:r>
       <w:bookmarkEnd w:id="120"/>
@@ -45231,90 +45674,163 @@
         <w:tabs>
           <w:tab w:val="num" w:pos="255"/>
         </w:tabs>
+        <w:adjustRightInd w:val="0"/>
+        <w:snapToGrid w:val="0"/>
         <w:spacing w:line="360" w:lineRule="auto"/>
         <w:ind w:left="255" w:hanging="255"/>
-      </w:pPr>
-      <w:r>
-        <w:rPr>
-          <w:rFonts w:hint="eastAsia"/>
+        <w:rPr>
+          <w:rFonts w:ascii="Times New Roman" w:eastAsiaTheme="minorEastAsia" w:hAnsi="Times New Roman"/>
+          <w:szCs w:val="21"/>
+        </w:rPr>
+      </w:pPr>
+      <w:r>
+        <w:rPr>
+          <w:rFonts w:ascii="Times New Roman" w:eastAsiaTheme="minorEastAsia" w:hAnsi="Times New Roman"/>
+          <w:szCs w:val="21"/>
         </w:rPr>
         <w:t>[</w:t>
       </w:r>
       <w:r>
+        <w:rPr>
+          <w:rFonts w:ascii="Times New Roman" w:eastAsiaTheme="minorEastAsia" w:hAnsi="Times New Roman"/>
+          <w:szCs w:val="21"/>
+        </w:rPr>
         <w:t>3</w:t>
       </w:r>
       <w:r>
         <w:rPr>
-          <w:rFonts w:hint="eastAsia"/>
-        </w:rPr>
-        <w:t>]</w:t>
-      </w:r>
-      <w:r>
-        <w:t xml:space="preserve"> </w:t>
-      </w:r>
-      <w:r>
+          <w:rFonts w:ascii="Times New Roman" w:eastAsiaTheme="minorEastAsia" w:hAnsi="Times New Roman"/>
+          <w:szCs w:val="21"/>
+        </w:rPr>
+        <w:t xml:space="preserve">] </w:t>
+      </w:r>
+      <w:r>
+        <w:rPr>
+          <w:rFonts w:ascii="Times New Roman" w:eastAsiaTheme="minorEastAsia" w:hAnsi="Times New Roman"/>
+          <w:szCs w:val="21"/>
+        </w:rPr>
         <w:t>王博</w:t>
       </w:r>
       <w:r>
+        <w:rPr>
+          <w:rFonts w:ascii="Times New Roman" w:eastAsiaTheme="minorEastAsia" w:hAnsi="Times New Roman"/>
+          <w:szCs w:val="21"/>
+        </w:rPr>
         <w:t>,</w:t>
       </w:r>
       <w:r>
+        <w:rPr>
+          <w:rFonts w:ascii="Times New Roman" w:eastAsiaTheme="minorEastAsia" w:hAnsi="Times New Roman"/>
+          <w:szCs w:val="21"/>
+        </w:rPr>
         <w:t>陈莉君</w:t>
       </w:r>
       <w:r>
+        <w:rPr>
+          <w:rFonts w:ascii="Times New Roman" w:eastAsiaTheme="minorEastAsia" w:hAnsi="Times New Roman"/>
+          <w:szCs w:val="21"/>
+        </w:rPr>
         <w:t>.Hadoop</w:t>
       </w:r>
       <w:r>
+        <w:rPr>
+          <w:rFonts w:ascii="Times New Roman" w:eastAsiaTheme="minorEastAsia" w:hAnsi="Times New Roman"/>
+          <w:szCs w:val="21"/>
+        </w:rPr>
         <w:t>远程过程调用机制的分析和应用</w:t>
       </w:r>
       <w:r>
+        <w:rPr>
+          <w:rFonts w:ascii="Times New Roman" w:eastAsiaTheme="minorEastAsia" w:hAnsi="Times New Roman"/>
+          <w:szCs w:val="21"/>
+        </w:rPr>
         <w:t>[J].</w:t>
       </w:r>
       <w:r>
+        <w:rPr>
+          <w:rFonts w:ascii="Times New Roman" w:eastAsiaTheme="minorEastAsia" w:hAnsi="Times New Roman"/>
+          <w:szCs w:val="21"/>
+        </w:rPr>
         <w:t>西安邮电学院学报</w:t>
       </w:r>
       <w:r>
+        <w:rPr>
+          <w:rFonts w:ascii="Times New Roman" w:eastAsiaTheme="minorEastAsia" w:hAnsi="Times New Roman"/>
+          <w:szCs w:val="21"/>
+        </w:rPr>
         <w:t>,2012,17(06):74-77.</w:t>
       </w:r>
     </w:p>
     <w:p>
       <w:pPr>
+        <w:adjustRightInd w:val="0"/>
+        <w:snapToGrid w:val="0"/>
         <w:spacing w:line="360" w:lineRule="auto"/>
-      </w:pPr>
-      <w:r>
+        <w:rPr>
+          <w:rFonts w:ascii="Times New Roman" w:eastAsiaTheme="minorEastAsia" w:hAnsi="Times New Roman"/>
+          <w:szCs w:val="21"/>
+        </w:rPr>
+      </w:pPr>
+      <w:r>
+        <w:rPr>
+          <w:rFonts w:ascii="Times New Roman" w:eastAsiaTheme="minorEastAsia" w:hAnsi="Times New Roman"/>
+          <w:szCs w:val="21"/>
+        </w:rPr>
         <w:t>[</w:t>
       </w:r>
       <w:r>
+        <w:rPr>
+          <w:rFonts w:ascii="Times New Roman" w:eastAsiaTheme="minorEastAsia" w:hAnsi="Times New Roman"/>
+          <w:szCs w:val="21"/>
+        </w:rPr>
         <w:t>4</w:t>
       </w:r>
       <w:r>
-        <w:t>]</w:t>
-      </w:r>
-      <w:r>
-        <w:t xml:space="preserve"> </w:t>
-      </w:r>
-      <w:r>
-        <w:t xml:space="preserve">A. L. </w:t>
+        <w:rPr>
+          <w:rFonts w:ascii="Times New Roman" w:eastAsiaTheme="minorEastAsia" w:hAnsi="Times New Roman"/>
+          <w:szCs w:val="21"/>
+        </w:rPr>
+        <w:t xml:space="preserve">] A. L. </w:t>
       </w:r>
       <w:proofErr w:type="spellStart"/>
       <w:proofErr w:type="gramStart"/>
       <w:r>
+        <w:rPr>
+          <w:rFonts w:ascii="Times New Roman" w:eastAsiaTheme="minorEastAsia" w:hAnsi="Times New Roman"/>
+          <w:szCs w:val="21"/>
+        </w:rPr>
         <w:t>Ananda,B</w:t>
       </w:r>
       <w:proofErr w:type="spellEnd"/>
       <w:r>
+        <w:rPr>
+          <w:rFonts w:ascii="Times New Roman" w:eastAsiaTheme="minorEastAsia" w:hAnsi="Times New Roman"/>
+          <w:szCs w:val="21"/>
+        </w:rPr>
         <w:t>.</w:t>
       </w:r>
       <w:proofErr w:type="gramEnd"/>
       <w:r>
+        <w:rPr>
+          <w:rFonts w:ascii="Times New Roman" w:eastAsiaTheme="minorEastAsia" w:hAnsi="Times New Roman"/>
+          <w:szCs w:val="21"/>
+        </w:rPr>
         <w:t xml:space="preserve"> H. </w:t>
       </w:r>
       <w:proofErr w:type="spellStart"/>
       <w:r>
+        <w:rPr>
+          <w:rFonts w:ascii="Times New Roman" w:eastAsiaTheme="minorEastAsia" w:hAnsi="Times New Roman"/>
+          <w:szCs w:val="21"/>
+        </w:rPr>
         <w:t>Tay,E</w:t>
       </w:r>
       <w:proofErr w:type="spellEnd"/>
       <w:r>
+        <w:rPr>
+          <w:rFonts w:ascii="Times New Roman" w:eastAsiaTheme="minorEastAsia" w:hAnsi="Times New Roman"/>
+          <w:szCs w:val="21"/>
+        </w:rPr>
         <w:t>. K. Koh. A survey of asynchronous remote procedure calls[J]. ACM SIGOPS Operating Systems Review,1992,26(2).</w:t>
       </w:r>
     </w:p>
@@ -45323,34 +45839,76 @@
         <w:tabs>
           <w:tab w:val="num" w:pos="255"/>
         </w:tabs>
+        <w:adjustRightInd w:val="0"/>
+        <w:snapToGrid w:val="0"/>
         <w:spacing w:line="360" w:lineRule="auto"/>
         <w:ind w:left="255" w:hanging="255"/>
-      </w:pPr>
-      <w:r>
+        <w:rPr>
+          <w:rFonts w:ascii="Times New Roman" w:eastAsiaTheme="minorEastAsia" w:hAnsi="Times New Roman"/>
+          <w:szCs w:val="21"/>
+        </w:rPr>
+      </w:pPr>
+      <w:r>
+        <w:rPr>
+          <w:rFonts w:ascii="Times New Roman" w:eastAsiaTheme="minorEastAsia" w:hAnsi="Times New Roman"/>
+          <w:szCs w:val="21"/>
+        </w:rPr>
         <w:t>[</w:t>
       </w:r>
       <w:r>
+        <w:rPr>
+          <w:rFonts w:ascii="Times New Roman" w:eastAsiaTheme="minorEastAsia" w:hAnsi="Times New Roman"/>
+          <w:szCs w:val="21"/>
+        </w:rPr>
         <w:t>5</w:t>
       </w:r>
       <w:r>
+        <w:rPr>
+          <w:rFonts w:ascii="Times New Roman" w:eastAsiaTheme="minorEastAsia" w:hAnsi="Times New Roman"/>
+          <w:szCs w:val="21"/>
+        </w:rPr>
         <w:t xml:space="preserve">] </w:t>
       </w:r>
       <w:r>
+        <w:rPr>
+          <w:rFonts w:ascii="Times New Roman" w:eastAsiaTheme="minorEastAsia" w:hAnsi="Times New Roman"/>
+          <w:szCs w:val="21"/>
+        </w:rPr>
         <w:t>顾祥荣</w:t>
       </w:r>
       <w:r>
+        <w:rPr>
+          <w:rFonts w:ascii="Times New Roman" w:eastAsiaTheme="minorEastAsia" w:hAnsi="Times New Roman"/>
+          <w:szCs w:val="21"/>
+        </w:rPr>
         <w:t xml:space="preserve">. </w:t>
       </w:r>
       <w:r>
+        <w:rPr>
+          <w:rFonts w:ascii="Times New Roman" w:eastAsiaTheme="minorEastAsia" w:hAnsi="Times New Roman"/>
+          <w:szCs w:val="21"/>
+        </w:rPr>
         <w:t>远程调用技术研究及新交换平台设计</w:t>
       </w:r>
       <w:r>
+        <w:rPr>
+          <w:rFonts w:ascii="Times New Roman" w:eastAsiaTheme="minorEastAsia" w:hAnsi="Times New Roman"/>
+          <w:szCs w:val="21"/>
+        </w:rPr>
         <w:t xml:space="preserve">[D]. </w:t>
       </w:r>
       <w:r>
+        <w:rPr>
+          <w:rFonts w:ascii="Times New Roman" w:eastAsiaTheme="minorEastAsia" w:hAnsi="Times New Roman"/>
+          <w:szCs w:val="21"/>
+        </w:rPr>
         <w:t>上海交通大学</w:t>
       </w:r>
       <w:r>
+        <w:rPr>
+          <w:rFonts w:ascii="Times New Roman" w:eastAsiaTheme="minorEastAsia" w:hAnsi="Times New Roman"/>
+          <w:szCs w:val="21"/>
+        </w:rPr>
         <w:t>, 2007.</w:t>
       </w:r>
     </w:p>
@@ -45359,54 +45917,106 @@
         <w:tabs>
           <w:tab w:val="num" w:pos="255"/>
         </w:tabs>
+        <w:adjustRightInd w:val="0"/>
+        <w:snapToGrid w:val="0"/>
         <w:spacing w:line="360" w:lineRule="auto"/>
         <w:ind w:left="255" w:hanging="255"/>
-      </w:pPr>
-      <w:r>
-        <w:rPr>
-          <w:rFonts w:hint="eastAsia"/>
+        <w:rPr>
+          <w:rFonts w:ascii="Times New Roman" w:eastAsiaTheme="minorEastAsia" w:hAnsi="Times New Roman"/>
+          <w:szCs w:val="21"/>
+        </w:rPr>
+      </w:pPr>
+      <w:r>
+        <w:rPr>
+          <w:rFonts w:ascii="Times New Roman" w:eastAsiaTheme="minorEastAsia" w:hAnsi="Times New Roman"/>
+          <w:szCs w:val="21"/>
         </w:rPr>
         <w:t>[</w:t>
       </w:r>
       <w:r>
+        <w:rPr>
+          <w:rFonts w:ascii="Times New Roman" w:eastAsiaTheme="minorEastAsia" w:hAnsi="Times New Roman"/>
+          <w:szCs w:val="21"/>
+        </w:rPr>
         <w:t>6</w:t>
       </w:r>
       <w:r>
         <w:rPr>
-          <w:rFonts w:hint="eastAsia"/>
+          <w:rFonts w:ascii="Times New Roman" w:eastAsiaTheme="minorEastAsia" w:hAnsi="Times New Roman"/>
+          <w:szCs w:val="21"/>
         </w:rPr>
         <w:t xml:space="preserve">] </w:t>
       </w:r>
       <w:r>
+        <w:rPr>
+          <w:rFonts w:ascii="Times New Roman" w:eastAsiaTheme="minorEastAsia" w:hAnsi="Times New Roman"/>
+          <w:szCs w:val="21"/>
+        </w:rPr>
         <w:t>王斌斌</w:t>
       </w:r>
       <w:r>
+        <w:rPr>
+          <w:rFonts w:ascii="Times New Roman" w:eastAsiaTheme="minorEastAsia" w:hAnsi="Times New Roman"/>
+          <w:szCs w:val="21"/>
+        </w:rPr>
         <w:t xml:space="preserve">. </w:t>
       </w:r>
       <w:r>
+        <w:rPr>
+          <w:rFonts w:ascii="Times New Roman" w:eastAsiaTheme="minorEastAsia" w:hAnsi="Times New Roman"/>
+          <w:szCs w:val="21"/>
+        </w:rPr>
         <w:t>基于</w:t>
       </w:r>
       <w:proofErr w:type="spellStart"/>
       <w:r>
+        <w:rPr>
+          <w:rFonts w:ascii="Times New Roman" w:eastAsiaTheme="minorEastAsia" w:hAnsi="Times New Roman"/>
+          <w:szCs w:val="21"/>
+        </w:rPr>
         <w:t>Protobuf</w:t>
       </w:r>
       <w:proofErr w:type="spellEnd"/>
       <w:r>
+        <w:rPr>
+          <w:rFonts w:ascii="Times New Roman" w:eastAsiaTheme="minorEastAsia" w:hAnsi="Times New Roman"/>
+          <w:szCs w:val="21"/>
+        </w:rPr>
         <w:t>的</w:t>
       </w:r>
       <w:r>
+        <w:rPr>
+          <w:rFonts w:ascii="Times New Roman" w:eastAsiaTheme="minorEastAsia" w:hAnsi="Times New Roman"/>
+          <w:szCs w:val="21"/>
+        </w:rPr>
         <w:t>RPC</w:t>
       </w:r>
       <w:r>
+        <w:rPr>
+          <w:rFonts w:ascii="Times New Roman" w:eastAsiaTheme="minorEastAsia" w:hAnsi="Times New Roman"/>
+          <w:szCs w:val="21"/>
+        </w:rPr>
         <w:t>系统的设计与实现</w:t>
       </w:r>
       <w:r>
+        <w:rPr>
+          <w:rFonts w:ascii="Times New Roman" w:eastAsiaTheme="minorEastAsia" w:hAnsi="Times New Roman"/>
+          <w:szCs w:val="21"/>
+        </w:rPr>
         <w:t>[D].</w:t>
       </w:r>
       <w:r>
+        <w:rPr>
+          <w:rFonts w:ascii="Times New Roman" w:eastAsiaTheme="minorEastAsia" w:hAnsi="Times New Roman"/>
+          <w:szCs w:val="21"/>
+        </w:rPr>
         <w:t>电子科技大学</w:t>
       </w:r>
       <w:r>
+        <w:rPr>
+          <w:rFonts w:ascii="Times New Roman" w:eastAsiaTheme="minorEastAsia" w:hAnsi="Times New Roman"/>
+          <w:szCs w:val="21"/>
+        </w:rPr>
         <w:t>,2016.</w:t>
       </w:r>
     </w:p>
@@ -45415,224 +46025,427 @@
         <w:tabs>
           <w:tab w:val="num" w:pos="255"/>
         </w:tabs>
+        <w:adjustRightInd w:val="0"/>
+        <w:snapToGrid w:val="0"/>
         <w:spacing w:line="360" w:lineRule="auto"/>
         <w:ind w:left="255" w:hanging="255"/>
-      </w:pPr>
-      <w:r>
-        <w:rPr>
-          <w:rFonts w:hint="eastAsia"/>
+        <w:rPr>
+          <w:rFonts w:ascii="Times New Roman" w:eastAsiaTheme="minorEastAsia" w:hAnsi="Times New Roman"/>
+          <w:szCs w:val="21"/>
+        </w:rPr>
+      </w:pPr>
+      <w:r>
+        <w:rPr>
+          <w:rFonts w:ascii="Times New Roman" w:eastAsiaTheme="minorEastAsia" w:hAnsi="Times New Roman"/>
+          <w:szCs w:val="21"/>
         </w:rPr>
         <w:t>[</w:t>
       </w:r>
       <w:r>
+        <w:rPr>
+          <w:rFonts w:ascii="Times New Roman" w:eastAsiaTheme="minorEastAsia" w:hAnsi="Times New Roman"/>
+          <w:szCs w:val="21"/>
+        </w:rPr>
         <w:t>7</w:t>
       </w:r>
       <w:r>
         <w:rPr>
-          <w:rFonts w:hint="eastAsia"/>
-        </w:rPr>
-        <w:t>]</w:t>
-      </w:r>
-      <w:r>
-        <w:t xml:space="preserve"> </w:t>
-      </w:r>
-      <w:r>
+          <w:rFonts w:ascii="Times New Roman" w:eastAsiaTheme="minorEastAsia" w:hAnsi="Times New Roman"/>
+          <w:szCs w:val="21"/>
+        </w:rPr>
+        <w:t xml:space="preserve">] </w:t>
+      </w:r>
+      <w:r>
+        <w:rPr>
+          <w:rFonts w:ascii="Times New Roman" w:eastAsiaTheme="minorEastAsia" w:hAnsi="Times New Roman"/>
+          <w:szCs w:val="21"/>
+        </w:rPr>
         <w:t>姜虹</w:t>
       </w:r>
       <w:r>
+        <w:rPr>
+          <w:rFonts w:ascii="Times New Roman" w:eastAsiaTheme="minorEastAsia" w:hAnsi="Times New Roman"/>
+          <w:szCs w:val="21"/>
+        </w:rPr>
         <w:t xml:space="preserve">. </w:t>
       </w:r>
       <w:r>
+        <w:rPr>
+          <w:rFonts w:ascii="Times New Roman" w:eastAsiaTheme="minorEastAsia" w:hAnsi="Times New Roman"/>
+          <w:szCs w:val="21"/>
+        </w:rPr>
         <w:t>基于</w:t>
       </w:r>
       <w:r>
+        <w:rPr>
+          <w:rFonts w:ascii="Times New Roman" w:eastAsiaTheme="minorEastAsia" w:hAnsi="Times New Roman"/>
+          <w:szCs w:val="21"/>
+        </w:rPr>
         <w:t>Web Services</w:t>
       </w:r>
       <w:r>
+        <w:rPr>
+          <w:rFonts w:ascii="Times New Roman" w:eastAsiaTheme="minorEastAsia" w:hAnsi="Times New Roman"/>
+          <w:szCs w:val="21"/>
+        </w:rPr>
         <w:t>的</w:t>
       </w:r>
       <w:r>
+        <w:rPr>
+          <w:rFonts w:ascii="Times New Roman" w:eastAsiaTheme="minorEastAsia" w:hAnsi="Times New Roman"/>
+          <w:szCs w:val="21"/>
+        </w:rPr>
         <w:t>RPC</w:t>
       </w:r>
       <w:r>
+        <w:rPr>
+          <w:rFonts w:ascii="Times New Roman" w:eastAsiaTheme="minorEastAsia" w:hAnsi="Times New Roman"/>
+          <w:szCs w:val="21"/>
+        </w:rPr>
         <w:t>体系结构的研究</w:t>
       </w:r>
       <w:r>
+        <w:rPr>
+          <w:rFonts w:ascii="Times New Roman" w:eastAsiaTheme="minorEastAsia" w:hAnsi="Times New Roman"/>
+          <w:szCs w:val="21"/>
+        </w:rPr>
         <w:t xml:space="preserve">[D]. </w:t>
       </w:r>
       <w:r>
+        <w:rPr>
+          <w:rFonts w:ascii="Times New Roman" w:eastAsiaTheme="minorEastAsia" w:hAnsi="Times New Roman"/>
+          <w:szCs w:val="21"/>
+        </w:rPr>
         <w:t>西安工业大学</w:t>
       </w:r>
       <w:r>
-        <w:t>, 2008.</w:t>
-      </w:r>
-      <w:r>
-        <w:rPr>
-          <w:rFonts w:hint="eastAsia"/>
-        </w:rPr>
-        <w:t xml:space="preserve"> </w:t>
+        <w:rPr>
+          <w:rFonts w:ascii="Times New Roman" w:eastAsiaTheme="minorEastAsia" w:hAnsi="Times New Roman"/>
+          <w:szCs w:val="21"/>
+        </w:rPr>
+        <w:t xml:space="preserve">, 2008. </w:t>
       </w:r>
     </w:p>
     <w:p>
       <w:pPr>
+        <w:adjustRightInd w:val="0"/>
+        <w:snapToGrid w:val="0"/>
         <w:spacing w:line="360" w:lineRule="auto"/>
-      </w:pPr>
-      <w:r>
-        <w:rPr>
-          <w:rFonts w:hint="eastAsia"/>
+        <w:rPr>
+          <w:rFonts w:ascii="Times New Roman" w:eastAsiaTheme="minorEastAsia" w:hAnsi="Times New Roman"/>
+          <w:szCs w:val="21"/>
+        </w:rPr>
+      </w:pPr>
+      <w:r>
+        <w:rPr>
+          <w:rFonts w:ascii="Times New Roman" w:eastAsiaTheme="minorEastAsia" w:hAnsi="Times New Roman"/>
+          <w:szCs w:val="21"/>
         </w:rPr>
         <w:t>[</w:t>
       </w:r>
       <w:r>
+        <w:rPr>
+          <w:rFonts w:ascii="Times New Roman" w:eastAsiaTheme="minorEastAsia" w:hAnsi="Times New Roman"/>
+          <w:szCs w:val="21"/>
+        </w:rPr>
         <w:t>8</w:t>
       </w:r>
       <w:r>
+        <w:rPr>
+          <w:rFonts w:ascii="Times New Roman" w:eastAsiaTheme="minorEastAsia" w:hAnsi="Times New Roman"/>
+          <w:szCs w:val="21"/>
+        </w:rPr>
         <w:t xml:space="preserve">] </w:t>
       </w:r>
       <w:r>
+        <w:rPr>
+          <w:rFonts w:ascii="Times New Roman" w:eastAsiaTheme="minorEastAsia" w:hAnsi="Times New Roman"/>
+          <w:szCs w:val="21"/>
+        </w:rPr>
         <w:t xml:space="preserve">Andrew D. </w:t>
       </w:r>
       <w:proofErr w:type="spellStart"/>
       <w:proofErr w:type="gramStart"/>
       <w:r>
+        <w:rPr>
+          <w:rFonts w:ascii="Times New Roman" w:eastAsiaTheme="minorEastAsia" w:hAnsi="Times New Roman"/>
+          <w:szCs w:val="21"/>
+        </w:rPr>
         <w:t>Birrell,Bruce</w:t>
       </w:r>
       <w:proofErr w:type="spellEnd"/>
       <w:proofErr w:type="gramEnd"/>
       <w:r>
+        <w:rPr>
+          <w:rFonts w:ascii="Times New Roman" w:eastAsiaTheme="minorEastAsia" w:hAnsi="Times New Roman"/>
+          <w:szCs w:val="21"/>
+        </w:rPr>
         <w:t xml:space="preserve"> Jay Nelson. Implementing Remote procedure calls[J]. ACM SIGOPS Operating Systems Review,1983,17(5).</w:t>
       </w:r>
     </w:p>
     <w:p>
       <w:pPr>
+        <w:adjustRightInd w:val="0"/>
+        <w:snapToGrid w:val="0"/>
         <w:spacing w:line="360" w:lineRule="auto"/>
-      </w:pPr>
-      <w:r>
-        <w:rPr>
-          <w:rFonts w:hint="eastAsia"/>
+        <w:rPr>
+          <w:rFonts w:ascii="Times New Roman" w:eastAsiaTheme="minorEastAsia" w:hAnsi="Times New Roman"/>
+          <w:szCs w:val="21"/>
+        </w:rPr>
+      </w:pPr>
+      <w:r>
+        <w:rPr>
+          <w:rFonts w:ascii="Times New Roman" w:eastAsiaTheme="minorEastAsia" w:hAnsi="Times New Roman"/>
+          <w:szCs w:val="21"/>
         </w:rPr>
         <w:t>[</w:t>
       </w:r>
       <w:r>
+        <w:rPr>
+          <w:rFonts w:ascii="Times New Roman" w:eastAsiaTheme="minorEastAsia" w:hAnsi="Times New Roman"/>
+          <w:szCs w:val="21"/>
+        </w:rPr>
         <w:t>9</w:t>
       </w:r>
       <w:r>
+        <w:rPr>
+          <w:rFonts w:ascii="Times New Roman" w:eastAsiaTheme="minorEastAsia" w:hAnsi="Times New Roman"/>
+          <w:szCs w:val="21"/>
+        </w:rPr>
         <w:t xml:space="preserve">] </w:t>
       </w:r>
       <w:proofErr w:type="gramStart"/>
       <w:r>
+        <w:rPr>
+          <w:rFonts w:ascii="Times New Roman" w:eastAsiaTheme="minorEastAsia" w:hAnsi="Times New Roman"/>
+          <w:szCs w:val="21"/>
+        </w:rPr>
         <w:t>刘心松</w:t>
       </w:r>
       <w:proofErr w:type="gramEnd"/>
       <w:r>
+        <w:rPr>
+          <w:rFonts w:ascii="Times New Roman" w:eastAsiaTheme="minorEastAsia" w:hAnsi="Times New Roman"/>
+          <w:szCs w:val="21"/>
+        </w:rPr>
         <w:t xml:space="preserve">, </w:t>
       </w:r>
       <w:r>
+        <w:rPr>
+          <w:rFonts w:ascii="Times New Roman" w:eastAsiaTheme="minorEastAsia" w:hAnsi="Times New Roman"/>
+          <w:szCs w:val="21"/>
+        </w:rPr>
         <w:t>邱元杰</w:t>
       </w:r>
       <w:r>
+        <w:rPr>
+          <w:rFonts w:ascii="Times New Roman" w:eastAsiaTheme="minorEastAsia" w:hAnsi="Times New Roman"/>
+          <w:szCs w:val="21"/>
+        </w:rPr>
         <w:t xml:space="preserve">, </w:t>
       </w:r>
       <w:r>
+        <w:rPr>
+          <w:rFonts w:ascii="Times New Roman" w:eastAsiaTheme="minorEastAsia" w:hAnsi="Times New Roman"/>
+          <w:szCs w:val="21"/>
+        </w:rPr>
         <w:t>杨锋</w:t>
       </w:r>
       <w:r>
-        <w:t>.</w:t>
-      </w:r>
-      <w:r>
-        <w:t>Linux</w:t>
-      </w:r>
-      <w:r>
+        <w:rPr>
+          <w:rFonts w:ascii="Times New Roman" w:eastAsiaTheme="minorEastAsia" w:hAnsi="Times New Roman"/>
+          <w:szCs w:val="21"/>
+        </w:rPr>
+        <w:t>.Linux</w:t>
+      </w:r>
+      <w:r>
+        <w:rPr>
+          <w:rFonts w:ascii="Times New Roman" w:eastAsiaTheme="minorEastAsia" w:hAnsi="Times New Roman"/>
+          <w:szCs w:val="21"/>
+        </w:rPr>
         <w:t>下</w:t>
       </w:r>
       <w:r>
+        <w:rPr>
+          <w:rFonts w:ascii="Times New Roman" w:eastAsiaTheme="minorEastAsia" w:hAnsi="Times New Roman"/>
+          <w:szCs w:val="21"/>
+        </w:rPr>
         <w:t>RPC</w:t>
       </w:r>
       <w:r>
+        <w:rPr>
+          <w:rFonts w:ascii="Times New Roman" w:eastAsiaTheme="minorEastAsia" w:hAnsi="Times New Roman"/>
+          <w:szCs w:val="21"/>
+        </w:rPr>
         <w:t>的分析及改进</w:t>
       </w:r>
       <w:r>
-        <w:t>[J]</w:t>
-      </w:r>
-      <w:r>
-        <w:t>.</w:t>
-      </w:r>
-      <w:r>
+        <w:rPr>
+          <w:rFonts w:ascii="Times New Roman" w:eastAsiaTheme="minorEastAsia" w:hAnsi="Times New Roman"/>
+          <w:szCs w:val="21"/>
+        </w:rPr>
+        <w:t>[J].</w:t>
+      </w:r>
+      <w:r>
+        <w:rPr>
+          <w:rFonts w:ascii="Times New Roman" w:eastAsiaTheme="minorEastAsia" w:hAnsi="Times New Roman"/>
+          <w:szCs w:val="21"/>
+        </w:rPr>
         <w:t>小型微型计算机系统</w:t>
       </w:r>
       <w:r>
-        <w:t>, 2001, 22(7):881-884.</w:t>
-      </w:r>
-      <w:r>
-        <w:rPr>
-          <w:rFonts w:hint="eastAsia"/>
-        </w:rPr>
-        <w:t xml:space="preserve"> </w:t>
+        <w:rPr>
+          <w:rFonts w:ascii="Times New Roman" w:eastAsiaTheme="minorEastAsia" w:hAnsi="Times New Roman"/>
+          <w:szCs w:val="21"/>
+        </w:rPr>
+        <w:t xml:space="preserve">, 2001, 22(7):881-884. </w:t>
       </w:r>
     </w:p>
     <w:p>
       <w:pPr>
+        <w:adjustRightInd w:val="0"/>
+        <w:snapToGrid w:val="0"/>
         <w:spacing w:line="360" w:lineRule="auto"/>
-      </w:pPr>
-      <w:r>
+        <w:rPr>
+          <w:rFonts w:ascii="Times New Roman" w:eastAsiaTheme="minorEastAsia" w:hAnsi="Times New Roman"/>
+          <w:szCs w:val="21"/>
+        </w:rPr>
+      </w:pPr>
+      <w:r>
+        <w:rPr>
+          <w:rFonts w:ascii="Times New Roman" w:eastAsiaTheme="minorEastAsia" w:hAnsi="Times New Roman"/>
+          <w:szCs w:val="21"/>
+        </w:rPr>
         <w:t>[</w:t>
       </w:r>
       <w:r>
+        <w:rPr>
+          <w:rFonts w:ascii="Times New Roman" w:eastAsiaTheme="minorEastAsia" w:hAnsi="Times New Roman"/>
+          <w:szCs w:val="21"/>
+        </w:rPr>
         <w:t>10</w:t>
       </w:r>
       <w:r>
+        <w:rPr>
+          <w:rFonts w:ascii="Times New Roman" w:eastAsiaTheme="minorEastAsia" w:hAnsi="Times New Roman"/>
+          <w:szCs w:val="21"/>
+        </w:rPr>
         <w:t xml:space="preserve">] </w:t>
       </w:r>
       <w:r>
+        <w:rPr>
+          <w:rFonts w:ascii="Times New Roman" w:eastAsiaTheme="minorEastAsia" w:hAnsi="Times New Roman"/>
+          <w:szCs w:val="21"/>
+        </w:rPr>
         <w:t>张艳军</w:t>
       </w:r>
       <w:r>
+        <w:rPr>
+          <w:rFonts w:ascii="Times New Roman" w:eastAsiaTheme="minorEastAsia" w:hAnsi="Times New Roman"/>
+          <w:szCs w:val="21"/>
+        </w:rPr>
         <w:t>,</w:t>
       </w:r>
       <w:r>
+        <w:rPr>
+          <w:rFonts w:ascii="Times New Roman" w:eastAsiaTheme="minorEastAsia" w:hAnsi="Times New Roman"/>
+          <w:szCs w:val="21"/>
+        </w:rPr>
         <w:t>王剑</w:t>
       </w:r>
       <w:r>
+        <w:rPr>
+          <w:rFonts w:ascii="Times New Roman" w:eastAsiaTheme="minorEastAsia" w:hAnsi="Times New Roman"/>
+          <w:szCs w:val="21"/>
+        </w:rPr>
         <w:t>,</w:t>
       </w:r>
       <w:r>
+        <w:rPr>
+          <w:rFonts w:ascii="Times New Roman" w:eastAsiaTheme="minorEastAsia" w:hAnsi="Times New Roman"/>
+          <w:szCs w:val="21"/>
+        </w:rPr>
         <w:t>叶晓平</w:t>
       </w:r>
       <w:r>
+        <w:rPr>
+          <w:rFonts w:ascii="Times New Roman" w:eastAsiaTheme="minorEastAsia" w:hAnsi="Times New Roman"/>
+          <w:szCs w:val="21"/>
+        </w:rPr>
         <w:t>,</w:t>
       </w:r>
       <w:proofErr w:type="gramStart"/>
       <w:r>
+        <w:rPr>
+          <w:rFonts w:ascii="Times New Roman" w:eastAsiaTheme="minorEastAsia" w:hAnsi="Times New Roman"/>
+          <w:szCs w:val="21"/>
+        </w:rPr>
         <w:t>李培远</w:t>
       </w:r>
       <w:proofErr w:type="gramEnd"/>
       <w:r>
+        <w:rPr>
+          <w:rFonts w:ascii="Times New Roman" w:eastAsiaTheme="minorEastAsia" w:hAnsi="Times New Roman"/>
+          <w:szCs w:val="21"/>
+        </w:rPr>
         <w:t>.</w:t>
       </w:r>
       <w:r>
+        <w:rPr>
+          <w:rFonts w:ascii="Times New Roman" w:eastAsiaTheme="minorEastAsia" w:hAnsi="Times New Roman"/>
+          <w:szCs w:val="21"/>
+        </w:rPr>
         <w:t>基于</w:t>
       </w:r>
       <w:proofErr w:type="spellStart"/>
       <w:r>
+        <w:rPr>
+          <w:rFonts w:ascii="Times New Roman" w:eastAsiaTheme="minorEastAsia" w:hAnsi="Times New Roman"/>
+          <w:szCs w:val="21"/>
+        </w:rPr>
         <w:t>Netty</w:t>
       </w:r>
       <w:proofErr w:type="spellEnd"/>
       <w:r>
+        <w:rPr>
+          <w:rFonts w:ascii="Times New Roman" w:eastAsiaTheme="minorEastAsia" w:hAnsi="Times New Roman"/>
+          <w:szCs w:val="21"/>
+        </w:rPr>
         <w:t>框架的高性能</w:t>
       </w:r>
       <w:r>
+        <w:rPr>
+          <w:rFonts w:ascii="Times New Roman" w:eastAsiaTheme="minorEastAsia" w:hAnsi="Times New Roman"/>
+          <w:szCs w:val="21"/>
+        </w:rPr>
         <w:t>RPC</w:t>
       </w:r>
       <w:r>
+        <w:rPr>
+          <w:rFonts w:ascii="Times New Roman" w:eastAsiaTheme="minorEastAsia" w:hAnsi="Times New Roman"/>
+          <w:szCs w:val="21"/>
+        </w:rPr>
         <w:t>通信系统的设计与实现</w:t>
       </w:r>
       <w:r>
+        <w:rPr>
+          <w:rFonts w:ascii="Times New Roman" w:eastAsiaTheme="minorEastAsia" w:hAnsi="Times New Roman"/>
+          <w:szCs w:val="21"/>
+        </w:rPr>
         <w:t>[J].</w:t>
       </w:r>
       <w:r>
+        <w:rPr>
+          <w:rFonts w:ascii="Times New Roman" w:eastAsiaTheme="minorEastAsia" w:hAnsi="Times New Roman"/>
+          <w:szCs w:val="21"/>
+        </w:rPr>
         <w:t>工业控制计算机</w:t>
       </w:r>
       <w:r>
+        <w:rPr>
+          <w:rFonts w:ascii="Times New Roman" w:eastAsiaTheme="minorEastAsia" w:hAnsi="Times New Roman"/>
+          <w:szCs w:val="21"/>
+        </w:rPr>
         <w:t>,2016,29(05):11-12+15.</w:t>
       </w:r>
     </w:p>
@@ -45641,88 +46454,100 @@
         <w:tabs>
           <w:tab w:val="num" w:pos="255"/>
         </w:tabs>
+        <w:adjustRightInd w:val="0"/>
+        <w:snapToGrid w:val="0"/>
         <w:spacing w:line="360" w:lineRule="auto"/>
         <w:ind w:left="255" w:hanging="255"/>
-      </w:pPr>
-      <w:r>
-        <w:rPr>
-          <w:rFonts w:hint="eastAsia"/>
+        <w:rPr>
+          <w:rFonts w:ascii="Times New Roman" w:eastAsiaTheme="minorEastAsia" w:hAnsi="Times New Roman"/>
+          <w:szCs w:val="21"/>
+        </w:rPr>
+      </w:pPr>
+      <w:r>
+        <w:rPr>
+          <w:rFonts w:ascii="Times New Roman" w:eastAsiaTheme="minorEastAsia" w:hAnsi="Times New Roman"/>
+          <w:szCs w:val="21"/>
         </w:rPr>
         <w:t>[</w:t>
       </w:r>
       <w:r>
+        <w:rPr>
+          <w:rFonts w:ascii="Times New Roman" w:eastAsiaTheme="minorEastAsia" w:hAnsi="Times New Roman"/>
+          <w:szCs w:val="21"/>
+        </w:rPr>
         <w:t>11</w:t>
       </w:r>
       <w:r>
         <w:rPr>
-          <w:rFonts w:hint="eastAsia"/>
-        </w:rPr>
-        <w:t>]</w:t>
-      </w:r>
-      <w:r>
-        <w:rPr>
-          <w:rFonts w:hint="eastAsia"/>
-        </w:rPr>
-        <w:t xml:space="preserve"> </w:t>
-      </w:r>
-      <w:r>
-        <w:rPr>
-          <w:rFonts w:hint="eastAsia"/>
+          <w:rFonts w:ascii="Times New Roman" w:eastAsiaTheme="minorEastAsia" w:hAnsi="Times New Roman"/>
+          <w:szCs w:val="21"/>
+        </w:rPr>
+        <w:t xml:space="preserve">] </w:t>
+      </w:r>
+      <w:r>
+        <w:rPr>
+          <w:rFonts w:ascii="Times New Roman" w:eastAsiaTheme="minorEastAsia" w:hAnsi="Times New Roman"/>
+          <w:szCs w:val="21"/>
         </w:rPr>
         <w:t>李林锋</w:t>
       </w:r>
       <w:r>
         <w:rPr>
-          <w:rFonts w:hint="eastAsia"/>
+          <w:rFonts w:ascii="Times New Roman" w:eastAsiaTheme="minorEastAsia" w:hAnsi="Times New Roman"/>
+          <w:szCs w:val="21"/>
         </w:rPr>
         <w:t>.</w:t>
       </w:r>
       <w:proofErr w:type="spellStart"/>
       <w:r>
         <w:rPr>
-          <w:rFonts w:hint="eastAsia"/>
+          <w:rFonts w:ascii="Times New Roman" w:eastAsiaTheme="minorEastAsia" w:hAnsi="Times New Roman"/>
+          <w:szCs w:val="21"/>
         </w:rPr>
         <w:t>Netty</w:t>
       </w:r>
       <w:proofErr w:type="spellEnd"/>
       <w:r>
         <w:rPr>
-          <w:rFonts w:hint="eastAsia"/>
+          <w:rFonts w:ascii="Times New Roman" w:eastAsiaTheme="minorEastAsia" w:hAnsi="Times New Roman"/>
+          <w:szCs w:val="21"/>
         </w:rPr>
         <w:t>权威指南</w:t>
       </w:r>
       <w:r>
         <w:rPr>
-          <w:rFonts w:hint="eastAsia"/>
+          <w:rFonts w:ascii="Times New Roman" w:eastAsiaTheme="minorEastAsia" w:hAnsi="Times New Roman"/>
+          <w:szCs w:val="21"/>
         </w:rPr>
         <w:t>[M].</w:t>
       </w:r>
       <w:r>
         <w:rPr>
-          <w:rFonts w:hint="eastAsia"/>
+          <w:rFonts w:ascii="Times New Roman" w:eastAsiaTheme="minorEastAsia" w:hAnsi="Times New Roman"/>
+          <w:szCs w:val="21"/>
         </w:rPr>
         <w:t>北京</w:t>
       </w:r>
       <w:r>
         <w:rPr>
-          <w:rFonts w:hint="eastAsia"/>
+          <w:rFonts w:ascii="Times New Roman" w:eastAsiaTheme="minorEastAsia" w:hAnsi="Times New Roman"/>
+          <w:szCs w:val="21"/>
         </w:rPr>
         <w:t>:</w:t>
       </w:r>
       <w:r>
         <w:rPr>
-          <w:rFonts w:hint="eastAsia"/>
+          <w:rFonts w:ascii="Times New Roman" w:eastAsiaTheme="minorEastAsia" w:hAnsi="Times New Roman"/>
+          <w:szCs w:val="21"/>
         </w:rPr>
         <w:t>电子工业出版社</w:t>
       </w:r>
       <w:r>
         <w:rPr>
-          <w:rFonts w:hint="eastAsia"/>
-        </w:rPr>
-        <w:t>,2014:1-505</w:t>
-      </w:r>
-      <w:r>
-        <w:t>.</w:t>
+          <w:rFonts w:ascii="Times New Roman" w:eastAsiaTheme="minorEastAsia" w:hAnsi="Times New Roman"/>
+          <w:szCs w:val="21"/>
+        </w:rPr>
+        <w:t>,2014:1-505.</w:t>
       </w:r>
     </w:p>
     <w:p>
@@ -45730,285 +46555,419 @@
         <w:tabs>
           <w:tab w:val="num" w:pos="255"/>
         </w:tabs>
+        <w:adjustRightInd w:val="0"/>
+        <w:snapToGrid w:val="0"/>
         <w:spacing w:line="360" w:lineRule="auto"/>
         <w:ind w:left="255" w:hanging="255"/>
-      </w:pPr>
-      <w:r>
-        <w:rPr>
-          <w:rFonts w:hint="eastAsia"/>
-        </w:rPr>
-        <w:t>[</w:t>
-      </w:r>
-      <w:r>
-        <w:t>1</w:t>
-      </w:r>
-      <w:r>
+        <w:rPr>
+          <w:rFonts w:ascii="Times New Roman" w:eastAsiaTheme="minorEastAsia" w:hAnsi="Times New Roman"/>
+          <w:szCs w:val="21"/>
+        </w:rPr>
+      </w:pPr>
+      <w:r>
+        <w:rPr>
+          <w:rFonts w:ascii="Times New Roman" w:eastAsiaTheme="minorEastAsia" w:hAnsi="Times New Roman"/>
+          <w:szCs w:val="21"/>
+        </w:rPr>
+        <w:t>[1</w:t>
+      </w:r>
+      <w:r>
+        <w:rPr>
+          <w:rFonts w:ascii="Times New Roman" w:eastAsiaTheme="minorEastAsia" w:hAnsi="Times New Roman"/>
+          <w:szCs w:val="21"/>
+        </w:rPr>
         <w:t>2</w:t>
       </w:r>
       <w:r>
+        <w:rPr>
+          <w:rFonts w:ascii="Times New Roman" w:eastAsiaTheme="minorEastAsia" w:hAnsi="Times New Roman"/>
+          <w:szCs w:val="21"/>
+        </w:rPr>
         <w:t>]</w:t>
       </w:r>
       <w:r>
+        <w:rPr>
+          <w:rFonts w:ascii="Times New Roman" w:eastAsiaTheme="minorEastAsia" w:hAnsi="Times New Roman"/>
+          <w:szCs w:val="21"/>
+        </w:rPr>
         <w:t xml:space="preserve"> </w:t>
       </w:r>
       <w:r>
+        <w:rPr>
+          <w:rFonts w:ascii="Times New Roman" w:eastAsiaTheme="minorEastAsia" w:hAnsi="Times New Roman"/>
+          <w:szCs w:val="21"/>
+        </w:rPr>
         <w:t>张羽</w:t>
       </w:r>
       <w:r>
+        <w:rPr>
+          <w:rFonts w:ascii="Times New Roman" w:eastAsiaTheme="minorEastAsia" w:hAnsi="Times New Roman"/>
+          <w:szCs w:val="21"/>
+        </w:rPr>
         <w:t xml:space="preserve">. </w:t>
       </w:r>
       <w:r>
+        <w:rPr>
+          <w:rFonts w:ascii="Times New Roman" w:eastAsiaTheme="minorEastAsia" w:hAnsi="Times New Roman"/>
+          <w:szCs w:val="21"/>
+        </w:rPr>
         <w:t>一种分布式服务治理框架的设计与实现</w:t>
       </w:r>
       <w:r>
+        <w:rPr>
+          <w:rFonts w:ascii="Times New Roman" w:eastAsiaTheme="minorEastAsia" w:hAnsi="Times New Roman"/>
+          <w:szCs w:val="21"/>
+        </w:rPr>
         <w:t xml:space="preserve">[D]. </w:t>
       </w:r>
       <w:r>
+        <w:rPr>
+          <w:rFonts w:ascii="Times New Roman" w:eastAsiaTheme="minorEastAsia" w:hAnsi="Times New Roman"/>
+          <w:szCs w:val="21"/>
+        </w:rPr>
         <w:t>北京交通大学</w:t>
       </w:r>
       <w:r>
+        <w:rPr>
+          <w:rFonts w:ascii="Times New Roman" w:eastAsiaTheme="minorEastAsia" w:hAnsi="Times New Roman"/>
+          <w:szCs w:val="21"/>
+        </w:rPr>
         <w:t>, 2016.</w:t>
       </w:r>
     </w:p>
     <w:p>
       <w:pPr>
         <w:widowControl/>
+        <w:adjustRightInd w:val="0"/>
+        <w:snapToGrid w:val="0"/>
+        <w:spacing w:line="360" w:lineRule="auto"/>
         <w:jc w:val="left"/>
         <w:rPr>
-          <w:rFonts w:ascii="宋体" w:hAnsi="宋体" w:cs="宋体"/>
+          <w:rFonts w:ascii="Times New Roman" w:eastAsiaTheme="minorEastAsia" w:hAnsi="Times New Roman"/>
           <w:kern w:val="0"/>
-          <w:sz w:val="24"/>
-          <w:szCs w:val="24"/>
-        </w:rPr>
-      </w:pPr>
-      <w:r>
-        <w:rPr>
-          <w:rFonts w:hint="eastAsia"/>
-        </w:rPr>
-        <w:t>[</w:t>
-      </w:r>
-      <w:r>
-        <w:t>1</w:t>
-      </w:r>
-      <w:r>
+          <w:szCs w:val="21"/>
+        </w:rPr>
+      </w:pPr>
+      <w:r>
+        <w:rPr>
+          <w:rFonts w:ascii="Times New Roman" w:eastAsiaTheme="minorEastAsia" w:hAnsi="Times New Roman"/>
+          <w:szCs w:val="21"/>
+        </w:rPr>
+        <w:t>[1</w:t>
+      </w:r>
+      <w:r>
+        <w:rPr>
+          <w:rFonts w:ascii="Times New Roman" w:eastAsiaTheme="minorEastAsia" w:hAnsi="Times New Roman"/>
+          <w:szCs w:val="21"/>
+        </w:rPr>
         <w:t>3</w:t>
       </w:r>
       <w:r>
         <w:rPr>
-          <w:rFonts w:hint="eastAsia"/>
-        </w:rPr>
-        <w:t>]</w:t>
-      </w:r>
-      <w:r>
-        <w:t xml:space="preserve"> </w:t>
-      </w:r>
-      <w:r>
-        <w:rPr>
-          <w:rFonts w:ascii="宋体" w:hAnsi="宋体" w:cs="宋体"/>
+          <w:rFonts w:ascii="Times New Roman" w:eastAsiaTheme="minorEastAsia" w:hAnsi="Times New Roman"/>
+          <w:szCs w:val="21"/>
+        </w:rPr>
+        <w:t xml:space="preserve">] </w:t>
+      </w:r>
+      <w:r>
+        <w:rPr>
+          <w:rFonts w:ascii="Times New Roman" w:eastAsiaTheme="minorEastAsia" w:hAnsi="Times New Roman"/>
           <w:kern w:val="0"/>
-          <w:sz w:val="24"/>
-          <w:szCs w:val="24"/>
-        </w:rPr>
-        <w:t>王健. Docker技术将引爆容器生态系统[J]. 软件和集成电路, 2016(z1):48-49.</w:t>
+          <w:szCs w:val="21"/>
+        </w:rPr>
+        <w:t>王健</w:t>
+      </w:r>
+      <w:r>
+        <w:rPr>
+          <w:rFonts w:ascii="Times New Roman" w:eastAsiaTheme="minorEastAsia" w:hAnsi="Times New Roman"/>
+          <w:kern w:val="0"/>
+          <w:szCs w:val="21"/>
+        </w:rPr>
+        <w:t>. Docker</w:t>
+      </w:r>
+      <w:r>
+        <w:rPr>
+          <w:rFonts w:ascii="Times New Roman" w:eastAsiaTheme="minorEastAsia" w:hAnsi="Times New Roman"/>
+          <w:kern w:val="0"/>
+          <w:szCs w:val="21"/>
+        </w:rPr>
+        <w:t>技术将引爆容器生态系统</w:t>
+      </w:r>
+      <w:r>
+        <w:rPr>
+          <w:rFonts w:ascii="Times New Roman" w:eastAsiaTheme="minorEastAsia" w:hAnsi="Times New Roman"/>
+          <w:kern w:val="0"/>
+          <w:szCs w:val="21"/>
+        </w:rPr>
+        <w:t xml:space="preserve">[J]. </w:t>
+      </w:r>
+      <w:r>
+        <w:rPr>
+          <w:rFonts w:ascii="Times New Roman" w:eastAsiaTheme="minorEastAsia" w:hAnsi="Times New Roman"/>
+          <w:kern w:val="0"/>
+          <w:szCs w:val="21"/>
+        </w:rPr>
+        <w:t>软件和集成电路</w:t>
+      </w:r>
+      <w:r>
+        <w:rPr>
+          <w:rFonts w:ascii="Times New Roman" w:eastAsiaTheme="minorEastAsia" w:hAnsi="Times New Roman"/>
+          <w:kern w:val="0"/>
+          <w:szCs w:val="21"/>
+        </w:rPr>
+        <w:t>, 2016(z1):48-49.</w:t>
       </w:r>
     </w:p>
     <w:p>
       <w:pPr>
         <w:widowControl/>
+        <w:adjustRightInd w:val="0"/>
+        <w:snapToGrid w:val="0"/>
+        <w:spacing w:line="360" w:lineRule="auto"/>
         <w:jc w:val="left"/>
-      </w:pPr>
-      <w:r>
-        <w:rPr>
-          <w:rFonts w:hint="eastAsia"/>
-        </w:rPr>
-        <w:t>[</w:t>
-      </w:r>
-      <w:r>
-        <w:t>1</w:t>
-      </w:r>
-      <w:r>
+        <w:rPr>
+          <w:rFonts w:ascii="Times New Roman" w:eastAsiaTheme="minorEastAsia" w:hAnsi="Times New Roman"/>
+          <w:szCs w:val="21"/>
+        </w:rPr>
+      </w:pPr>
+      <w:r>
+        <w:rPr>
+          <w:rFonts w:ascii="Times New Roman" w:eastAsiaTheme="minorEastAsia" w:hAnsi="Times New Roman"/>
+          <w:szCs w:val="21"/>
+        </w:rPr>
+        <w:t>[1</w:t>
+      </w:r>
+      <w:r>
+        <w:rPr>
+          <w:rFonts w:ascii="Times New Roman" w:eastAsiaTheme="minorEastAsia" w:hAnsi="Times New Roman"/>
+          <w:szCs w:val="21"/>
+        </w:rPr>
         <w:t>4</w:t>
       </w:r>
       <w:r>
         <w:rPr>
-          <w:rFonts w:hint="eastAsia"/>
-        </w:rPr>
-        <w:t>]</w:t>
-      </w:r>
-      <w:r>
-        <w:t xml:space="preserve"> </w:t>
-      </w:r>
-      <w:r>
+          <w:rFonts w:ascii="Times New Roman" w:eastAsiaTheme="minorEastAsia" w:hAnsi="Times New Roman"/>
+          <w:szCs w:val="21"/>
+        </w:rPr>
+        <w:t xml:space="preserve">] </w:t>
+      </w:r>
+      <w:r>
+        <w:rPr>
+          <w:rFonts w:ascii="Times New Roman" w:eastAsiaTheme="minorEastAsia" w:hAnsi="Times New Roman"/>
+          <w:szCs w:val="21"/>
+        </w:rPr>
         <w:t>钟丽娟</w:t>
       </w:r>
       <w:r>
+        <w:rPr>
+          <w:rFonts w:ascii="Times New Roman" w:eastAsiaTheme="minorEastAsia" w:hAnsi="Times New Roman"/>
+          <w:szCs w:val="21"/>
+        </w:rPr>
         <w:t xml:space="preserve">. </w:t>
       </w:r>
       <w:r>
+        <w:rPr>
+          <w:rFonts w:ascii="Times New Roman" w:eastAsiaTheme="minorEastAsia" w:hAnsi="Times New Roman"/>
+          <w:szCs w:val="21"/>
+        </w:rPr>
         <w:t>时间序列数据相似性与聚合</w:t>
       </w:r>
       <w:r>
+        <w:rPr>
+          <w:rFonts w:ascii="Times New Roman" w:eastAsiaTheme="minorEastAsia" w:hAnsi="Times New Roman"/>
+          <w:szCs w:val="21"/>
+        </w:rPr>
         <w:t>top-k</w:t>
       </w:r>
       <w:r>
+        <w:rPr>
+          <w:rFonts w:ascii="Times New Roman" w:eastAsiaTheme="minorEastAsia" w:hAnsi="Times New Roman"/>
+          <w:szCs w:val="21"/>
+        </w:rPr>
         <w:t>查询算法研究与应用</w:t>
       </w:r>
       <w:r>
+        <w:rPr>
+          <w:rFonts w:ascii="Times New Roman" w:eastAsiaTheme="minorEastAsia" w:hAnsi="Times New Roman"/>
+          <w:szCs w:val="21"/>
+        </w:rPr>
         <w:t>[D].</w:t>
       </w:r>
       <w:r>
+        <w:rPr>
+          <w:rFonts w:ascii="Times New Roman" w:eastAsiaTheme="minorEastAsia" w:hAnsi="Times New Roman"/>
+          <w:szCs w:val="21"/>
+        </w:rPr>
         <w:t>浙江大学</w:t>
       </w:r>
       <w:r>
+        <w:rPr>
+          <w:rFonts w:ascii="Times New Roman" w:eastAsiaTheme="minorEastAsia" w:hAnsi="Times New Roman"/>
+          <w:szCs w:val="21"/>
+        </w:rPr>
         <w:t>,2016.</w:t>
       </w:r>
     </w:p>
     <w:p>
       <w:pPr>
+        <w:adjustRightInd w:val="0"/>
+        <w:snapToGrid w:val="0"/>
         <w:spacing w:line="360" w:lineRule="auto"/>
         <w:rPr>
-          <w:rFonts w:ascii="Times New Roman" w:hAnsi="Times New Roman" w:hint="eastAsia"/>
-          <w:kern w:val="21"/>
-        </w:rPr>
-      </w:pPr>
-      <w:r>
-        <w:rPr>
-          <w:rFonts w:ascii="Times New Roman" w:hAnsi="Times New Roman" w:hint="eastAsia"/>
+          <w:rFonts w:ascii="Times New Roman" w:eastAsiaTheme="minorEastAsia" w:hAnsi="Times New Roman"/>
           <w:kern w:val="0"/>
-        </w:rPr>
-        <w:t>[</w:t>
-      </w:r>
-      <w:r>
-        <w:rPr>
-          <w:rFonts w:ascii="Times New Roman" w:hAnsi="Times New Roman"/>
+          <w:szCs w:val="21"/>
+        </w:rPr>
+      </w:pPr>
+      <w:r>
+        <w:rPr>
+          <w:rFonts w:ascii="Times New Roman" w:eastAsiaTheme="minorEastAsia" w:hAnsi="Times New Roman"/>
           <w:kern w:val="0"/>
-        </w:rPr>
-        <w:t>1</w:t>
-      </w:r>
-      <w:r>
-        <w:rPr>
-          <w:rFonts w:ascii="Times New Roman" w:hAnsi="Times New Roman"/>
+          <w:szCs w:val="21"/>
+        </w:rPr>
+        <w:t>[1</w:t>
+      </w:r>
+      <w:r>
+        <w:rPr>
+          <w:rFonts w:ascii="Times New Roman" w:eastAsiaTheme="minorEastAsia" w:hAnsi="Times New Roman"/>
           <w:kern w:val="0"/>
+          <w:szCs w:val="21"/>
         </w:rPr>
         <w:t>5</w:t>
       </w:r>
       <w:r>
         <w:rPr>
-          <w:rFonts w:ascii="Times New Roman" w:hAnsi="Times New Roman"/>
+          <w:rFonts w:ascii="Times New Roman" w:eastAsiaTheme="minorEastAsia" w:hAnsi="Times New Roman"/>
           <w:kern w:val="0"/>
-        </w:rPr>
-        <w:t>] Elastic</w:t>
-      </w:r>
-      <w:r>
-        <w:rPr>
-          <w:rFonts w:ascii="Times New Roman" w:hAnsi="Times New Roman" w:hint="eastAsia"/>
+          <w:szCs w:val="21"/>
+        </w:rPr>
+        <w:t xml:space="preserve">] Elastic. </w:t>
+      </w:r>
+      <w:r>
+        <w:rPr>
+          <w:rStyle w:val="breadcrumb-node"/>
+          <w:rFonts w:ascii="Times New Roman" w:eastAsiaTheme="minorEastAsia" w:hAnsi="Times New Roman"/>
+          <w:szCs w:val="21"/>
+        </w:rPr>
+        <w:t>Stashing Your First Event</w:t>
+      </w:r>
+      <w:r>
+        <w:rPr>
+          <w:rFonts w:ascii="Times New Roman" w:eastAsiaTheme="minorEastAsia" w:hAnsi="Times New Roman"/>
           <w:kern w:val="0"/>
-        </w:rPr>
-        <w:t xml:space="preserve">. </w:t>
-      </w:r>
-      <w:r>
-        <w:rPr>
-          <w:rStyle w:val="breadcrumb-node"/>
-        </w:rPr>
-        <w:t>Stashing Your First Event</w:t>
-      </w:r>
-      <w:r>
-        <w:rPr>
-          <w:rFonts w:ascii="Times New Roman" w:hAnsi="Times New Roman" w:hint="eastAsia"/>
+          <w:szCs w:val="21"/>
+        </w:rPr>
+        <w:t xml:space="preserve"> [EB/OL]</w:t>
+      </w:r>
+      <w:r>
+        <w:rPr>
+          <w:rFonts w:ascii="Times New Roman" w:eastAsiaTheme="minorEastAsia" w:hAnsi="Times New Roman"/>
           <w:kern w:val="0"/>
-        </w:rPr>
-        <w:t xml:space="preserve"> [EB/OL]</w:t>
-      </w:r>
-      <w:r>
-        <w:rPr>
-          <w:rFonts w:ascii="Times New Roman" w:hAnsi="Times New Roman" w:hint="eastAsia"/>
+          <w:szCs w:val="21"/>
+        </w:rPr>
+        <w:t>，</w:t>
+      </w:r>
+      <w:hyperlink r:id="rId55" w:history="1">
+        <w:r>
+          <w:rPr>
+            <w:rStyle w:val="af7"/>
+            <w:rFonts w:ascii="Times New Roman" w:eastAsiaTheme="minorEastAsia" w:hAnsi="Times New Roman"/>
+            <w:kern w:val="0"/>
+            <w:szCs w:val="21"/>
+          </w:rPr>
+          <w:t>https://www.elastic.co/guide/en/logstash/current/first-event.html</w:t>
+        </w:r>
+        <w:r>
+          <w:rPr>
+            <w:rStyle w:val="af7"/>
+            <w:rFonts w:ascii="Times New Roman" w:eastAsiaTheme="minorEastAsia" w:hAnsi="Times New Roman"/>
+            <w:kern w:val="0"/>
+            <w:szCs w:val="21"/>
+          </w:rPr>
+          <w:t>，</w:t>
+        </w:r>
+        <w:r>
+          <w:rPr>
+            <w:rStyle w:val="af7"/>
+            <w:rFonts w:ascii="Times New Roman" w:eastAsiaTheme="minorEastAsia" w:hAnsi="Times New Roman"/>
+            <w:kern w:val="0"/>
+            <w:szCs w:val="21"/>
+          </w:rPr>
+          <w:t>2018-02-17/2018-06-08</w:t>
+        </w:r>
+      </w:hyperlink>
+      <w:r>
+        <w:rPr>
+          <w:rFonts w:ascii="Times New Roman" w:eastAsiaTheme="minorEastAsia" w:hAnsi="Times New Roman"/>
           <w:kern w:val="0"/>
-        </w:rPr>
-        <w:t>，</w:t>
-      </w:r>
-      <w:r>
-        <w:rPr>
-          <w:rFonts w:ascii="Times New Roman" w:hAnsi="Times New Roman"/>
-          <w:kern w:val="0"/>
-        </w:rPr>
-        <w:t>https://www.elastic.co/guide/en/logstash/current/first-event.html</w:t>
-      </w:r>
-      <w:r>
-        <w:rPr>
-          <w:rFonts w:ascii="Times New Roman" w:hAnsi="Times New Roman" w:hint="eastAsia"/>
-          <w:kern w:val="0"/>
-        </w:rPr>
-        <w:t>，</w:t>
-      </w:r>
-      <w:r>
-        <w:rPr>
-          <w:rFonts w:ascii="Times New Roman" w:hAnsi="Times New Roman" w:hint="eastAsia"/>
-          <w:kern w:val="0"/>
-        </w:rPr>
-        <w:t>201</w:t>
-      </w:r>
-      <w:r>
-        <w:rPr>
-          <w:rFonts w:ascii="Times New Roman" w:hAnsi="Times New Roman"/>
-          <w:kern w:val="0"/>
-        </w:rPr>
-        <w:t>8</w:t>
-      </w:r>
-      <w:r>
-        <w:rPr>
-          <w:rFonts w:ascii="Times New Roman" w:hAnsi="Times New Roman" w:hint="eastAsia"/>
-          <w:kern w:val="0"/>
-        </w:rPr>
-        <w:t>-0</w:t>
-      </w:r>
-      <w:r>
-        <w:rPr>
-          <w:rFonts w:ascii="Times New Roman" w:hAnsi="Times New Roman"/>
-          <w:kern w:val="0"/>
-        </w:rPr>
-        <w:t>2</w:t>
-      </w:r>
-      <w:r>
-        <w:rPr>
-          <w:rFonts w:ascii="Times New Roman" w:hAnsi="Times New Roman" w:hint="eastAsia"/>
-          <w:kern w:val="0"/>
-        </w:rPr>
-        <w:t>-17/201</w:t>
-      </w:r>
-      <w:r>
-        <w:rPr>
-          <w:rFonts w:ascii="Times New Roman" w:hAnsi="Times New Roman"/>
-          <w:kern w:val="0"/>
-        </w:rPr>
-        <w:t>8</w:t>
-      </w:r>
-      <w:r>
-        <w:rPr>
-          <w:rFonts w:ascii="Times New Roman" w:hAnsi="Times New Roman" w:hint="eastAsia"/>
-          <w:kern w:val="0"/>
-        </w:rPr>
-        <w:t>-06-0</w:t>
-      </w:r>
-      <w:r>
-        <w:rPr>
-          <w:rFonts w:ascii="Times New Roman" w:hAnsi="Times New Roman"/>
-          <w:kern w:val="0"/>
-        </w:rPr>
-        <w:t>8</w:t>
-      </w:r>
-      <w:r>
-        <w:rPr>
-          <w:rFonts w:ascii="Times New Roman" w:hAnsi="Times New Roman" w:hint="eastAsia"/>
-          <w:kern w:val="0"/>
+          <w:szCs w:val="21"/>
         </w:rPr>
         <w:t>.</w:t>
       </w:r>
     </w:p>
     <w:p>
       <w:pPr>
-        <w:widowControl/>
-        <w:jc w:val="left"/>
-      </w:pPr>
+        <w:tabs>
+          <w:tab w:val="num" w:pos="255"/>
+        </w:tabs>
+        <w:adjustRightInd w:val="0"/>
+        <w:snapToGrid w:val="0"/>
+        <w:spacing w:line="360" w:lineRule="auto"/>
+        <w:ind w:left="255" w:hanging="255"/>
+        <w:rPr>
+          <w:rFonts w:ascii="Times New Roman" w:eastAsiaTheme="minorEastAsia" w:hAnsi="Times New Roman"/>
+          <w:szCs w:val="21"/>
+        </w:rPr>
+      </w:pPr>
+      <w:r>
+        <w:rPr>
+          <w:rFonts w:ascii="Times New Roman" w:eastAsiaTheme="minorEastAsia" w:hAnsi="Times New Roman"/>
+          <w:szCs w:val="21"/>
+        </w:rPr>
+        <w:t xml:space="preserve">[16] </w:t>
+      </w:r>
+      <w:r>
+        <w:rPr>
+          <w:rFonts w:ascii="Times New Roman" w:eastAsiaTheme="minorEastAsia" w:hAnsi="Times New Roman"/>
+          <w:szCs w:val="21"/>
+        </w:rPr>
+        <w:t>陈绍英，夏海涛，金成姬．</w:t>
+      </w:r>
+      <w:r>
+        <w:rPr>
+          <w:rFonts w:ascii="Times New Roman" w:eastAsiaTheme="minorEastAsia" w:hAnsi="Times New Roman"/>
+          <w:szCs w:val="21"/>
+        </w:rPr>
+        <w:t>web</w:t>
+      </w:r>
+      <w:r>
+        <w:rPr>
+          <w:rFonts w:ascii="Times New Roman" w:eastAsiaTheme="minorEastAsia" w:hAnsi="Times New Roman"/>
+          <w:szCs w:val="21"/>
+        </w:rPr>
+        <w:t>性能测试实战</w:t>
+      </w:r>
+      <w:r>
+        <w:rPr>
+          <w:rFonts w:ascii="Times New Roman" w:eastAsiaTheme="minorEastAsia" w:hAnsi="Times New Roman"/>
+          <w:szCs w:val="21"/>
+        </w:rPr>
+        <w:t>[M]</w:t>
+      </w:r>
+      <w:r>
+        <w:rPr>
+          <w:rFonts w:ascii="Times New Roman" w:eastAsiaTheme="minorEastAsia" w:hAnsi="Times New Roman"/>
+          <w:szCs w:val="21"/>
+        </w:rPr>
+        <w:t>，北京：电了工业出版社，</w:t>
+      </w:r>
+      <w:r>
+        <w:rPr>
+          <w:rFonts w:ascii="Times New Roman" w:eastAsiaTheme="minorEastAsia" w:hAnsi="Times New Roman"/>
+          <w:szCs w:val="21"/>
+        </w:rPr>
+        <w:t>2006</w:t>
+      </w:r>
       <w:bookmarkStart w:id="121" w:name="_Toc484469560"/>
       <w:bookmarkStart w:id="122" w:name="_Toc486603439"/>
       <w:bookmarkStart w:id="123" w:name="_Toc486852607"/>
@@ -46021,10 +46980,10 @@
       <w:bookmarkEnd w:id="125"/>
     </w:p>
     <w:sectPr>
-      <w:headerReference w:type="default" r:id="rId55"/>
-      <w:footerReference w:type="even" r:id="rId56"/>
-      <w:footerReference w:type="default" r:id="rId57"/>
-      <w:headerReference w:type="first" r:id="rId58"/>
+      <w:headerReference w:type="default" r:id="rId56"/>
+      <w:footerReference w:type="even" r:id="rId57"/>
+      <w:footerReference w:type="default" r:id="rId58"/>
+      <w:headerReference w:type="first" r:id="rId59"/>
       <w:pgSz w:w="11906" w:h="16838" w:code="9"/>
       <w:pgMar w:top="1418" w:right="1134" w:bottom="1418" w:left="1701" w:header="851" w:footer="992" w:gutter="0"/>
       <w:pgNumType w:start="1"/>
@@ -51200,6 +52159,30 @@
     <w:basedOn w:val="a0"/>
     <w:rsid w:val="00204CE1"/>
   </w:style>
+  <w:style w:type="character" w:styleId="afd">
+    <w:name w:val="Unresolved Mention"/>
+    <w:basedOn w:val="a0"/>
+    <w:uiPriority w:val="99"/>
+    <w:semiHidden/>
+    <w:unhideWhenUsed/>
+    <w:rsid w:val="000527F7"/>
+    <w:rPr>
+      <w:color w:val="605E5C"/>
+      <w:shd w:val="clear" w:color="auto" w:fill="E1DFDD"/>
+    </w:rPr>
+  </w:style>
+  <w:style w:type="character" w:styleId="afe">
+    <w:name w:val="FollowedHyperlink"/>
+    <w:basedOn w:val="a0"/>
+    <w:uiPriority w:val="99"/>
+    <w:semiHidden/>
+    <w:unhideWhenUsed/>
+    <w:rsid w:val="006723F3"/>
+    <w:rPr>
+      <w:color w:val="800080" w:themeColor="followedHyperlink"/>
+      <w:u w:val="single"/>
+    </w:rPr>
+  </w:style>
 </w:styles>
 </file>
 
@@ -51493,7 +52476,7 @@
 </file>
 
 <file path=customXml/itemProps1.xml><?xml version="1.0" encoding="utf-8"?>
-<ds:datastoreItem xmlns:ds="http://schemas.openxmlformats.org/officeDocument/2006/customXml" ds:itemID="{2685B04A-CB82-45D7-A928-F086DE9221F4}">
+<ds:datastoreItem xmlns:ds="http://schemas.openxmlformats.org/officeDocument/2006/customXml" ds:itemID="{FCE0E05A-BA4F-4817-9156-B2B867BB4D46}">
   <ds:schemaRefs>
     <ds:schemaRef ds:uri="http://schemas.openxmlformats.org/officeDocument/2006/bibliography"/>
   </ds:schemaRefs>

--- a/hnote-doc/paper/paper.docx
+++ b/hnote-doc/paper/paper.docx
@@ -811,6 +811,16 @@
       </w:r>
       <w:r>
         <w:rPr>
+          <w:rFonts w:ascii="宋体"/>
+          <w:kern w:val="0"/>
+          <w:sz w:val="32"/>
+          <w:szCs w:val="32"/>
+          <w:u w:val="single"/>
+        </w:rPr>
+        <w:t xml:space="preserve"> </w:t>
+      </w:r>
+      <w:r>
+        <w:rPr>
           <w:rFonts w:ascii="黑体" w:eastAsia="黑体" w:hAnsi="黑体" w:hint="eastAsia"/>
           <w:kern w:val="0"/>
           <w:sz w:val="32"/>
@@ -827,27 +837,7 @@
           <w:szCs w:val="32"/>
           <w:u w:val="single"/>
         </w:rPr>
-        <w:t>资深</w:t>
-      </w:r>
-      <w:r>
-        <w:rPr>
-          <w:rFonts w:ascii="黑体" w:eastAsia="黑体" w:hAnsi="黑体" w:hint="eastAsia"/>
-          <w:kern w:val="0"/>
-          <w:sz w:val="32"/>
-          <w:szCs w:val="32"/>
-          <w:u w:val="single"/>
-        </w:rPr>
-        <w:t>软件</w:t>
-      </w:r>
-      <w:r>
-        <w:rPr>
-          <w:rFonts w:ascii="黑体" w:eastAsia="黑体" w:hAnsi="黑体" w:hint="eastAsia"/>
-          <w:kern w:val="0"/>
-          <w:sz w:val="32"/>
-          <w:szCs w:val="32"/>
-          <w:u w:val="single"/>
-        </w:rPr>
-        <w:t>开发</w:t>
+        <w:t>资深开发</w:t>
       </w:r>
       <w:r>
         <w:rPr>
@@ -7193,7 +7183,17 @@
           <w:sz w:val="24"/>
           <w:szCs w:val="24"/>
         </w:rPr>
-        <w:t>后的查看</w:t>
+        <w:t>后</w:t>
+      </w:r>
+      <w:bookmarkStart w:id="58" w:name="_GoBack"/>
+      <w:bookmarkEnd w:id="58"/>
+      <w:r>
+        <w:rPr>
+          <w:rFonts w:ascii="Times New Roman" w:hAnsi="Times New Roman" w:hint="eastAsia"/>
+          <w:sz w:val="24"/>
+          <w:szCs w:val="24"/>
+        </w:rPr>
+        <w:t>的查看</w:t>
       </w:r>
       <w:r>
         <w:rPr>
@@ -7472,7 +7472,7 @@
           <w:lang w:val="en-US" w:eastAsia="zh-CN"/>
         </w:rPr>
       </w:pPr>
-      <w:bookmarkStart w:id="58" w:name="_Toc516747941"/>
+      <w:bookmarkStart w:id="59" w:name="_Toc516747941"/>
       <w:r>
         <w:rPr>
           <w:rFonts w:ascii="Times New Roman" w:hAnsi="Times New Roman" w:hint="eastAsia"/>
@@ -7539,7 +7539,7 @@
         </w:rPr>
         <w:t>现状</w:t>
       </w:r>
-      <w:bookmarkEnd w:id="58"/>
+      <w:bookmarkEnd w:id="59"/>
     </w:p>
     <w:p>
       <w:pPr>
@@ -7860,7 +7860,7 @@
           <w:sz w:val="24"/>
           <w:szCs w:val="24"/>
         </w:rPr>
-        <w:t>与腾讯</w:t>
+        <w:t>与腾</w:t>
       </w:r>
       <w:proofErr w:type="gramEnd"/>
       <w:r>
@@ -7869,6 +7869,14 @@
           <w:sz w:val="24"/>
           <w:szCs w:val="24"/>
         </w:rPr>
+        <w:t>讯</w:t>
+      </w:r>
+      <w:r>
+        <w:rPr>
+          <w:rFonts w:ascii="Times New Roman" w:hAnsi="Times New Roman" w:hint="eastAsia"/>
+          <w:sz w:val="24"/>
+          <w:szCs w:val="24"/>
+        </w:rPr>
         <w:t>Q</w:t>
       </w:r>
       <w:r>
@@ -7918,9 +7926,17 @@
           <w:sz w:val="24"/>
           <w:szCs w:val="24"/>
         </w:rPr>
-        <w:t>微信等</w:t>
+        <w:t>微信</w:t>
       </w:r>
       <w:proofErr w:type="gramEnd"/>
+      <w:r>
+        <w:rPr>
+          <w:rFonts w:ascii="Times New Roman" w:hAnsi="Times New Roman" w:hint="eastAsia"/>
+          <w:sz w:val="24"/>
+          <w:szCs w:val="24"/>
+        </w:rPr>
+        <w:t>等</w:t>
+      </w:r>
       <w:r>
         <w:rPr>
           <w:rFonts w:ascii="Times New Roman" w:hAnsi="Times New Roman" w:hint="eastAsia"/>
@@ -8488,7 +8504,7 @@
           <w:lang w:val="en-US" w:eastAsia="zh-CN"/>
         </w:rPr>
       </w:pPr>
-      <w:bookmarkStart w:id="59" w:name="_Toc516747942"/>
+      <w:bookmarkStart w:id="60" w:name="_Toc516747942"/>
       <w:r>
         <w:rPr>
           <w:rFonts w:ascii="Times New Roman" w:hAnsi="Times New Roman" w:hint="eastAsia"/>
@@ -8522,7 +8538,7 @@
         </w:rPr>
         <w:t>系统主要特点</w:t>
       </w:r>
-      <w:bookmarkEnd w:id="59"/>
+      <w:bookmarkEnd w:id="60"/>
     </w:p>
     <w:p>
       <w:pPr>
@@ -8577,7 +8593,7 @@
           <w:sz w:val="24"/>
           <w:szCs w:val="24"/>
         </w:rPr>
-        <w:t>微服务</w:t>
+        <w:t>微服</w:t>
       </w:r>
       <w:proofErr w:type="gramEnd"/>
       <w:r>
@@ -8586,7 +8602,7 @@
           <w:sz w:val="24"/>
           <w:szCs w:val="24"/>
         </w:rPr>
-        <w:t>架构，</w:t>
+        <w:t>务架构，</w:t>
       </w:r>
       <w:r>
         <w:rPr>
@@ -9100,7 +9116,7 @@
           <w:szCs w:val="20"/>
         </w:rPr>
       </w:pPr>
-      <w:bookmarkStart w:id="60" w:name="_Toc516747943"/>
+      <w:bookmarkStart w:id="61" w:name="_Toc516747943"/>
       <w:r>
         <w:rPr>
           <w:rFonts w:eastAsia="黑体"/>
@@ -9129,7 +9145,7 @@
         </w:rPr>
         <w:t>相关技术和理论</w:t>
       </w:r>
-      <w:bookmarkEnd w:id="60"/>
+      <w:bookmarkEnd w:id="61"/>
     </w:p>
     <w:p>
       <w:pPr>
@@ -9144,7 +9160,7 @@
           <w:lang w:val="en-US" w:eastAsia="zh-CN"/>
         </w:rPr>
       </w:pPr>
-      <w:bookmarkStart w:id="61" w:name="_Toc516747944"/>
+      <w:bookmarkStart w:id="62" w:name="_Toc516747944"/>
       <w:r>
         <w:rPr>
           <w:rFonts w:ascii="Times New Roman" w:hAnsi="Times New Roman"/>
@@ -9178,7 +9194,7 @@
         </w:rPr>
         <w:t>技术</w:t>
       </w:r>
-      <w:bookmarkEnd w:id="61"/>
+      <w:bookmarkEnd w:id="62"/>
     </w:p>
     <w:p>
       <w:pPr>
@@ -10607,11 +10623,11 @@
       </w:r>
       <w:r>
         <w:rPr>
-          <w:rFonts w:ascii="Times New Roman" w:hAnsi="Times New Roman"/>
-          <w:sz w:val="24"/>
-          <w:szCs w:val="24"/>
-        </w:rPr>
-        <w:t xml:space="preserve">, </w:t>
+          <w:rFonts w:ascii="Times New Roman" w:hAnsi="Times New Roman" w:hint="eastAsia"/>
+          <w:sz w:val="24"/>
+          <w:szCs w:val="24"/>
+        </w:rPr>
+        <w:t>，</w:t>
       </w:r>
       <w:r>
         <w:rPr>
@@ -10821,7 +10837,7 @@
           <w:noProof/>
         </w:rPr>
         <w:drawing>
-          <wp:inline distT="0" distB="0" distL="0" distR="0">
+          <wp:inline distT="0" distB="0" distL="0" distR="0" wp14:anchorId="2894690E" wp14:editId="608F0D5C">
             <wp:extent cx="5760085" cy="1005339"/>
             <wp:effectExtent l="0" t="0" r="0" b="4445"/>
             <wp:docPr id="33" name="图片 33"/>
@@ -11715,7 +11731,7 @@
           <w:lang w:val="en-US" w:eastAsia="zh-CN"/>
         </w:rPr>
       </w:pPr>
-      <w:bookmarkStart w:id="62" w:name="_Toc516747945"/>
+      <w:bookmarkStart w:id="63" w:name="_Toc516747945"/>
       <w:r>
         <w:rPr>
           <w:rFonts w:ascii="Times New Roman" w:hAnsi="Times New Roman"/>
@@ -11773,7 +11789,7 @@
         </w:rPr>
         <w:t>架构</w:t>
       </w:r>
-      <w:bookmarkEnd w:id="62"/>
+      <w:bookmarkEnd w:id="63"/>
     </w:p>
     <w:p>
       <w:pPr>
@@ -11788,7 +11804,7 @@
           <w:szCs w:val="28"/>
         </w:rPr>
       </w:pPr>
-      <w:bookmarkStart w:id="63" w:name="_Toc516747946"/>
+      <w:bookmarkStart w:id="64" w:name="_Toc516747946"/>
       <w:r>
         <w:rPr>
           <w:rFonts w:eastAsia="黑体" w:hint="eastAsia"/>
@@ -11834,7 +11850,7 @@
         </w:rPr>
         <w:t>微服务</w:t>
       </w:r>
-      <w:bookmarkEnd w:id="63"/>
+      <w:bookmarkEnd w:id="64"/>
     </w:p>
     <w:p>
       <w:pPr>
@@ -12208,7 +12224,7 @@
           <w:sz w:val="24"/>
           <w:szCs w:val="24"/>
         </w:rPr>
-        <w:t>微服务都是独立部署</w:t>
+        <w:t>微服务都是独立部</w:t>
       </w:r>
       <w:proofErr w:type="gramEnd"/>
       <w:r>
@@ -12217,7 +12233,7 @@
           <w:sz w:val="24"/>
           <w:szCs w:val="24"/>
         </w:rPr>
-        <w:t>的，这样做</w:t>
+        <w:t>署的，这样做</w:t>
       </w:r>
       <w:r>
         <w:rPr>
@@ -12307,7 +12323,7 @@
           <w:szCs w:val="28"/>
         </w:rPr>
       </w:pPr>
-      <w:bookmarkStart w:id="64" w:name="_Toc516747947"/>
+      <w:bookmarkStart w:id="65" w:name="_Toc516747947"/>
       <w:r>
         <w:rPr>
           <w:rFonts w:eastAsia="黑体" w:hint="eastAsia"/>
@@ -12353,7 +12369,7 @@
         </w:rPr>
         <w:t>微服务设计</w:t>
       </w:r>
-      <w:bookmarkEnd w:id="64"/>
+      <w:bookmarkEnd w:id="65"/>
     </w:p>
     <w:p>
       <w:pPr>
@@ -12424,7 +12440,7 @@
           <w:sz w:val="24"/>
           <w:szCs w:val="24"/>
         </w:rPr>
-        <w:t>微服务</w:t>
+        <w:t>微服</w:t>
       </w:r>
       <w:proofErr w:type="gramEnd"/>
       <w:r>
@@ -12433,7 +12449,7 @@
           <w:sz w:val="24"/>
           <w:szCs w:val="24"/>
         </w:rPr>
-        <w:t>的架构，自然也就形成了一些比较公认的设计原则，</w:t>
+        <w:t>务的架构，自然也就形成了一些比较公认的设计原则，</w:t>
       </w:r>
       <w:r>
         <w:rPr>
@@ -12450,9 +12466,17 @@
           <w:sz w:val="24"/>
           <w:szCs w:val="24"/>
         </w:rPr>
-        <w:t>微服务</w:t>
+        <w:t>微服</w:t>
       </w:r>
       <w:proofErr w:type="gramEnd"/>
+      <w:r>
+        <w:rPr>
+          <w:rFonts w:ascii="Times New Roman" w:hAnsi="Times New Roman" w:hint="eastAsia"/>
+          <w:sz w:val="24"/>
+          <w:szCs w:val="24"/>
+        </w:rPr>
+        <w:t>务</w:t>
+      </w:r>
       <w:r>
         <w:rPr>
           <w:rFonts w:ascii="Times New Roman" w:hAnsi="Times New Roman" w:hint="eastAsia"/>
@@ -12626,7 +12650,7 @@
           <w:sz w:val="24"/>
           <w:szCs w:val="24"/>
         </w:rPr>
-        <w:t>微服务</w:t>
+        <w:t>微服</w:t>
       </w:r>
       <w:proofErr w:type="gramEnd"/>
       <w:r>
@@ -12635,7 +12659,7 @@
           <w:sz w:val="24"/>
           <w:szCs w:val="24"/>
         </w:rPr>
-        <w:t>拆分，具体拆分的方式根据项目的大小、业务的需求进行拆分，过度的拆分</w:t>
+        <w:t>务拆分，具体拆分的方式根据项目的大小、业务的需求进行拆分，过度的拆分</w:t>
       </w:r>
       <w:r>
         <w:rPr>
@@ -13695,7 +13719,7 @@
           <w:lang w:val="en-US" w:eastAsia="zh-CN"/>
         </w:rPr>
       </w:pPr>
-      <w:bookmarkStart w:id="65" w:name="_Toc516747948"/>
+      <w:bookmarkStart w:id="66" w:name="_Toc516747948"/>
       <w:r>
         <w:rPr>
           <w:rFonts w:ascii="Times New Roman" w:hAnsi="Times New Roman"/>
@@ -13718,7 +13742,7 @@
         </w:rPr>
         <w:t>缓存技术</w:t>
       </w:r>
-      <w:bookmarkEnd w:id="65"/>
+      <w:bookmarkEnd w:id="66"/>
     </w:p>
     <w:p>
       <w:pPr>
@@ -13733,7 +13757,7 @@
           <w:szCs w:val="28"/>
         </w:rPr>
       </w:pPr>
-      <w:bookmarkStart w:id="66" w:name="_Toc516747949"/>
+      <w:bookmarkStart w:id="67" w:name="_Toc516747949"/>
       <w:r>
         <w:rPr>
           <w:rFonts w:eastAsia="黑体" w:hint="eastAsia"/>
@@ -13779,7 +13803,7 @@
         </w:rPr>
         <w:t>缓存</w:t>
       </w:r>
-      <w:bookmarkEnd w:id="66"/>
+      <w:bookmarkEnd w:id="67"/>
     </w:p>
     <w:p>
       <w:pPr>
@@ -13995,7 +14019,7 @@
           <w:szCs w:val="28"/>
         </w:rPr>
       </w:pPr>
-      <w:bookmarkStart w:id="67" w:name="_Toc516747950"/>
+      <w:bookmarkStart w:id="68" w:name="_Toc516747950"/>
       <w:r>
         <w:rPr>
           <w:rFonts w:eastAsia="黑体" w:hint="eastAsia"/>
@@ -14041,7 +14065,7 @@
         </w:rPr>
         <w:t>缓存</w:t>
       </w:r>
-      <w:bookmarkEnd w:id="67"/>
+      <w:bookmarkEnd w:id="68"/>
     </w:p>
     <w:p>
       <w:pPr>
@@ -14704,7 +14728,7 @@
           <w:lang w:val="en-US" w:eastAsia="zh-CN"/>
         </w:rPr>
       </w:pPr>
-      <w:bookmarkStart w:id="68" w:name="_Toc516747951"/>
+      <w:bookmarkStart w:id="69" w:name="_Toc516747951"/>
       <w:r>
         <w:rPr>
           <w:rFonts w:ascii="Times New Roman" w:hAnsi="Times New Roman"/>
@@ -14749,7 +14773,7 @@
         </w:rPr>
         <w:t>搜索引擎</w:t>
       </w:r>
-      <w:bookmarkEnd w:id="68"/>
+      <w:bookmarkEnd w:id="69"/>
     </w:p>
     <w:p>
       <w:pPr>
@@ -16448,9 +16472,17 @@
           <w:sz w:val="24"/>
           <w:szCs w:val="24"/>
         </w:rPr>
-        <w:t>微信和</w:t>
+        <w:t>微信</w:t>
       </w:r>
       <w:proofErr w:type="gramEnd"/>
+      <w:r>
+        <w:rPr>
+          <w:rFonts w:ascii="Times New Roman" w:hAnsi="Times New Roman" w:hint="eastAsia"/>
+          <w:sz w:val="24"/>
+          <w:szCs w:val="24"/>
+        </w:rPr>
+        <w:t>和</w:t>
+      </w:r>
       <w:r>
         <w:rPr>
           <w:rFonts w:ascii="Times New Roman" w:hAnsi="Times New Roman" w:hint="eastAsia"/>
@@ -16886,7 +16918,7 @@
         <w:spacing w:before="0" w:after="0" w:line="360" w:lineRule="auto"/>
         <w:jc w:val="left"/>
       </w:pPr>
-      <w:bookmarkStart w:id="69" w:name="_Toc516747952"/>
+      <w:bookmarkStart w:id="70" w:name="_Toc516747952"/>
       <w:r>
         <w:rPr>
           <w:rFonts w:eastAsia="黑体" w:hint="eastAsia"/>
@@ -16925,7 +16957,7 @@
         </w:rPr>
         <w:t>云笔记可行性分析</w:t>
       </w:r>
-      <w:bookmarkEnd w:id="69"/>
+      <w:bookmarkEnd w:id="70"/>
     </w:p>
     <w:p>
       <w:pPr>
@@ -16941,7 +16973,7 @@
           <w:lang w:val="en-US" w:eastAsia="zh-CN"/>
         </w:rPr>
       </w:pPr>
-      <w:bookmarkStart w:id="70" w:name="_Toc516747953"/>
+      <w:bookmarkStart w:id="71" w:name="_Toc516747953"/>
       <w:r>
         <w:rPr>
           <w:rFonts w:ascii="Times New Roman" w:hAnsi="Times New Roman"/>
@@ -16975,7 +17007,7 @@
         </w:rPr>
         <w:t>技术可行性</w:t>
       </w:r>
-      <w:bookmarkEnd w:id="70"/>
+      <w:bookmarkEnd w:id="71"/>
     </w:p>
     <w:p>
       <w:pPr>
@@ -17163,7 +17195,7 @@
           <w:lang w:val="en-US" w:eastAsia="zh-CN"/>
         </w:rPr>
       </w:pPr>
-      <w:bookmarkStart w:id="71" w:name="_Toc516747954"/>
+      <w:bookmarkStart w:id="72" w:name="_Toc516747954"/>
       <w:r>
         <w:rPr>
           <w:rFonts w:ascii="Times New Roman" w:hAnsi="Times New Roman"/>
@@ -17186,7 +17218,7 @@
         </w:rPr>
         <w:t>经济可行性</w:t>
       </w:r>
-      <w:bookmarkEnd w:id="71"/>
+      <w:bookmarkEnd w:id="72"/>
     </w:p>
     <w:p>
       <w:pPr>
@@ -17334,7 +17366,7 @@
           <w:lang w:val="en-US" w:eastAsia="zh-CN"/>
         </w:rPr>
       </w:pPr>
-      <w:bookmarkStart w:id="72" w:name="_Toc516747955"/>
+      <w:bookmarkStart w:id="73" w:name="_Toc516747955"/>
       <w:r>
         <w:rPr>
           <w:rFonts w:ascii="Times New Roman" w:hAnsi="Times New Roman"/>
@@ -17357,7 +17389,7 @@
         </w:rPr>
         <w:t>社会可行性</w:t>
       </w:r>
-      <w:bookmarkEnd w:id="72"/>
+      <w:bookmarkEnd w:id="73"/>
     </w:p>
     <w:p>
       <w:pPr>
@@ -17592,7 +17624,7 @@
           <w:szCs w:val="32"/>
         </w:rPr>
       </w:pPr>
-      <w:bookmarkStart w:id="73" w:name="_Toc516747956"/>
+      <w:bookmarkStart w:id="74" w:name="_Toc516747956"/>
       <w:r>
         <w:rPr>
           <w:rFonts w:eastAsia="黑体" w:hint="eastAsia"/>
@@ -17622,7 +17654,7 @@
         </w:rPr>
         <w:t>云笔记需求分析</w:t>
       </w:r>
-      <w:bookmarkEnd w:id="73"/>
+      <w:bookmarkEnd w:id="74"/>
     </w:p>
     <w:p>
       <w:pPr>
@@ -17637,7 +17669,7 @@
           <w:lang w:val="en-US" w:eastAsia="zh-CN"/>
         </w:rPr>
       </w:pPr>
-      <w:bookmarkStart w:id="74" w:name="_Toc516747957"/>
+      <w:bookmarkStart w:id="75" w:name="_Toc516747957"/>
       <w:r>
         <w:rPr>
           <w:rFonts w:ascii="Times New Roman" w:hAnsi="Times New Roman" w:hint="eastAsia"/>
@@ -17671,7 +17703,7 @@
         </w:rPr>
         <w:t>功能性需求</w:t>
       </w:r>
-      <w:bookmarkEnd w:id="74"/>
+      <w:bookmarkEnd w:id="75"/>
     </w:p>
     <w:p>
       <w:pPr>
@@ -17767,7 +17799,7 @@
         <w:jc w:val="center"/>
       </w:pPr>
       <w:r>
-        <w:object w:dxaOrig="5505" w:dyaOrig="3721">
+        <w:object w:dxaOrig="5505" w:dyaOrig="3721" w14:anchorId="6B006301">
           <v:shapetype id="_x0000_t75" coordsize="21600,21600" o:spt="75" o:preferrelative="t" path="m@4@5l@4@11@9@11@9@5xe" filled="f" stroked="f">
             <v:stroke joinstyle="miter"/>
             <v:formulas>
@@ -17790,7 +17822,7 @@
           <v:shape id="_x0000_i1025" type="#_x0000_t75" style="width:274.3pt;height:186.1pt" o:ole="">
             <v:imagedata r:id="rId14" o:title=""/>
           </v:shape>
-          <o:OLEObject Type="Embed" ProgID="Visio.Drawing.15" ShapeID="_x0000_i1025" DrawAspect="Content" ObjectID="_1590509615" r:id="rId15"/>
+          <o:OLEObject Type="Embed" ProgID="Visio.Drawing.15" ShapeID="_x0000_i1025" DrawAspect="Content" ObjectID="_1590589855" r:id="rId15"/>
         </w:object>
       </w:r>
     </w:p>
@@ -18674,7 +18706,7 @@
         </w:rPr>
         <w:lastRenderedPageBreak/>
         <w:drawing>
-          <wp:inline distT="0" distB="0" distL="0" distR="0">
+          <wp:inline distT="0" distB="0" distL="0" distR="0" wp14:anchorId="08E2FC60" wp14:editId="06F8AEA5">
             <wp:extent cx="5285740" cy="2854960"/>
             <wp:effectExtent l="0" t="0" r="0" b="2540"/>
             <wp:docPr id="23" name="图片 23"/>
@@ -18797,7 +18829,7 @@
           <w:lang w:val="en-US" w:eastAsia="zh-CN"/>
         </w:rPr>
       </w:pPr>
-      <w:bookmarkStart w:id="75" w:name="_Toc516747958"/>
+      <w:bookmarkStart w:id="76" w:name="_Toc516747958"/>
       <w:r>
         <w:rPr>
           <w:rFonts w:ascii="Times New Roman" w:hAnsi="Times New Roman" w:hint="eastAsia"/>
@@ -18853,7 +18885,7 @@
         </w:rPr>
         <w:t>非功能性需求</w:t>
       </w:r>
-      <w:bookmarkEnd w:id="75"/>
+      <w:bookmarkEnd w:id="76"/>
     </w:p>
     <w:p>
       <w:pPr>
@@ -18868,7 +18900,7 @@
           <w:szCs w:val="28"/>
         </w:rPr>
       </w:pPr>
-      <w:bookmarkStart w:id="76" w:name="_Toc516747959"/>
+      <w:bookmarkStart w:id="77" w:name="_Toc516747959"/>
       <w:r>
         <w:rPr>
           <w:rFonts w:eastAsia="黑体"/>
@@ -18905,7 +18937,7 @@
         </w:rPr>
         <w:t>安全性需求</w:t>
       </w:r>
-      <w:bookmarkEnd w:id="76"/>
+      <w:bookmarkEnd w:id="77"/>
     </w:p>
     <w:p>
       <w:pPr>
@@ -19233,7 +19265,7 @@
           <w:szCs w:val="28"/>
         </w:rPr>
       </w:pPr>
-      <w:bookmarkStart w:id="77" w:name="_Toc516747960"/>
+      <w:bookmarkStart w:id="78" w:name="_Toc516747960"/>
       <w:r>
         <w:rPr>
           <w:rFonts w:eastAsia="黑体"/>
@@ -19298,7 +19330,7 @@
         </w:rPr>
         <w:t>需求</w:t>
       </w:r>
-      <w:bookmarkEnd w:id="77"/>
+      <w:bookmarkEnd w:id="78"/>
     </w:p>
     <w:p>
       <w:pPr>
@@ -19615,7 +19647,7 @@
           <w:szCs w:val="32"/>
         </w:rPr>
       </w:pPr>
-      <w:bookmarkStart w:id="78" w:name="_Toc516747961"/>
+      <w:bookmarkStart w:id="79" w:name="_Toc516747961"/>
       <w:r>
         <w:rPr>
           <w:rFonts w:eastAsia="黑体" w:hint="eastAsia"/>
@@ -19653,7 +19685,7 @@
         </w:rPr>
         <w:t>云笔记概要设计</w:t>
       </w:r>
-      <w:bookmarkEnd w:id="78"/>
+      <w:bookmarkEnd w:id="79"/>
     </w:p>
     <w:p>
       <w:pPr>
@@ -19668,7 +19700,7 @@
           <w:lang w:val="en-US" w:eastAsia="zh-CN"/>
         </w:rPr>
       </w:pPr>
-      <w:bookmarkStart w:id="79" w:name="_Toc516747962"/>
+      <w:bookmarkStart w:id="80" w:name="_Toc516747962"/>
       <w:r>
         <w:rPr>
           <w:rFonts w:ascii="Times New Roman" w:hAnsi="Times New Roman"/>
@@ -19724,7 +19756,7 @@
         </w:rPr>
         <w:t>系统架构设计</w:t>
       </w:r>
-      <w:bookmarkEnd w:id="79"/>
+      <w:bookmarkEnd w:id="80"/>
     </w:p>
     <w:p>
       <w:pPr>
@@ -19787,11 +19819,11 @@
         <w:spacing w:line="360" w:lineRule="auto"/>
       </w:pPr>
       <w:r>
-        <w:object w:dxaOrig="9061" w:dyaOrig="9091">
+        <w:object w:dxaOrig="9061" w:dyaOrig="9091" w14:anchorId="0D509329">
           <v:shape id="_x0000_i1026" type="#_x0000_t75" style="width:453.3pt;height:454.3pt" o:ole="">
             <v:imagedata r:id="rId17" o:title=""/>
           </v:shape>
-          <o:OLEObject Type="Embed" ProgID="Visio.Drawing.15" ShapeID="_x0000_i1026" DrawAspect="Content" ObjectID="_1590509616" r:id="rId18"/>
+          <o:OLEObject Type="Embed" ProgID="Visio.Drawing.15" ShapeID="_x0000_i1026" DrawAspect="Content" ObjectID="_1590589856" r:id="rId18"/>
         </w:object>
       </w:r>
     </w:p>
@@ -19958,17 +19990,7 @@
           <w:sz w:val="24"/>
           <w:szCs w:val="24"/>
         </w:rPr>
-        <w:t>的功能就好像是一个数据存储的中转站，对于模块而言，不需要关心数据从哪里来，更不用关心</w:t>
-      </w:r>
-      <w:bookmarkStart w:id="80" w:name="_GoBack"/>
-      <w:bookmarkEnd w:id="80"/>
-      <w:r>
-        <w:rPr>
-          <w:rFonts w:ascii="Times New Roman" w:hAnsi="Times New Roman" w:hint="eastAsia"/>
-          <w:sz w:val="24"/>
-          <w:szCs w:val="24"/>
-        </w:rPr>
-        <w:t>数据怎么产生的，直接从</w:t>
+        <w:t>的功能就好像是一个数据存储的中转站，对于模块而言，不需要关心数据从哪里来，更不用关心数据怎么产生的，直接从</w:t>
       </w:r>
       <w:r>
         <w:rPr>
@@ -20375,11 +20397,11 @@
         <w:jc w:val="center"/>
       </w:pPr>
       <w:r>
-        <w:object w:dxaOrig="3781" w:dyaOrig="8011">
+        <w:object w:dxaOrig="3781" w:dyaOrig="8011" w14:anchorId="672A4D9B">
           <v:shape id="_x0000_i1027" type="#_x0000_t75" style="width:189.15pt;height:400.55pt" o:ole="">
             <v:imagedata r:id="rId19" o:title=""/>
           </v:shape>
-          <o:OLEObject Type="Embed" ProgID="Visio.Drawing.15" ShapeID="_x0000_i1027" DrawAspect="Content" ObjectID="_1590509617" r:id="rId20"/>
+          <o:OLEObject Type="Embed" ProgID="Visio.Drawing.15" ShapeID="_x0000_i1027" DrawAspect="Content" ObjectID="_1590589857" r:id="rId20"/>
         </w:object>
       </w:r>
     </w:p>
@@ -20887,11 +20909,11 @@
         <w:jc w:val="center"/>
       </w:pPr>
       <w:r>
-        <w:object w:dxaOrig="6780" w:dyaOrig="6946">
+        <w:object w:dxaOrig="6780" w:dyaOrig="6946" w14:anchorId="5CF0189C">
           <v:shape id="_x0000_i1028" type="#_x0000_t75" style="width:339.2pt;height:346.8pt" o:ole="">
             <v:imagedata r:id="rId21" o:title=""/>
           </v:shape>
-          <o:OLEObject Type="Embed" ProgID="Visio.Drawing.15" ShapeID="_x0000_i1028" DrawAspect="Content" ObjectID="_1590509618" r:id="rId22"/>
+          <o:OLEObject Type="Embed" ProgID="Visio.Drawing.15" ShapeID="_x0000_i1028" DrawAspect="Content" ObjectID="_1590589858" r:id="rId22"/>
         </w:object>
       </w:r>
     </w:p>
@@ -21283,11 +21305,11 @@
         <w:jc w:val="center"/>
       </w:pPr>
       <w:r>
-        <w:object w:dxaOrig="5566" w:dyaOrig="7366">
+        <w:object w:dxaOrig="5566" w:dyaOrig="7366" w14:anchorId="01ED08B2">
           <v:shape id="_x0000_i1029" type="#_x0000_t75" style="width:277.35pt;height:368.1pt" o:ole="">
             <v:imagedata r:id="rId23" o:title=""/>
           </v:shape>
-          <o:OLEObject Type="Embed" ProgID="Visio.Drawing.15" ShapeID="_x0000_i1029" DrawAspect="Content" ObjectID="_1590509619" r:id="rId24"/>
+          <o:OLEObject Type="Embed" ProgID="Visio.Drawing.15" ShapeID="_x0000_i1029" DrawAspect="Content" ObjectID="_1590589859" r:id="rId24"/>
         </w:object>
       </w:r>
     </w:p>
@@ -21858,7 +21880,7 @@
           <w:noProof/>
         </w:rPr>
         <w:drawing>
-          <wp:inline distT="0" distB="0" distL="0" distR="0" wp14:anchorId="1F4C7EDA" wp14:editId="54AB28DE">
+          <wp:inline distT="0" distB="0" distL="0" distR="0" wp14:anchorId="7D7336FA" wp14:editId="48111C5E">
             <wp:extent cx="5211764" cy="4488873"/>
             <wp:effectExtent l="0" t="0" r="8255" b="6985"/>
             <wp:docPr id="4" name="图片 4"/>
@@ -22353,7 +22375,7 @@
         </w:rPr>
         <w:lastRenderedPageBreak/>
         <w:drawing>
-          <wp:inline distT="0" distB="0" distL="0" distR="0" wp14:anchorId="454BA4EA" wp14:editId="02027DCD">
+          <wp:inline distT="0" distB="0" distL="0" distR="0" wp14:anchorId="537A232E" wp14:editId="0FA47E2C">
             <wp:extent cx="4732986" cy="1878247"/>
             <wp:effectExtent l="0" t="0" r="0" b="8255"/>
             <wp:docPr id="5" name="图片 5"/>
@@ -22835,11 +22857,11 @@
         <w:jc w:val="center"/>
       </w:pPr>
       <w:r>
-        <w:object w:dxaOrig="6106" w:dyaOrig="5746">
+        <w:object w:dxaOrig="6106" w:dyaOrig="5746" w14:anchorId="34890506">
           <v:shape id="_x0000_i1030" type="#_x0000_t75" style="width:305.75pt;height:287.5pt" o:ole="">
             <v:imagedata r:id="rId27" o:title=""/>
           </v:shape>
-          <o:OLEObject Type="Embed" ProgID="Visio.Drawing.15" ShapeID="_x0000_i1030" DrawAspect="Content" ObjectID="_1590509620" r:id="rId28"/>
+          <o:OLEObject Type="Embed" ProgID="Visio.Drawing.15" ShapeID="_x0000_i1030" DrawAspect="Content" ObjectID="_1590589860" r:id="rId28"/>
         </w:object>
       </w:r>
     </w:p>
@@ -23691,7 +23713,7 @@
           <w:noProof/>
         </w:rPr>
         <w:drawing>
-          <wp:inline distT="0" distB="0" distL="0" distR="0">
+          <wp:inline distT="0" distB="0" distL="0" distR="0" wp14:anchorId="07928303" wp14:editId="1AB8B6AD">
             <wp:extent cx="5760085" cy="4941252"/>
             <wp:effectExtent l="0" t="0" r="0" b="0"/>
             <wp:docPr id="31" name="图片 31"/>
@@ -31031,7 +31053,7 @@
           <w:noProof/>
         </w:rPr>
         <w:drawing>
-          <wp:inline distT="0" distB="0" distL="0" distR="0">
+          <wp:inline distT="0" distB="0" distL="0" distR="0" wp14:anchorId="3B44C13F" wp14:editId="57B662C8">
             <wp:extent cx="5760085" cy="2722086"/>
             <wp:effectExtent l="0" t="0" r="0" b="2540"/>
             <wp:docPr id="18" name="图片 18"/>
@@ -31454,7 +31476,7 @@
           <w:noProof/>
         </w:rPr>
         <w:drawing>
-          <wp:inline distT="0" distB="0" distL="0" distR="0">
+          <wp:inline distT="0" distB="0" distL="0" distR="0" wp14:anchorId="0AF864C8" wp14:editId="763F0320">
             <wp:extent cx="5760085" cy="2035795"/>
             <wp:effectExtent l="0" t="0" r="0" b="3175"/>
             <wp:docPr id="27" name="图片 27"/>
@@ -31893,11 +31915,11 @@
         <w:jc w:val="center"/>
       </w:pPr>
       <w:r>
-        <w:object w:dxaOrig="10681" w:dyaOrig="9241">
+        <w:object w:dxaOrig="10681" w:dyaOrig="9241" w14:anchorId="6A67E4D9">
           <v:shape id="_x0000_i1031" type="#_x0000_t75" style="width:453.3pt;height:392.45pt" o:ole="">
             <v:imagedata r:id="rId32" o:title=""/>
           </v:shape>
-          <o:OLEObject Type="Embed" ProgID="Visio.Drawing.15" ShapeID="_x0000_i1031" DrawAspect="Content" ObjectID="_1590509621" r:id="rId33"/>
+          <o:OLEObject Type="Embed" ProgID="Visio.Drawing.15" ShapeID="_x0000_i1031" DrawAspect="Content" ObjectID="_1590589861" r:id="rId33"/>
         </w:object>
       </w:r>
     </w:p>
@@ -33006,7 +33028,7 @@
           <w:noProof/>
         </w:rPr>
         <w:drawing>
-          <wp:inline distT="0" distB="0" distL="0" distR="0">
+          <wp:inline distT="0" distB="0" distL="0" distR="0" wp14:anchorId="2EC34D59" wp14:editId="157B141E">
             <wp:extent cx="5760085" cy="4422607"/>
             <wp:effectExtent l="0" t="0" r="0" b="0"/>
             <wp:docPr id="2" name="图片 2"/>
@@ -33666,11 +33688,11 @@
         </w:rPr>
       </w:pPr>
       <w:r>
-        <w:object w:dxaOrig="3735" w:dyaOrig="5371">
+        <w:object w:dxaOrig="3735" w:dyaOrig="5371" w14:anchorId="2DBF9300">
           <v:shape id="_x0000_i1032" type="#_x0000_t75" style="width:186.6pt;height:268.75pt" o:ole="">
             <v:imagedata r:id="rId35" o:title=""/>
           </v:shape>
-          <o:OLEObject Type="Embed" ProgID="Visio.Drawing.15" ShapeID="_x0000_i1032" DrawAspect="Content" ObjectID="_1590509622" r:id="rId36"/>
+          <o:OLEObject Type="Embed" ProgID="Visio.Drawing.15" ShapeID="_x0000_i1032" DrawAspect="Content" ObjectID="_1590589862" r:id="rId36"/>
         </w:object>
       </w:r>
     </w:p>
@@ -34336,11 +34358,11 @@
         </w:rPr>
       </w:pPr>
       <w:r>
-        <w:object w:dxaOrig="10666" w:dyaOrig="7935">
+        <w:object w:dxaOrig="10666" w:dyaOrig="7935" w14:anchorId="29772125">
           <v:shape id="_x0000_i1033" type="#_x0000_t75" style="width:453.3pt;height:337.2pt" o:ole="">
             <v:imagedata r:id="rId37" o:title=""/>
           </v:shape>
-          <o:OLEObject Type="Embed" ProgID="Visio.Drawing.15" ShapeID="_x0000_i1033" DrawAspect="Content" ObjectID="_1590509623" r:id="rId38"/>
+          <o:OLEObject Type="Embed" ProgID="Visio.Drawing.15" ShapeID="_x0000_i1033" DrawAspect="Content" ObjectID="_1590589863" r:id="rId38"/>
         </w:object>
       </w:r>
       <w:r>
@@ -34441,7 +34463,7 @@
           <w:noProof/>
         </w:rPr>
         <w:drawing>
-          <wp:inline distT="0" distB="0" distL="0" distR="0">
+          <wp:inline distT="0" distB="0" distL="0" distR="0" wp14:anchorId="5A3F607B" wp14:editId="4C6538EE">
             <wp:extent cx="5760085" cy="3011694"/>
             <wp:effectExtent l="0" t="0" r="0" b="0"/>
             <wp:docPr id="35" name="图片 35"/>
@@ -34793,11 +34815,11 @@
         <w:jc w:val="center"/>
       </w:pPr>
       <w:r>
-        <w:object w:dxaOrig="10801" w:dyaOrig="6901">
+        <w:object w:dxaOrig="10801" w:dyaOrig="6901" w14:anchorId="6245F207">
           <v:shape id="_x0000_i1034" type="#_x0000_t75" style="width:453.3pt;height:290.05pt" o:ole="">
             <v:imagedata r:id="rId40" o:title=""/>
           </v:shape>
-          <o:OLEObject Type="Embed" ProgID="Visio.Drawing.15" ShapeID="_x0000_i1034" DrawAspect="Content" ObjectID="_1590509624" r:id="rId41"/>
+          <o:OLEObject Type="Embed" ProgID="Visio.Drawing.15" ShapeID="_x0000_i1034" DrawAspect="Content" ObjectID="_1590589864" r:id="rId41"/>
         </w:object>
       </w:r>
     </w:p>
@@ -35116,7 +35138,7 @@
           <w:noProof/>
         </w:rPr>
         <w:drawing>
-          <wp:inline distT="0" distB="0" distL="0" distR="0">
+          <wp:inline distT="0" distB="0" distL="0" distR="0" wp14:anchorId="3062E224" wp14:editId="5C8A529F">
             <wp:extent cx="5760085" cy="1284281"/>
             <wp:effectExtent l="0" t="0" r="0" b="0"/>
             <wp:docPr id="6" name="图片 6"/>
@@ -35792,7 +35814,7 @@
           <w:noProof/>
         </w:rPr>
         <w:drawing>
-          <wp:inline distT="0" distB="0" distL="0" distR="0">
+          <wp:inline distT="0" distB="0" distL="0" distR="0" wp14:anchorId="41908BE8" wp14:editId="61541D91">
             <wp:extent cx="5312410" cy="3458210"/>
             <wp:effectExtent l="0" t="0" r="2540" b="8890"/>
             <wp:docPr id="30" name="图片 30"/>
@@ -36370,7 +36392,23 @@
           <w:sz w:val="24"/>
           <w:szCs w:val="24"/>
         </w:rPr>
-        <w:t>形式转换，看起来和二维数组，</w:t>
+        <w:t>形式转换，看起来</w:t>
+      </w:r>
+      <w:r>
+        <w:rPr>
+          <w:rFonts w:ascii="Times New Roman" w:hAnsi="Times New Roman" w:hint="eastAsia"/>
+          <w:sz w:val="24"/>
+          <w:szCs w:val="24"/>
+        </w:rPr>
+        <w:t>像</w:t>
+      </w:r>
+      <w:r>
+        <w:rPr>
+          <w:rFonts w:ascii="Times New Roman" w:hAnsi="Times New Roman" w:hint="eastAsia"/>
+          <w:sz w:val="24"/>
+          <w:szCs w:val="24"/>
+        </w:rPr>
+        <w:t>二维数组，</w:t>
       </w:r>
       <w:r>
         <w:rPr>
@@ -36471,7 +36509,7 @@
         </w:rPr>
         <w:lastRenderedPageBreak/>
         <w:drawing>
-          <wp:inline distT="0" distB="0" distL="0" distR="0">
+          <wp:inline distT="0" distB="0" distL="0" distR="0" wp14:anchorId="72FF3F28" wp14:editId="4526C88F">
             <wp:extent cx="4932609" cy="2397479"/>
             <wp:effectExtent l="0" t="0" r="1905" b="3175"/>
             <wp:docPr id="42" name="图片 42"/>
@@ -36835,7 +36873,7 @@
           <w:noProof/>
         </w:rPr>
         <w:drawing>
-          <wp:inline distT="0" distB="0" distL="0" distR="0">
+          <wp:inline distT="0" distB="0" distL="0" distR="0" wp14:anchorId="7BE8E67E" wp14:editId="30DF7A18">
             <wp:extent cx="5062396" cy="2021312"/>
             <wp:effectExtent l="0" t="0" r="5080" b="0"/>
             <wp:docPr id="44" name="图片 44"/>
@@ -37458,7 +37496,7 @@
         </w:rPr>
         <w:lastRenderedPageBreak/>
         <w:drawing>
-          <wp:inline distT="0" distB="0" distL="0" distR="0">
+          <wp:inline distT="0" distB="0" distL="0" distR="0" wp14:anchorId="085BAA30" wp14:editId="3F9CA125">
             <wp:extent cx="5760085" cy="3641663"/>
             <wp:effectExtent l="0" t="0" r="0" b="0"/>
             <wp:docPr id="47" name="图片 47"/>
@@ -38411,11 +38449,11 @@
         </w:rPr>
       </w:pPr>
       <w:r>
-        <w:object w:dxaOrig="11146" w:dyaOrig="9826">
+        <w:object w:dxaOrig="11146" w:dyaOrig="9826" w14:anchorId="76DEDAA2">
           <v:shape id="_x0000_i1035" type="#_x0000_t75" style="width:453.3pt;height:399.55pt" o:ole="">
             <v:imagedata r:id="rId47" o:title=""/>
           </v:shape>
-          <o:OLEObject Type="Embed" ProgID="Visio.Drawing.15" ShapeID="_x0000_i1035" DrawAspect="Content" ObjectID="_1590509625" r:id="rId48"/>
+          <o:OLEObject Type="Embed" ProgID="Visio.Drawing.15" ShapeID="_x0000_i1035" DrawAspect="Content" ObjectID="_1590589865" r:id="rId48"/>
         </w:object>
       </w:r>
     </w:p>
@@ -38676,11 +38714,11 @@
         </w:rPr>
       </w:pPr>
       <w:r>
-        <w:object w:dxaOrig="8025" w:dyaOrig="8956">
+        <w:object w:dxaOrig="8025" w:dyaOrig="8956" w14:anchorId="5E768305">
           <v:shape id="_x0000_i1036" type="#_x0000_t75" style="width:401.05pt;height:447.7pt" o:ole="">
             <v:imagedata r:id="rId49" o:title=""/>
           </v:shape>
-          <o:OLEObject Type="Embed" ProgID="Visio.Drawing.15" ShapeID="_x0000_i1036" DrawAspect="Content" ObjectID="_1590509626" r:id="rId50"/>
+          <o:OLEObject Type="Embed" ProgID="Visio.Drawing.15" ShapeID="_x0000_i1036" DrawAspect="Content" ObjectID="_1590589866" r:id="rId50"/>
         </w:object>
       </w:r>
     </w:p>
@@ -38915,11 +38953,11 @@
         </w:rPr>
       </w:pPr>
       <w:r>
-        <w:object w:dxaOrig="8025" w:dyaOrig="7096">
+        <w:object w:dxaOrig="8025" w:dyaOrig="7096" w14:anchorId="038D2E90">
           <v:shape id="_x0000_i1037" type="#_x0000_t75" style="width:401.05pt;height:354.95pt" o:ole="">
             <v:imagedata r:id="rId51" o:title=""/>
           </v:shape>
-          <o:OLEObject Type="Embed" ProgID="Visio.Drawing.15" ShapeID="_x0000_i1037" DrawAspect="Content" ObjectID="_1590509627" r:id="rId52"/>
+          <o:OLEObject Type="Embed" ProgID="Visio.Drawing.15" ShapeID="_x0000_i1037" DrawAspect="Content" ObjectID="_1590589867" r:id="rId52"/>
         </w:object>
       </w:r>
     </w:p>
@@ -39132,11 +39170,11 @@
         </w:rPr>
       </w:pPr>
       <w:r>
-        <w:object w:dxaOrig="8055" w:dyaOrig="7831">
+        <w:object w:dxaOrig="8055" w:dyaOrig="7831" w14:anchorId="5A3FF253">
           <v:shape id="_x0000_i1038" type="#_x0000_t75" style="width:402.6pt;height:391.45pt" o:ole="">
             <v:imagedata r:id="rId53" o:title=""/>
           </v:shape>
-          <o:OLEObject Type="Embed" ProgID="Visio.Drawing.15" ShapeID="_x0000_i1038" DrawAspect="Content" ObjectID="_1590509628" r:id="rId54"/>
+          <o:OLEObject Type="Embed" ProgID="Visio.Drawing.15" ShapeID="_x0000_i1038" DrawAspect="Content" ObjectID="_1590589868" r:id="rId54"/>
         </w:object>
       </w:r>
     </w:p>
@@ -39813,7 +39851,7 @@
         </w:rPr>
         <w:lastRenderedPageBreak/>
         <w:drawing>
-          <wp:inline distT="0" distB="0" distL="0" distR="0">
+          <wp:inline distT="0" distB="0" distL="0" distR="0" wp14:anchorId="624033D7" wp14:editId="5411A934">
             <wp:extent cx="4488525" cy="4540008"/>
             <wp:effectExtent l="0" t="0" r="7620" b="0"/>
             <wp:docPr id="32" name="图片 32"/>
@@ -39963,7 +40001,7 @@
         </w:rPr>
         <w:lastRenderedPageBreak/>
         <w:drawing>
-          <wp:inline distT="0" distB="0" distL="0" distR="0">
+          <wp:inline distT="0" distB="0" distL="0" distR="0" wp14:anchorId="44951186" wp14:editId="25CE0F28">
             <wp:extent cx="4429862" cy="4467922"/>
             <wp:effectExtent l="0" t="0" r="8890" b="8890"/>
             <wp:docPr id="13" name="图片 13"/>
@@ -40253,7 +40291,7 @@
           <w:noProof/>
         </w:rPr>
         <w:drawing>
-          <wp:inline distT="0" distB="0" distL="0" distR="0">
+          <wp:inline distT="0" distB="0" distL="0" distR="0" wp14:anchorId="6D284453" wp14:editId="3CD21957">
             <wp:extent cx="4475356" cy="3172953"/>
             <wp:effectExtent l="0" t="0" r="1905" b="8890"/>
             <wp:docPr id="16" name="图片 16"/>
@@ -40387,7 +40425,7 @@
         </w:rPr>
         <w:lastRenderedPageBreak/>
         <w:drawing>
-          <wp:inline distT="0" distB="0" distL="0" distR="0">
+          <wp:inline distT="0" distB="0" distL="0" distR="0" wp14:anchorId="6322FBBD" wp14:editId="50207965">
             <wp:extent cx="4832195" cy="3374293"/>
             <wp:effectExtent l="0" t="0" r="6985" b="0"/>
             <wp:docPr id="15" name="图片 15"/>
@@ -40892,7 +40930,7 @@
           <w:noProof/>
         </w:rPr>
         <w:drawing>
-          <wp:inline distT="0" distB="0" distL="0" distR="0">
+          <wp:inline distT="0" distB="0" distL="0" distR="0" wp14:anchorId="08DDFB93" wp14:editId="4708EEC0">
             <wp:extent cx="5257800" cy="2581799"/>
             <wp:effectExtent l="0" t="0" r="0" b="9525"/>
             <wp:docPr id="22" name="图片 22"/>
@@ -41151,7 +41189,7 @@
           <w:noProof/>
         </w:rPr>
         <w:drawing>
-          <wp:inline distT="0" distB="0" distL="0" distR="0">
+          <wp:inline distT="0" distB="0" distL="0" distR="0" wp14:anchorId="3CBC0601" wp14:editId="143F2E6E">
             <wp:extent cx="5760085" cy="4429065"/>
             <wp:effectExtent l="0" t="0" r="0" b="0"/>
             <wp:docPr id="3" name="图片 3"/>
@@ -41501,7 +41539,7 @@
         </w:rPr>
         <w:lastRenderedPageBreak/>
         <w:drawing>
-          <wp:inline distT="0" distB="0" distL="0" distR="0">
+          <wp:inline distT="0" distB="0" distL="0" distR="0" wp14:anchorId="56E4F22C" wp14:editId="282B7560">
             <wp:extent cx="3573575" cy="3248891"/>
             <wp:effectExtent l="0" t="0" r="8255" b="8890"/>
             <wp:docPr id="7" name="图片 7"/>
@@ -41641,7 +41679,7 @@
           <w:noProof/>
         </w:rPr>
         <w:drawing>
-          <wp:inline distT="0" distB="0" distL="0" distR="0">
+          <wp:inline distT="0" distB="0" distL="0" distR="0" wp14:anchorId="2642B33A" wp14:editId="67E27941">
             <wp:extent cx="3588327" cy="4272352"/>
             <wp:effectExtent l="0" t="0" r="0" b="0"/>
             <wp:docPr id="9" name="图片 9"/>
@@ -41953,7 +41991,7 @@
           <w:noProof/>
         </w:rPr>
         <w:drawing>
-          <wp:inline distT="0" distB="0" distL="0" distR="0">
+          <wp:inline distT="0" distB="0" distL="0" distR="0" wp14:anchorId="7652B3DD" wp14:editId="5DCB0BC9">
             <wp:extent cx="3635375" cy="1858645"/>
             <wp:effectExtent l="0" t="0" r="3175" b="8255"/>
             <wp:docPr id="17" name="图片 17"/>
@@ -42227,7 +42265,7 @@
           <w:noProof/>
         </w:rPr>
         <w:drawing>
-          <wp:inline distT="0" distB="0" distL="0" distR="0">
+          <wp:inline distT="0" distB="0" distL="0" distR="0" wp14:anchorId="51900A71" wp14:editId="1DED6486">
             <wp:extent cx="5642517" cy="2752280"/>
             <wp:effectExtent l="0" t="0" r="0" b="0"/>
             <wp:docPr id="19" name="图片 19"/>
@@ -42565,7 +42603,7 @@
         </w:rPr>
         <w:lastRenderedPageBreak/>
         <w:drawing>
-          <wp:inline distT="0" distB="0" distL="0" distR="0">
+          <wp:inline distT="0" distB="0" distL="0" distR="0" wp14:anchorId="3736297E" wp14:editId="33E2A52F">
             <wp:extent cx="5760085" cy="3845224"/>
             <wp:effectExtent l="0" t="0" r="0" b="3175"/>
             <wp:docPr id="28" name="图片 28"/>
@@ -46560,7 +46598,7 @@
           <w:noProof/>
         </w:rPr>
         <w:drawing>
-          <wp:inline distT="0" distB="0" distL="0" distR="0">
+          <wp:inline distT="0" distB="0" distL="0" distR="0" wp14:anchorId="18E7D0D2" wp14:editId="1042CC7A">
             <wp:extent cx="5760085" cy="3127185"/>
             <wp:effectExtent l="0" t="0" r="0" b="0"/>
             <wp:docPr id="1" name="图片 1"/>
@@ -47314,7 +47352,7 @@
         </w:rPr>
         <w:lastRenderedPageBreak/>
         <w:drawing>
-          <wp:inline distT="0" distB="0" distL="0" distR="0">
+          <wp:inline distT="0" distB="0" distL="0" distR="0" wp14:anchorId="6DAB2308" wp14:editId="596BEB62">
             <wp:extent cx="5760085" cy="2050144"/>
             <wp:effectExtent l="0" t="0" r="0" b="7620"/>
             <wp:docPr id="20" name="图片 20"/>
@@ -47598,7 +47636,7 @@
           <w:noProof/>
         </w:rPr>
         <w:drawing>
-          <wp:inline distT="0" distB="0" distL="0" distR="0">
+          <wp:inline distT="0" distB="0" distL="0" distR="0" wp14:anchorId="1C31E3A6" wp14:editId="40F71100">
             <wp:extent cx="5760085" cy="1823480"/>
             <wp:effectExtent l="0" t="0" r="0" b="5715"/>
             <wp:docPr id="24" name="图片 24"/>
@@ -47956,7 +47994,7 @@
           <w:noProof/>
         </w:rPr>
         <w:drawing>
-          <wp:inline distT="0" distB="0" distL="0" distR="0">
+          <wp:inline distT="0" distB="0" distL="0" distR="0" wp14:anchorId="61540198" wp14:editId="6ECE00D4">
             <wp:extent cx="5760085" cy="1854157"/>
             <wp:effectExtent l="0" t="0" r="0" b="0"/>
             <wp:docPr id="25" name="图片 25"/>
@@ -50508,37 +50546,18 @@
       </w:r>
       <w:hyperlink r:id="rId70" w:history="1">
         <w:r>
-          <w:rPr>
-            <w:rStyle w:val="af7"/>
-            <w:rFonts w:ascii="Times New Roman" w:eastAsiaTheme="minorEastAsia" w:hAnsi="Times New Roman"/>
-            <w:kern w:val="0"/>
-            <w:szCs w:val="21"/>
-          </w:rPr>
           <w:t>https://www.elastic.co/guide/en/logstash/current/first-event.html</w:t>
         </w:r>
         <w:r>
-          <w:rPr>
-            <w:rStyle w:val="af7"/>
-            <w:rFonts w:ascii="Times New Roman" w:eastAsiaTheme="minorEastAsia" w:hAnsi="Times New Roman"/>
-            <w:kern w:val="0"/>
-            <w:szCs w:val="21"/>
-          </w:rPr>
           <w:t>，</w:t>
         </w:r>
         <w:r>
-          <w:rPr>
-            <w:rStyle w:val="af7"/>
-            <w:rFonts w:ascii="Times New Roman" w:eastAsiaTheme="minorEastAsia" w:hAnsi="Times New Roman"/>
-            <w:kern w:val="0"/>
-            <w:szCs w:val="21"/>
-          </w:rPr>
           <w:t>2018-02-17/2018-06-08</w:t>
         </w:r>
       </w:hyperlink>
       <w:r>
         <w:rPr>
           <w:rFonts w:ascii="Times New Roman" w:eastAsiaTheme="minorEastAsia" w:hAnsi="Times New Roman"/>
-          <w:kern w:val="0"/>
           <w:szCs w:val="21"/>
         </w:rPr>
         <w:t>.</w:t>
@@ -50693,7 +50712,6 @@
         <w:docPartUnique/>
       </w:docPartObj>
     </w:sdtPr>
-    <w:sdtEndPr/>
     <w:sdtContent>
       <w:p>
         <w:pPr>
@@ -50722,7 +50740,6 @@
         <w:docPartUnique/>
       </w:docPartObj>
     </w:sdtPr>
-    <w:sdtEndPr/>
     <w:sdtContent>
       <w:p>
         <w:pPr>
@@ -50803,7 +50820,6 @@
         <w:docPartUnique/>
       </w:docPartObj>
     </w:sdtPr>
-    <w:sdtEndPr/>
     <w:sdtContent>
       <w:p>
         <w:pPr>
@@ -57798,7 +57814,7 @@
 </file>
 
 <file path=customXml/itemProps1.xml><?xml version="1.0" encoding="utf-8"?>
-<ds:datastoreItem xmlns:ds="http://schemas.openxmlformats.org/officeDocument/2006/customXml" ds:itemID="{AA77DD2F-D852-409D-BADF-76D4ECAC4A47}">
+<ds:datastoreItem xmlns:ds="http://schemas.openxmlformats.org/officeDocument/2006/customXml" ds:itemID="{9D422EBF-A96B-44AD-B59B-83BF05A50BD3}">
   <ds:schemaRefs>
     <ds:schemaRef ds:uri="http://schemas.openxmlformats.org/officeDocument/2006/bibliography"/>
   </ds:schemaRefs>
